--- a/docs/Lascar_CV.docx
+++ b/docs/Lascar_CV.docx
@@ -477,8 +477,6 @@
         <w:tab/>
         <w:t>+1 (773) 508-3534</w:t>
       </w:r>
-      <w:bookmarkStart w:id="0" w:name="_GoBack"/>
-      <w:bookmarkEnd w:id="0"/>
     </w:p>
     <w:p>
       <w:pPr>
@@ -1250,14 +1248,7 @@
           <w:rFonts w:ascii="Times" w:hAnsi="Times"/>
           <w:i/>
         </w:rPr>
-        <w:t>September 2017-</w:t>
-      </w:r>
-      <w:r>
-        <w:rPr>
-          <w:rFonts w:ascii="Times" w:hAnsi="Times"/>
-          <w:i/>
-        </w:rPr>
-        <w:t>December 2017</w:t>
+        <w:t>September 2017-December 2017</w:t>
       </w:r>
     </w:p>
     <w:p>
@@ -1280,19 +1271,7 @@
         <w:rPr>
           <w:rFonts w:ascii="Times" w:hAnsi="Times"/>
         </w:rPr>
-        <w:t xml:space="preserve">Teaching </w:t>
-      </w:r>
-      <w:r>
-        <w:rPr>
-          <w:rFonts w:ascii="Times" w:hAnsi="Times"/>
-        </w:rPr>
-        <w:t xml:space="preserve">first semester of </w:t>
-      </w:r>
-      <w:r>
-        <w:rPr>
-          <w:rFonts w:ascii="Times" w:hAnsi="Times"/>
-        </w:rPr>
-        <w:t>non-calculus-based introductory physics to 25 undergraduates.</w:t>
+        <w:t>Teaching first semester of non-calculus-based introductory physics to 25 undergraduates.</w:t>
       </w:r>
     </w:p>
     <w:p>
@@ -2236,7 +2215,23 @@
           <w:rFonts w:ascii="Times" w:hAnsi="Times"/>
           <w:i/>
         </w:rPr>
-        <w:t>Managing the building of Gerald Gabrielse’s new Center for Fundamental Physics</w:t>
+        <w:t xml:space="preserve">Managing the building of Gerald </w:t>
+      </w:r>
+      <w:proofErr w:type="spellStart"/>
+      <w:r>
+        <w:rPr>
+          <w:rFonts w:ascii="Times" w:hAnsi="Times"/>
+          <w:i/>
+        </w:rPr>
+        <w:t>Gabrielse’s</w:t>
+      </w:r>
+      <w:proofErr w:type="spellEnd"/>
+      <w:r>
+        <w:rPr>
+          <w:rFonts w:ascii="Times" w:hAnsi="Times"/>
+          <w:i/>
+        </w:rPr>
+        <w:t xml:space="preserve"> new Center for Fundamental Physics</w:t>
       </w:r>
       <w:r>
         <w:rPr>
@@ -2268,7 +2263,21 @@
         <w:rPr>
           <w:rFonts w:ascii="Times" w:hAnsi="Times"/>
         </w:rPr>
-        <w:t>Working with all of Gerald Gabrielse’s collaborations at Northwestern, Harvard, and CERN to design and fabricate experimental upgrades.</w:t>
+        <w:t xml:space="preserve">Working with all of Gerald </w:t>
+      </w:r>
+      <w:proofErr w:type="spellStart"/>
+      <w:r>
+        <w:rPr>
+          <w:rFonts w:ascii="Times" w:hAnsi="Times"/>
+        </w:rPr>
+        <w:t>Gabrielse’s</w:t>
+      </w:r>
+      <w:proofErr w:type="spellEnd"/>
+      <w:r>
+        <w:rPr>
+          <w:rFonts w:ascii="Times" w:hAnsi="Times"/>
+        </w:rPr>
+        <w:t xml:space="preserve"> collaborations at Northwestern, Harvard, and CERN to design and fabricate experimental upgrades.</w:t>
       </w:r>
     </w:p>
     <w:p>
@@ -2390,14 +2399,7 @@
           <w:rFonts w:ascii="Times" w:hAnsi="Times"/>
           <w:i/>
         </w:rPr>
-        <w:t>September 2017-</w:t>
-      </w:r>
-      <w:r>
-        <w:rPr>
-          <w:rFonts w:ascii="Times" w:hAnsi="Times"/>
-          <w:i/>
-        </w:rPr>
-        <w:t>January 2018</w:t>
+        <w:t>September 2017-January 2018</w:t>
       </w:r>
     </w:p>
     <w:p>
@@ -2606,7 +2608,21 @@
         <w:rPr>
           <w:rFonts w:ascii="Times New Roman" w:hAnsi="Times New Roman" w:cs="Times New Roman"/>
         </w:rPr>
-        <w:t>Adding to my existing portfolio of nuclear physics experiments at Argonne and TRIUMF with a proposal at the IGISOL facility in Jyväskylä, Finland.</w:t>
+        <w:t xml:space="preserve">Adding to my existing portfolio of nuclear physics experiments at Argonne and TRIUMF with a proposal at the IGISOL facility in </w:t>
+      </w:r>
+      <w:proofErr w:type="spellStart"/>
+      <w:r>
+        <w:rPr>
+          <w:rFonts w:ascii="Times New Roman" w:hAnsi="Times New Roman" w:cs="Times New Roman"/>
+        </w:rPr>
+        <w:t>Jyväskylä</w:t>
+      </w:r>
+      <w:proofErr w:type="spellEnd"/>
+      <w:r>
+        <w:rPr>
+          <w:rFonts w:ascii="Times New Roman" w:hAnsi="Times New Roman" w:cs="Times New Roman"/>
+        </w:rPr>
+        <w:t>, Finland.</w:t>
       </w:r>
     </w:p>
     <w:p>
@@ -2718,13 +2734,23 @@
           <w:i/>
         </w:rPr>
       </w:pPr>
-      <w:r>
-        <w:rPr>
-          <w:rFonts w:ascii="Times" w:hAnsi="Times"/>
-          <w:i/>
-        </w:rPr>
-        <w:t xml:space="preserve">Founding member of the EMMATrap collaboration. Lead postdoc for the TITAN group. </w:t>
-      </w:r>
+      <w:proofErr w:type="gramStart"/>
+      <w:r>
+        <w:rPr>
+          <w:rFonts w:ascii="Times" w:hAnsi="Times"/>
+          <w:i/>
+        </w:rPr>
+        <w:t>Founding member of the EMMATrap collaboration.</w:t>
+      </w:r>
+      <w:proofErr w:type="gramEnd"/>
+      <w:r>
+        <w:rPr>
+          <w:rFonts w:ascii="Times" w:hAnsi="Times"/>
+          <w:i/>
+        </w:rPr>
+        <w:t xml:space="preserve"> Lead postdoc for the TITAN group. </w:t>
+      </w:r>
+      <w:proofErr w:type="gramStart"/>
       <w:r>
         <w:rPr>
           <w:rFonts w:ascii="Times" w:hAnsi="Times"/>
@@ -2746,6 +2772,7 @@
         </w:rPr>
         <w:t>.</w:t>
       </w:r>
+      <w:proofErr w:type="gramEnd"/>
       <w:r>
         <w:rPr>
           <w:rFonts w:ascii="Times" w:hAnsi="Times"/>
@@ -3585,6 +3612,7 @@
         <w:lastRenderedPageBreak/>
         <w:t xml:space="preserve">Precision Mass Measurements of </w:t>
       </w:r>
+      <w:proofErr w:type="spellStart"/>
       <w:r>
         <w:rPr>
           <w:rFonts w:ascii="Times" w:hAnsi="Times"/>
@@ -3592,11 +3620,26 @@
         </w:rPr>
         <w:t>rp</w:t>
       </w:r>
-      <w:r>
-        <w:rPr>
-          <w:rFonts w:ascii="Times" w:hAnsi="Times"/>
-        </w:rPr>
-        <w:t xml:space="preserve">-Process Relevant Sr Nuclei – </w:t>
+      <w:proofErr w:type="spellEnd"/>
+      <w:r>
+        <w:rPr>
+          <w:rFonts w:ascii="Times" w:hAnsi="Times"/>
+        </w:rPr>
+        <w:t xml:space="preserve">-Process Relevant </w:t>
+      </w:r>
+      <w:proofErr w:type="spellStart"/>
+      <w:r>
+        <w:rPr>
+          <w:rFonts w:ascii="Times" w:hAnsi="Times"/>
+        </w:rPr>
+        <w:t>Sr</w:t>
+      </w:r>
+      <w:proofErr w:type="spellEnd"/>
+      <w:r>
+        <w:rPr>
+          <w:rFonts w:ascii="Times" w:hAnsi="Times"/>
+        </w:rPr>
+        <w:t xml:space="preserve"> Nuclei – </w:t>
       </w:r>
       <w:r>
         <w:rPr>
@@ -3708,7 +3751,21 @@
         <w:rPr>
           <w:rFonts w:ascii="Times" w:hAnsi="Times"/>
         </w:rPr>
-        <w:t>cient Cu and Mn Nuclei</w:t>
+        <w:t xml:space="preserve">cient Cu and </w:t>
+      </w:r>
+      <w:proofErr w:type="spellStart"/>
+      <w:r>
+        <w:rPr>
+          <w:rFonts w:ascii="Times" w:hAnsi="Times"/>
+        </w:rPr>
+        <w:t>Mn</w:t>
+      </w:r>
+      <w:proofErr w:type="spellEnd"/>
+      <w:r>
+        <w:rPr>
+          <w:rFonts w:ascii="Times" w:hAnsi="Times"/>
+        </w:rPr>
+        <w:t xml:space="preserve"> Nuclei</w:t>
       </w:r>
       <w:r>
         <w:rPr>
@@ -4096,6 +4153,7 @@
           <w:rFonts w:ascii="Times" w:hAnsi="Times"/>
         </w:rPr>
       </w:pPr>
+      <w:proofErr w:type="gramStart"/>
       <w:r>
         <w:rPr>
           <w:rFonts w:ascii="Times" w:hAnsi="Times"/>
@@ -4131,6 +4189,7 @@
         </w:rPr>
         <w:t>in annual sales.</w:t>
       </w:r>
+      <w:proofErr w:type="gramEnd"/>
       <w:r>
         <w:rPr>
           <w:rFonts w:ascii="Times" w:hAnsi="Times"/>
@@ -4615,6 +4674,7 @@
           <w:i/>
         </w:rPr>
       </w:pPr>
+      <w:proofErr w:type="gramStart"/>
       <w:r>
         <w:rPr>
           <w:rFonts w:ascii="Times" w:hAnsi="Times"/>
@@ -4629,6 +4689,7 @@
         </w:rPr>
         <w:t>.</w:t>
       </w:r>
+      <w:proofErr w:type="gramEnd"/>
     </w:p>
     <w:p>
       <w:pPr>
@@ -5064,7 +5125,20 @@
           <w:rFonts w:ascii="Times" w:hAnsi="Times"/>
         </w:rPr>
         <w:tab/>
-        <w:t>Rehovot, Israel</w:t>
+      </w:r>
+      <w:proofErr w:type="spellStart"/>
+      <w:r>
+        <w:rPr>
+          <w:rFonts w:ascii="Times" w:hAnsi="Times"/>
+        </w:rPr>
+        <w:t>Rehovot</w:t>
+      </w:r>
+      <w:proofErr w:type="spellEnd"/>
+      <w:r>
+        <w:rPr>
+          <w:rFonts w:ascii="Times" w:hAnsi="Times"/>
+        </w:rPr>
+        <w:t>, Israel</w:t>
       </w:r>
     </w:p>
     <w:p>
@@ -5265,6 +5339,787 @@
           <w:rFonts w:ascii="Times" w:hAnsi="Times"/>
         </w:rPr>
         <w:tab/>
+      </w:r>
+    </w:p>
+    <w:p>
+      <w:pPr>
+        <w:pStyle w:val="ListParagraph"/>
+        <w:numPr>
+          <w:ilvl w:val="0"/>
+          <w:numId w:val="10"/>
+        </w:numPr>
+        <w:spacing w:after="100" w:afterAutospacing="1" w:line="240" w:lineRule="auto"/>
+        <w:ind w:hanging="720"/>
+        <w:rPr>
+          <w:rFonts w:ascii="Times New Roman" w:eastAsia="Times New Roman" w:hAnsi="Times New Roman" w:cs="Times New Roman"/>
+        </w:rPr>
+      </w:pPr>
+      <w:r>
+        <w:rPr>
+          <w:rFonts w:ascii="Times New Roman" w:eastAsia="Times New Roman" w:hAnsi="Times New Roman" w:cs="Times New Roman"/>
+        </w:rPr>
+        <w:t xml:space="preserve">E. Leistenschneider, M.P. Reiter, S. </w:t>
+      </w:r>
+      <w:proofErr w:type="spellStart"/>
+      <w:r>
+        <w:rPr>
+          <w:rFonts w:ascii="Times New Roman" w:eastAsia="Times New Roman" w:hAnsi="Times New Roman" w:cs="Times New Roman"/>
+        </w:rPr>
+        <w:t>Ayet</w:t>
+      </w:r>
+      <w:proofErr w:type="spellEnd"/>
+      <w:r>
+        <w:rPr>
+          <w:rFonts w:ascii="Times New Roman" w:eastAsia="Times New Roman" w:hAnsi="Times New Roman" w:cs="Times New Roman"/>
+        </w:rPr>
+        <w:t xml:space="preserve"> San André</w:t>
+      </w:r>
+      <w:r>
+        <w:rPr>
+          <w:rFonts w:ascii="Times New Roman" w:eastAsia="Times New Roman" w:hAnsi="Times New Roman" w:cs="Times New Roman"/>
+        </w:rPr>
+        <w:t xml:space="preserve">s, B. Kootte, J.D. Holt, P. </w:t>
+      </w:r>
+      <w:proofErr w:type="spellStart"/>
+      <w:r>
+        <w:rPr>
+          <w:rFonts w:ascii="Times New Roman" w:eastAsia="Times New Roman" w:hAnsi="Times New Roman" w:cs="Times New Roman"/>
+        </w:rPr>
+        <w:t>Navr</w:t>
+      </w:r>
+      <w:r>
+        <w:rPr>
+          <w:rFonts w:ascii="Times New Roman" w:eastAsia="Times New Roman" w:hAnsi="Times New Roman" w:cs="Times New Roman"/>
+        </w:rPr>
+        <w:t>á</w:t>
+      </w:r>
+      <w:r>
+        <w:rPr>
+          <w:rFonts w:ascii="Times New Roman" w:eastAsia="Times New Roman" w:hAnsi="Times New Roman" w:cs="Times New Roman"/>
+        </w:rPr>
+        <w:t>til</w:t>
+      </w:r>
+      <w:proofErr w:type="spellEnd"/>
+      <w:r>
+        <w:rPr>
+          <w:rFonts w:ascii="Times New Roman" w:eastAsia="Times New Roman" w:hAnsi="Times New Roman" w:cs="Times New Roman"/>
+        </w:rPr>
+        <w:t>, C. Babcock,</w:t>
+      </w:r>
+      <w:r>
+        <w:rPr>
+          <w:rFonts w:ascii="Times New Roman" w:eastAsia="Times New Roman" w:hAnsi="Times New Roman" w:cs="Times New Roman"/>
+        </w:rPr>
+        <w:t xml:space="preserve"> </w:t>
+      </w:r>
+      <w:r>
+        <w:rPr>
+          <w:rFonts w:ascii="Times New Roman" w:eastAsia="Times New Roman" w:hAnsi="Times New Roman" w:cs="Times New Roman"/>
+        </w:rPr>
+        <w:t>C. Barbieri,</w:t>
+      </w:r>
+      <w:r>
+        <w:rPr>
+          <w:rFonts w:ascii="Times New Roman" w:eastAsia="Times New Roman" w:hAnsi="Times New Roman" w:cs="Times New Roman"/>
+        </w:rPr>
+        <w:t xml:space="preserve"> </w:t>
+      </w:r>
+      <w:r>
+        <w:rPr>
+          <w:rFonts w:ascii="Times New Roman" w:eastAsia="Times New Roman" w:hAnsi="Times New Roman" w:cs="Times New Roman"/>
+        </w:rPr>
+        <w:t>B.R. Barquest, J. Bergmann,</w:t>
+      </w:r>
+      <w:r>
+        <w:rPr>
+          <w:rFonts w:ascii="Times New Roman" w:eastAsia="Times New Roman" w:hAnsi="Times New Roman" w:cs="Times New Roman"/>
+        </w:rPr>
+        <w:t xml:space="preserve"> </w:t>
+      </w:r>
+      <w:r>
+        <w:rPr>
+          <w:rFonts w:ascii="Times New Roman" w:eastAsia="Times New Roman" w:hAnsi="Times New Roman" w:cs="Times New Roman"/>
+        </w:rPr>
+        <w:t>J. Bollig,</w:t>
+      </w:r>
+      <w:r>
+        <w:rPr>
+          <w:rFonts w:ascii="Times New Roman" w:eastAsia="Times New Roman" w:hAnsi="Times New Roman" w:cs="Times New Roman"/>
+        </w:rPr>
+        <w:t xml:space="preserve"> </w:t>
+      </w:r>
+      <w:r>
+        <w:rPr>
+          <w:rFonts w:ascii="Times New Roman" w:eastAsia="Times New Roman" w:hAnsi="Times New Roman" w:cs="Times New Roman"/>
+        </w:rPr>
+        <w:t>T. Brunner,</w:t>
+      </w:r>
+      <w:r>
+        <w:rPr>
+          <w:rFonts w:ascii="Times New Roman" w:eastAsia="Times New Roman" w:hAnsi="Times New Roman" w:cs="Times New Roman"/>
+        </w:rPr>
+        <w:t xml:space="preserve"> </w:t>
+      </w:r>
+      <w:r>
+        <w:rPr>
+          <w:rFonts w:ascii="Times New Roman" w:eastAsia="Times New Roman" w:hAnsi="Times New Roman" w:cs="Times New Roman"/>
+        </w:rPr>
+        <w:t xml:space="preserve">E. </w:t>
+      </w:r>
+      <w:proofErr w:type="spellStart"/>
+      <w:r>
+        <w:rPr>
+          <w:rFonts w:ascii="Times New Roman" w:eastAsia="Times New Roman" w:hAnsi="Times New Roman" w:cs="Times New Roman"/>
+        </w:rPr>
+        <w:t>Dunling</w:t>
+      </w:r>
+      <w:proofErr w:type="spellEnd"/>
+      <w:r>
+        <w:rPr>
+          <w:rFonts w:ascii="Times New Roman" w:eastAsia="Times New Roman" w:hAnsi="Times New Roman" w:cs="Times New Roman"/>
+        </w:rPr>
+        <w:t>,</w:t>
+      </w:r>
+      <w:r>
+        <w:rPr>
+          <w:rFonts w:ascii="Times New Roman" w:eastAsia="Times New Roman" w:hAnsi="Times New Roman" w:cs="Times New Roman"/>
+        </w:rPr>
+        <w:t xml:space="preserve"> </w:t>
+      </w:r>
+      <w:r>
+        <w:rPr>
+          <w:rFonts w:ascii="Times New Roman" w:eastAsia="Times New Roman" w:hAnsi="Times New Roman" w:cs="Times New Roman"/>
+        </w:rPr>
+        <w:t>A. Finlay,</w:t>
+      </w:r>
+      <w:r>
+        <w:rPr>
+          <w:rFonts w:ascii="Times New Roman" w:eastAsia="Times New Roman" w:hAnsi="Times New Roman" w:cs="Times New Roman"/>
+        </w:rPr>
+        <w:t xml:space="preserve"> </w:t>
+      </w:r>
+      <w:r>
+        <w:rPr>
+          <w:rFonts w:ascii="Times New Roman" w:eastAsia="Times New Roman" w:hAnsi="Times New Roman" w:cs="Times New Roman"/>
+        </w:rPr>
+        <w:t xml:space="preserve">H. </w:t>
+      </w:r>
+      <w:proofErr w:type="spellStart"/>
+      <w:r>
+        <w:rPr>
+          <w:rFonts w:ascii="Times New Roman" w:eastAsia="Times New Roman" w:hAnsi="Times New Roman" w:cs="Times New Roman"/>
+        </w:rPr>
+        <w:t>Geissel</w:t>
+      </w:r>
+      <w:proofErr w:type="spellEnd"/>
+      <w:r>
+        <w:rPr>
+          <w:rFonts w:ascii="Times New Roman" w:eastAsia="Times New Roman" w:hAnsi="Times New Roman" w:cs="Times New Roman"/>
+        </w:rPr>
+        <w:t>,</w:t>
+      </w:r>
+      <w:r>
+        <w:rPr>
+          <w:rFonts w:ascii="Times New Roman" w:eastAsia="Times New Roman" w:hAnsi="Times New Roman" w:cs="Times New Roman"/>
+        </w:rPr>
+        <w:t xml:space="preserve"> </w:t>
+      </w:r>
+      <w:r>
+        <w:rPr>
+          <w:rFonts w:ascii="Times New Roman" w:eastAsia="Times New Roman" w:hAnsi="Times New Roman" w:cs="Times New Roman"/>
+        </w:rPr>
+        <w:t>L. Graham, F. Greiner,</w:t>
+      </w:r>
+      <w:r>
+        <w:rPr>
+          <w:rFonts w:ascii="Times New Roman" w:eastAsia="Times New Roman" w:hAnsi="Times New Roman" w:cs="Times New Roman"/>
+        </w:rPr>
+        <w:t xml:space="preserve"> </w:t>
+      </w:r>
+      <w:r>
+        <w:rPr>
+          <w:rFonts w:ascii="Times New Roman" w:eastAsia="Times New Roman" w:hAnsi="Times New Roman" w:cs="Times New Roman"/>
+        </w:rPr>
+        <w:t xml:space="preserve">H. </w:t>
+      </w:r>
+      <w:proofErr w:type="spellStart"/>
+      <w:r>
+        <w:rPr>
+          <w:rFonts w:ascii="Times New Roman" w:eastAsia="Times New Roman" w:hAnsi="Times New Roman" w:cs="Times New Roman"/>
+        </w:rPr>
+        <w:t>Hergert</w:t>
+      </w:r>
+      <w:proofErr w:type="spellEnd"/>
+      <w:r>
+        <w:rPr>
+          <w:rFonts w:ascii="Times New Roman" w:eastAsia="Times New Roman" w:hAnsi="Times New Roman" w:cs="Times New Roman"/>
+        </w:rPr>
+        <w:t>,</w:t>
+      </w:r>
+      <w:r>
+        <w:rPr>
+          <w:rFonts w:ascii="Times New Roman" w:eastAsia="Times New Roman" w:hAnsi="Times New Roman" w:cs="Times New Roman"/>
+        </w:rPr>
+        <w:t xml:space="preserve"> </w:t>
+      </w:r>
+      <w:r>
+        <w:rPr>
+          <w:rFonts w:ascii="Times New Roman" w:eastAsia="Times New Roman" w:hAnsi="Times New Roman" w:cs="Times New Roman"/>
+        </w:rPr>
+        <w:t xml:space="preserve">C. </w:t>
+      </w:r>
+      <w:proofErr w:type="spellStart"/>
+      <w:r>
+        <w:rPr>
+          <w:rFonts w:ascii="Times New Roman" w:eastAsia="Times New Roman" w:hAnsi="Times New Roman" w:cs="Times New Roman"/>
+        </w:rPr>
+        <w:t>Hornung</w:t>
+      </w:r>
+      <w:proofErr w:type="spellEnd"/>
+      <w:r>
+        <w:rPr>
+          <w:rFonts w:ascii="Times New Roman" w:eastAsia="Times New Roman" w:hAnsi="Times New Roman" w:cs="Times New Roman"/>
+        </w:rPr>
+        <w:t>,</w:t>
+      </w:r>
+      <w:r>
+        <w:rPr>
+          <w:rFonts w:ascii="Times New Roman" w:eastAsia="Times New Roman" w:hAnsi="Times New Roman" w:cs="Times New Roman"/>
+        </w:rPr>
+        <w:t xml:space="preserve"> </w:t>
+      </w:r>
+      <w:r>
+        <w:rPr>
+          <w:rFonts w:ascii="Times New Roman" w:eastAsia="Times New Roman" w:hAnsi="Times New Roman" w:cs="Times New Roman"/>
+        </w:rPr>
+        <w:t xml:space="preserve">C. </w:t>
+      </w:r>
+      <w:proofErr w:type="spellStart"/>
+      <w:r>
+        <w:rPr>
+          <w:rFonts w:ascii="Times New Roman" w:eastAsia="Times New Roman" w:hAnsi="Times New Roman" w:cs="Times New Roman"/>
+        </w:rPr>
+        <w:t>Jesch</w:t>
+      </w:r>
+      <w:proofErr w:type="spellEnd"/>
+      <w:r>
+        <w:rPr>
+          <w:rFonts w:ascii="Times New Roman" w:eastAsia="Times New Roman" w:hAnsi="Times New Roman" w:cs="Times New Roman"/>
+        </w:rPr>
+        <w:t>,</w:t>
+      </w:r>
+      <w:r>
+        <w:rPr>
+          <w:rFonts w:ascii="Times New Roman" w:eastAsia="Times New Roman" w:hAnsi="Times New Roman" w:cs="Times New Roman"/>
+        </w:rPr>
+        <w:t xml:space="preserve"> </w:t>
+      </w:r>
+      <w:r>
+        <w:rPr>
+          <w:rFonts w:ascii="Times New Roman" w:eastAsia="Times New Roman" w:hAnsi="Times New Roman" w:cs="Times New Roman"/>
+        </w:rPr>
+        <w:t>R. Klawitter,</w:t>
+      </w:r>
+      <w:r>
+        <w:rPr>
+          <w:rFonts w:ascii="Times New Roman" w:eastAsia="Times New Roman" w:hAnsi="Times New Roman" w:cs="Times New Roman"/>
+        </w:rPr>
+        <w:t xml:space="preserve"> </w:t>
+      </w:r>
+      <w:r>
+        <w:rPr>
+          <w:rFonts w:ascii="Times New Roman" w:eastAsia="Times New Roman" w:hAnsi="Times New Roman" w:cs="Times New Roman"/>
+        </w:rPr>
+        <w:t>Y. Lan,</w:t>
+      </w:r>
+      <w:r>
+        <w:rPr>
+          <w:rFonts w:ascii="Times New Roman" w:eastAsia="Times New Roman" w:hAnsi="Times New Roman" w:cs="Times New Roman"/>
+        </w:rPr>
+        <w:t xml:space="preserve"> </w:t>
+      </w:r>
+      <w:r>
+        <w:rPr>
+          <w:rFonts w:ascii="Times New Roman" w:eastAsia="Times New Roman" w:hAnsi="Times New Roman" w:cs="Times New Roman"/>
+          <w:u w:val="single"/>
+        </w:rPr>
+        <w:t>D. Lascar</w:t>
+      </w:r>
+      <w:r>
+        <w:rPr>
+          <w:rFonts w:ascii="Times New Roman" w:eastAsia="Times New Roman" w:hAnsi="Times New Roman" w:cs="Times New Roman"/>
+        </w:rPr>
+        <w:t>, K.G.</w:t>
+      </w:r>
+      <w:r>
+        <w:rPr>
+          <w:rFonts w:ascii="Times New Roman" w:eastAsia="Times New Roman" w:hAnsi="Times New Roman" w:cs="Times New Roman"/>
+        </w:rPr>
+        <w:t xml:space="preserve"> </w:t>
+      </w:r>
+      <w:r>
+        <w:rPr>
+          <w:rFonts w:ascii="Times New Roman" w:eastAsia="Times New Roman" w:hAnsi="Times New Roman" w:cs="Times New Roman"/>
+        </w:rPr>
+        <w:t xml:space="preserve">Leach, W. Lippert, J.E. McKay, S.F. Paul, A. </w:t>
+      </w:r>
+      <w:proofErr w:type="spellStart"/>
+      <w:r>
+        <w:rPr>
+          <w:rFonts w:ascii="Times New Roman" w:eastAsia="Times New Roman" w:hAnsi="Times New Roman" w:cs="Times New Roman"/>
+        </w:rPr>
+        <w:t>Schwenk</w:t>
+      </w:r>
+      <w:proofErr w:type="spellEnd"/>
+      <w:r>
+        <w:rPr>
+          <w:rFonts w:ascii="Times New Roman" w:eastAsia="Times New Roman" w:hAnsi="Times New Roman" w:cs="Times New Roman"/>
+        </w:rPr>
+        <w:t>, D. Short, J. Simonis,</w:t>
+      </w:r>
+      <w:r>
+        <w:rPr>
+          <w:rFonts w:ascii="Times New Roman" w:eastAsia="Times New Roman" w:hAnsi="Times New Roman" w:cs="Times New Roman"/>
+        </w:rPr>
+        <w:t xml:space="preserve"> </w:t>
+      </w:r>
+      <w:r>
+        <w:rPr>
+          <w:rFonts w:ascii="Times New Roman" w:eastAsia="Times New Roman" w:hAnsi="Times New Roman" w:cs="Times New Roman"/>
+        </w:rPr>
+        <w:t xml:space="preserve">V. </w:t>
+      </w:r>
+      <w:proofErr w:type="spellStart"/>
+      <w:r>
+        <w:rPr>
+          <w:rFonts w:ascii="Times New Roman" w:eastAsia="Times New Roman" w:hAnsi="Times New Roman" w:cs="Times New Roman"/>
+        </w:rPr>
+        <w:t>Som</w:t>
+      </w:r>
+      <w:r>
+        <w:rPr>
+          <w:rFonts w:ascii="Times New Roman" w:eastAsia="Times New Roman" w:hAnsi="Times New Roman" w:cs="Times New Roman"/>
+        </w:rPr>
+        <w:t>à</w:t>
+      </w:r>
+      <w:proofErr w:type="spellEnd"/>
+      <w:r>
+        <w:rPr>
+          <w:rFonts w:ascii="Times New Roman" w:eastAsia="Times New Roman" w:hAnsi="Times New Roman" w:cs="Times New Roman"/>
+        </w:rPr>
+        <w:t>, R.</w:t>
+      </w:r>
+      <w:r>
+        <w:rPr>
+          <w:rFonts w:ascii="Times New Roman" w:eastAsia="Times New Roman" w:hAnsi="Times New Roman" w:cs="Times New Roman"/>
+        </w:rPr>
+        <w:t xml:space="preserve"> </w:t>
+      </w:r>
+      <w:proofErr w:type="spellStart"/>
+      <w:r>
+        <w:rPr>
+          <w:rFonts w:ascii="Times New Roman" w:eastAsia="Times New Roman" w:hAnsi="Times New Roman" w:cs="Times New Roman"/>
+        </w:rPr>
+        <w:t>Steinbrü</w:t>
+      </w:r>
+      <w:r>
+        <w:rPr>
+          <w:rFonts w:ascii="Times New Roman" w:eastAsia="Times New Roman" w:hAnsi="Times New Roman" w:cs="Times New Roman"/>
+        </w:rPr>
+        <w:t>gge</w:t>
+      </w:r>
+      <w:proofErr w:type="spellEnd"/>
+      <w:r>
+        <w:rPr>
+          <w:rFonts w:ascii="Times New Roman" w:eastAsia="Times New Roman" w:hAnsi="Times New Roman" w:cs="Times New Roman"/>
+        </w:rPr>
+        <w:t xml:space="preserve">, S.R. Stroberg, R. Thompson, M.E. </w:t>
+      </w:r>
+      <w:proofErr w:type="spellStart"/>
+      <w:r>
+        <w:rPr>
+          <w:rFonts w:ascii="Times New Roman" w:eastAsia="Times New Roman" w:hAnsi="Times New Roman" w:cs="Times New Roman"/>
+        </w:rPr>
+        <w:t>Wieser</w:t>
+      </w:r>
+      <w:proofErr w:type="spellEnd"/>
+      <w:r>
+        <w:rPr>
+          <w:rFonts w:ascii="Times New Roman" w:eastAsia="Times New Roman" w:hAnsi="Times New Roman" w:cs="Times New Roman"/>
+        </w:rPr>
+        <w:t xml:space="preserve">, C. Will, M. </w:t>
+      </w:r>
+      <w:proofErr w:type="spellStart"/>
+      <w:r>
+        <w:rPr>
+          <w:rFonts w:ascii="Times New Roman" w:eastAsia="Times New Roman" w:hAnsi="Times New Roman" w:cs="Times New Roman"/>
+        </w:rPr>
+        <w:t>Yavor</w:t>
+      </w:r>
+      <w:proofErr w:type="spellEnd"/>
+      <w:r>
+        <w:rPr>
+          <w:rFonts w:ascii="Times New Roman" w:eastAsia="Times New Roman" w:hAnsi="Times New Roman" w:cs="Times New Roman"/>
+        </w:rPr>
+        <w:t>, C.</w:t>
+      </w:r>
+      <w:r>
+        <w:rPr>
+          <w:rFonts w:ascii="Times New Roman" w:eastAsia="Times New Roman" w:hAnsi="Times New Roman" w:cs="Times New Roman"/>
+        </w:rPr>
+        <w:t xml:space="preserve"> </w:t>
+      </w:r>
+      <w:r>
+        <w:rPr>
+          <w:rFonts w:ascii="Times New Roman" w:eastAsia="Times New Roman" w:hAnsi="Times New Roman" w:cs="Times New Roman"/>
+        </w:rPr>
+        <w:t>Andreoiu, T. Dickel,</w:t>
+      </w:r>
+      <w:r>
+        <w:rPr>
+          <w:rFonts w:ascii="Times New Roman" w:eastAsia="Times New Roman" w:hAnsi="Times New Roman" w:cs="Times New Roman"/>
+        </w:rPr>
+        <w:t xml:space="preserve"> </w:t>
+      </w:r>
+      <w:r>
+        <w:rPr>
+          <w:rFonts w:ascii="Times New Roman" w:eastAsia="Times New Roman" w:hAnsi="Times New Roman" w:cs="Times New Roman"/>
+        </w:rPr>
+        <w:t>I. Dillmann, G. Gwinner,</w:t>
+      </w:r>
+      <w:r>
+        <w:rPr>
+          <w:rFonts w:ascii="Times New Roman" w:eastAsia="Times New Roman" w:hAnsi="Times New Roman" w:cs="Times New Roman"/>
+        </w:rPr>
+        <w:t xml:space="preserve"> </w:t>
+      </w:r>
+      <w:r>
+        <w:rPr>
+          <w:rFonts w:ascii="Times New Roman" w:eastAsia="Times New Roman" w:hAnsi="Times New Roman" w:cs="Times New Roman"/>
+        </w:rPr>
+        <w:t xml:space="preserve">W.R. </w:t>
+      </w:r>
+      <w:proofErr w:type="spellStart"/>
+      <w:r>
+        <w:rPr>
+          <w:rFonts w:ascii="Times New Roman" w:eastAsia="Times New Roman" w:hAnsi="Times New Roman" w:cs="Times New Roman"/>
+        </w:rPr>
+        <w:t>Pla</w:t>
+      </w:r>
+      <w:r>
+        <w:rPr>
+          <w:rFonts w:ascii="Times New Roman" w:eastAsia="Times New Roman" w:hAnsi="Times New Roman" w:cs="Times New Roman"/>
+        </w:rPr>
+        <w:t>ß</w:t>
+      </w:r>
+      <w:proofErr w:type="spellEnd"/>
+      <w:r>
+        <w:rPr>
+          <w:rFonts w:ascii="Times New Roman" w:eastAsia="Times New Roman" w:hAnsi="Times New Roman" w:cs="Times New Roman"/>
+        </w:rPr>
+        <w:t xml:space="preserve">, C. </w:t>
+      </w:r>
+      <w:proofErr w:type="spellStart"/>
+      <w:r>
+        <w:rPr>
+          <w:rFonts w:ascii="Times New Roman" w:eastAsia="Times New Roman" w:hAnsi="Times New Roman" w:cs="Times New Roman"/>
+        </w:rPr>
+        <w:t>Scheidenberger</w:t>
+      </w:r>
+      <w:proofErr w:type="spellEnd"/>
+      <w:r>
+        <w:rPr>
+          <w:rFonts w:ascii="Times New Roman" w:eastAsia="Times New Roman" w:hAnsi="Times New Roman" w:cs="Times New Roman"/>
+        </w:rPr>
+        <w:t>, A.A. Kwiatkowski, and J. Dilling</w:t>
+      </w:r>
+      <w:r>
+        <w:rPr>
+          <w:rFonts w:ascii="Times New Roman" w:eastAsia="Times New Roman" w:hAnsi="Times New Roman" w:cs="Times New Roman"/>
+        </w:rPr>
+        <w:t xml:space="preserve">, “Dawning of the N=32 shell closure seen through precision mass measurements of neutron-rich titanium isotopes.” </w:t>
+      </w:r>
+      <w:r>
+        <w:rPr>
+          <w:rFonts w:ascii="Times New Roman" w:eastAsia="Times New Roman" w:hAnsi="Times New Roman" w:cs="Times New Roman"/>
+          <w:i/>
+        </w:rPr>
+        <w:t xml:space="preserve">Phys. Rev. Lett. </w:t>
+      </w:r>
+      <w:r>
+        <w:rPr>
+          <w:rFonts w:ascii="Times New Roman" w:eastAsia="Times New Roman" w:hAnsi="Times New Roman" w:cs="Times New Roman"/>
+          <w:b/>
+        </w:rPr>
+        <w:t>120</w:t>
+      </w:r>
+      <w:r>
+        <w:rPr>
+          <w:rFonts w:ascii="Times New Roman" w:eastAsia="Times New Roman" w:hAnsi="Times New Roman" w:cs="Times New Roman"/>
+        </w:rPr>
+        <w:t xml:space="preserve"> </w:t>
+      </w:r>
+      <w:r>
+        <w:rPr>
+          <w:rFonts w:ascii="Times New Roman" w:eastAsia="Times New Roman" w:hAnsi="Times New Roman" w:cs="Times New Roman"/>
+        </w:rPr>
+        <w:t xml:space="preserve">062503 </w:t>
+      </w:r>
+      <w:r>
+        <w:rPr>
+          <w:rFonts w:ascii="Times New Roman" w:eastAsia="Times New Roman" w:hAnsi="Times New Roman" w:cs="Times New Roman"/>
+        </w:rPr>
+        <w:t>(2018).</w:t>
+      </w:r>
+      <w:r>
+        <w:rPr>
+          <w:rFonts w:ascii="Times New Roman" w:eastAsia="Times New Roman" w:hAnsi="Times New Roman" w:cs="Times New Roman"/>
+        </w:rPr>
+        <w:br/>
+      </w:r>
+      <w:r>
+        <w:rPr>
+          <w:rFonts w:ascii="Times New Roman" w:eastAsia="Times New Roman" w:hAnsi="Times New Roman" w:cs="Times New Roman"/>
+          <w:i/>
+        </w:rPr>
+        <w:t>Led shifts on the experiment</w:t>
+      </w:r>
+      <w:r>
+        <w:rPr>
+          <w:rFonts w:ascii="Times New Roman" w:eastAsia="Times New Roman" w:hAnsi="Times New Roman" w:cs="Times New Roman"/>
+        </w:rPr>
+        <w:t xml:space="preserve">. </w:t>
+      </w:r>
+      <w:r>
+        <w:rPr>
+          <w:rFonts w:ascii="Times New Roman" w:eastAsia="Times New Roman" w:hAnsi="Times New Roman" w:cs="Times New Roman"/>
+          <w:i/>
+        </w:rPr>
+        <w:t>Performed verification measurements with the Penning trap.</w:t>
+      </w:r>
+    </w:p>
+    <w:p>
+      <w:pPr>
+        <w:rPr>
+          <w:rFonts w:ascii="Times New Roman" w:eastAsia="Times New Roman" w:hAnsi="Times New Roman" w:cs="Times New Roman"/>
+        </w:rPr>
+      </w:pPr>
+      <w:r>
+        <w:rPr>
+          <w:rFonts w:ascii="Times New Roman" w:eastAsia="Times New Roman" w:hAnsi="Times New Roman" w:cs="Times New Roman"/>
+        </w:rPr>
+        <w:br w:type="page"/>
+      </w:r>
+    </w:p>
+    <w:p>
+      <w:pPr>
+        <w:pStyle w:val="ListParagraph"/>
+        <w:numPr>
+          <w:ilvl w:val="0"/>
+          <w:numId w:val="10"/>
+        </w:numPr>
+        <w:spacing w:after="100" w:afterAutospacing="1" w:line="240" w:lineRule="auto"/>
+        <w:ind w:hanging="720"/>
+        <w:rPr>
+          <w:rFonts w:ascii="Times New Roman" w:eastAsia="Times New Roman" w:hAnsi="Times New Roman" w:cs="Times New Roman"/>
+          <w:u w:val="single"/>
+        </w:rPr>
+      </w:pPr>
+      <w:r>
+        <w:rPr>
+          <w:rFonts w:ascii="Times New Roman" w:eastAsia="Times New Roman" w:hAnsi="Times New Roman" w:cs="Times New Roman"/>
+        </w:rPr>
+        <w:lastRenderedPageBreak/>
+        <w:t>C. Babcock, R. Klawitter,</w:t>
+      </w:r>
+      <w:r>
+        <w:rPr>
+          <w:rFonts w:ascii="Times New Roman" w:eastAsia="Times New Roman" w:hAnsi="Times New Roman" w:cs="Times New Roman"/>
+        </w:rPr>
+        <w:t xml:space="preserve"> </w:t>
+      </w:r>
+      <w:r>
+        <w:rPr>
+          <w:rFonts w:ascii="Times New Roman" w:eastAsia="Times New Roman" w:hAnsi="Times New Roman" w:cs="Times New Roman"/>
+        </w:rPr>
+        <w:t xml:space="preserve">E. Leistenschneider, </w:t>
+      </w:r>
+      <w:r>
+        <w:rPr>
+          <w:rFonts w:ascii="Times New Roman" w:eastAsia="Times New Roman" w:hAnsi="Times New Roman" w:cs="Times New Roman"/>
+          <w:u w:val="single"/>
+        </w:rPr>
+        <w:t>D. Lascar</w:t>
+      </w:r>
+      <w:r>
+        <w:rPr>
+          <w:rFonts w:ascii="Times New Roman" w:eastAsia="Times New Roman" w:hAnsi="Times New Roman" w:cs="Times New Roman"/>
+        </w:rPr>
+        <w:t xml:space="preserve">, B.R. Barquest, </w:t>
+      </w:r>
+      <w:r>
+        <w:rPr>
+          <w:rFonts w:ascii="Times New Roman" w:eastAsia="Times New Roman" w:hAnsi="Times New Roman" w:cs="Times New Roman"/>
+        </w:rPr>
+        <w:t xml:space="preserve">A. Finlay, </w:t>
+      </w:r>
+      <w:r>
+        <w:rPr>
+          <w:rFonts w:ascii="Times New Roman" w:eastAsia="Times New Roman" w:hAnsi="Times New Roman" w:cs="Times New Roman"/>
+        </w:rPr>
+        <w:t xml:space="preserve">M. Foster, P. Hunt, B. Kootte, Y. Lan, S. Paul, </w:t>
+      </w:r>
+      <w:r>
+        <w:rPr>
+          <w:rFonts w:ascii="Times New Roman" w:eastAsia="Times New Roman" w:hAnsi="Times New Roman" w:cs="Times New Roman"/>
+        </w:rPr>
+        <w:t>M.</w:t>
+      </w:r>
+      <w:r>
+        <w:rPr>
+          <w:rFonts w:ascii="Times New Roman" w:eastAsia="Times New Roman" w:hAnsi="Times New Roman" w:cs="Times New Roman"/>
+        </w:rPr>
+        <w:t xml:space="preserve">L. Phan, </w:t>
+      </w:r>
+      <w:r>
+        <w:rPr>
+          <w:rFonts w:ascii="Times New Roman" w:eastAsia="Times New Roman" w:hAnsi="Times New Roman" w:cs="Times New Roman"/>
+        </w:rPr>
+        <w:t>M.P.</w:t>
+      </w:r>
+      <w:r>
+        <w:rPr>
+          <w:rFonts w:ascii="Times New Roman" w:eastAsia="Times New Roman" w:hAnsi="Times New Roman" w:cs="Times New Roman"/>
+        </w:rPr>
+        <w:t xml:space="preserve"> Reiter, </w:t>
+      </w:r>
+      <w:r>
+        <w:rPr>
+          <w:rFonts w:ascii="Times New Roman" w:eastAsia="Times New Roman" w:hAnsi="Times New Roman" w:cs="Times New Roman"/>
+        </w:rPr>
+        <w:t xml:space="preserve">B. Schultz, </w:t>
+      </w:r>
+      <w:r>
+        <w:rPr>
+          <w:rFonts w:ascii="Times New Roman" w:eastAsia="Times New Roman" w:hAnsi="Times New Roman" w:cs="Times New Roman"/>
+        </w:rPr>
+        <w:t xml:space="preserve">D. Short, C. </w:t>
+      </w:r>
+      <w:proofErr w:type="spellStart"/>
+      <w:r>
+        <w:rPr>
+          <w:rFonts w:ascii="Times New Roman" w:eastAsia="Times New Roman" w:hAnsi="Times New Roman" w:cs="Times New Roman"/>
+        </w:rPr>
+        <w:t>Andreiou</w:t>
+      </w:r>
+      <w:proofErr w:type="spellEnd"/>
+      <w:r>
+        <w:rPr>
+          <w:rFonts w:ascii="Times New Roman" w:eastAsia="Times New Roman" w:hAnsi="Times New Roman" w:cs="Times New Roman"/>
+        </w:rPr>
+        <w:t xml:space="preserve">, </w:t>
+      </w:r>
+      <w:r>
+        <w:rPr>
+          <w:rFonts w:ascii="Times New Roman" w:eastAsia="Times New Roman" w:hAnsi="Times New Roman" w:cs="Times New Roman"/>
+        </w:rPr>
+        <w:t xml:space="preserve">M. Brodeur, I. Dillmann, </w:t>
+      </w:r>
+      <w:r>
+        <w:rPr>
+          <w:rFonts w:ascii="Times New Roman" w:eastAsia="Times New Roman" w:hAnsi="Times New Roman" w:cs="Times New Roman"/>
+        </w:rPr>
+        <w:t>G</w:t>
+      </w:r>
+      <w:r>
+        <w:rPr>
+          <w:rFonts w:ascii="Times New Roman" w:eastAsia="Times New Roman" w:hAnsi="Times New Roman" w:cs="Times New Roman"/>
+        </w:rPr>
+        <w:t>. Gwinner, A.A. Kwiatkowski,</w:t>
+      </w:r>
+      <w:r>
+        <w:rPr>
+          <w:rFonts w:ascii="Times New Roman" w:eastAsia="Times New Roman" w:hAnsi="Times New Roman" w:cs="Times New Roman"/>
+        </w:rPr>
+        <w:t xml:space="preserve"> K.G. Leach</w:t>
+      </w:r>
+      <w:r>
+        <w:rPr>
+          <w:rFonts w:ascii="Times New Roman" w:eastAsia="Times New Roman" w:hAnsi="Times New Roman" w:cs="Times New Roman"/>
+        </w:rPr>
+        <w:t>, and J. Dilling</w:t>
+      </w:r>
+      <w:r>
+        <w:rPr>
+          <w:rFonts w:ascii="Times New Roman" w:eastAsia="Times New Roman" w:hAnsi="Times New Roman" w:cs="Times New Roman"/>
+        </w:rPr>
+        <w:t xml:space="preserve">, “Mass measurements of neutron-rich </w:t>
+      </w:r>
+      <w:r>
+        <w:rPr>
+          <w:rFonts w:ascii="Times New Roman" w:eastAsia="Times New Roman" w:hAnsi="Times New Roman" w:cs="Times New Roman"/>
+        </w:rPr>
+        <w:t>indium isotopes toward the N=82 shell closure</w:t>
+      </w:r>
+      <w:r>
+        <w:rPr>
+          <w:rFonts w:ascii="Times New Roman" w:eastAsia="Times New Roman" w:hAnsi="Times New Roman" w:cs="Times New Roman"/>
+        </w:rPr>
+        <w:t xml:space="preserve">.” </w:t>
+      </w:r>
+      <w:r>
+        <w:rPr>
+          <w:rFonts w:ascii="Times New Roman" w:eastAsia="Times New Roman" w:hAnsi="Times New Roman" w:cs="Times New Roman"/>
+          <w:i/>
+        </w:rPr>
+        <w:t xml:space="preserve">Phys. Rev. C. </w:t>
+      </w:r>
+      <w:r>
+        <w:rPr>
+          <w:rFonts w:ascii="Times New Roman" w:eastAsia="Times New Roman" w:hAnsi="Times New Roman" w:cs="Times New Roman"/>
+          <w:b/>
+        </w:rPr>
+        <w:t>97</w:t>
+      </w:r>
+      <w:r>
+        <w:rPr>
+          <w:rFonts w:ascii="Times New Roman" w:eastAsia="Times New Roman" w:hAnsi="Times New Roman" w:cs="Times New Roman"/>
+        </w:rPr>
+        <w:t xml:space="preserve"> 024312 (2018).</w:t>
+      </w:r>
+      <w:r>
+        <w:rPr>
+          <w:rFonts w:ascii="Times New Roman" w:eastAsia="Times New Roman" w:hAnsi="Times New Roman" w:cs="Times New Roman"/>
+          <w:i/>
+        </w:rPr>
+        <w:br/>
+        <w:t xml:space="preserve">Led shifts on </w:t>
+      </w:r>
+      <w:r>
+        <w:rPr>
+          <w:rFonts w:ascii="Times New Roman" w:eastAsia="Times New Roman" w:hAnsi="Times New Roman" w:cs="Times New Roman"/>
+          <w:i/>
+        </w:rPr>
+        <w:t>the experiment</w:t>
+      </w:r>
+      <w:r>
+        <w:rPr>
+          <w:rFonts w:ascii="Times New Roman" w:eastAsia="Times New Roman" w:hAnsi="Times New Roman" w:cs="Times New Roman"/>
+          <w:i/>
+        </w:rPr>
+        <w:t>. Performed data analysis checks and astrophysical calculations</w:t>
+      </w:r>
+      <w:r>
+        <w:rPr>
+          <w:rFonts w:ascii="Times New Roman" w:eastAsia="Times New Roman" w:hAnsi="Times New Roman" w:cs="Times New Roman"/>
+        </w:rPr>
+        <w:t>.</w:t>
+      </w:r>
+      <w:r>
+        <w:rPr>
+          <w:rFonts w:ascii="Times New Roman" w:eastAsia="Times New Roman" w:hAnsi="Times New Roman" w:cs="Times New Roman"/>
+        </w:rPr>
+        <w:br/>
       </w:r>
     </w:p>
     <w:p>
@@ -5291,33 +6146,34 @@
         <w:rPr>
           <w:rFonts w:ascii="Times New Roman" w:eastAsia="Times New Roman" w:hAnsi="Times New Roman" w:cs="Times New Roman"/>
         </w:rPr>
-        <w:t xml:space="preserve">, R. Klawitter, C. Babcock, E. Leistenschneider, S.R. Strober, B.R. Barquest, A. Finlay, M. Foster, A.T. Gallant, P. Hunt, J. Kelly, B. Kootte, Y. Lan, S.F. Paul, M.L. Phan, P.M. Reiter, B. Schultz, D. Short, J. Simonis, C. Andreiou, M. Brodeur, I. Dillmann, G. Gwinner, J.D. Holt, A.A. Kwiatkowski, K.G. Leach, and J. Dilling, “Precision mass measurements of </w:t>
+        <w:t xml:space="preserve">, R. Klawitter, C. Babcock, E. Leistenschneider, S.R. Strober, B.R. Barquest, A. Finlay, M. Foster, A.T. Gallant, P. Hunt, J. Kelly, B. Kootte, Y. Lan, S.F. Paul, M.L. Phan, P.M. Reiter, B. Schultz, D. Short, J. Simonis, C. </w:t>
+      </w:r>
+      <w:proofErr w:type="spellStart"/>
+      <w:r>
+        <w:rPr>
+          <w:rFonts w:ascii="Times New Roman" w:eastAsia="Times New Roman" w:hAnsi="Times New Roman" w:cs="Times New Roman"/>
+        </w:rPr>
+        <w:t>Andreiou</w:t>
+      </w:r>
+      <w:proofErr w:type="spellEnd"/>
+      <w:r>
+        <w:rPr>
+          <w:rFonts w:ascii="Times New Roman" w:eastAsia="Times New Roman" w:hAnsi="Times New Roman" w:cs="Times New Roman"/>
+        </w:rPr>
+        <w:t xml:space="preserve">, M. Brodeur, I. Dillmann, G. Gwinner, J.D. Holt, A.A. Kwiatkowski, K.G. Leach, and J. Dilling, “Precision mass measurements of </w:t>
       </w:r>
       <w:r>
         <w:rPr>
           <w:rFonts w:ascii="Times New Roman" w:eastAsia="Times New Roman" w:hAnsi="Times New Roman" w:cs="Times New Roman"/>
           <w:vertAlign w:val="superscript"/>
         </w:rPr>
-        <w:t>1</w:t>
-      </w:r>
-      <w:r>
-        <w:rPr>
-          <w:rFonts w:ascii="Times New Roman" w:eastAsia="Times New Roman" w:hAnsi="Times New Roman" w:cs="Times New Roman"/>
-          <w:vertAlign w:val="superscript"/>
-        </w:rPr>
-        <w:t>25-127</w:t>
-      </w:r>
-      <w:r>
-        <w:rPr>
-          <w:rFonts w:ascii="Times New Roman" w:eastAsia="Times New Roman" w:hAnsi="Times New Roman" w:cs="Times New Roman"/>
-        </w:rPr>
-        <w:t>Cd</w:t>
-      </w:r>
-      <w:r>
-        <w:rPr>
-          <w:rFonts w:ascii="Times New Roman" w:eastAsia="Times New Roman" w:hAnsi="Times New Roman" w:cs="Times New Roman"/>
-        </w:rPr>
-        <w:t xml:space="preserve"> isotopes and isomers approaching the </w:t>
+        <w:t>125-127</w:t>
+      </w:r>
+      <w:r>
+        <w:rPr>
+          <w:rFonts w:ascii="Times New Roman" w:eastAsia="Times New Roman" w:hAnsi="Times New Roman" w:cs="Times New Roman"/>
+        </w:rPr>
+        <w:t xml:space="preserve">Cd isotopes and isomers approaching the </w:t>
       </w:r>
       <w:r>
         <w:rPr>
@@ -5356,33 +6212,35 @@
         <w:rPr>
           <w:rFonts w:ascii="Times New Roman" w:eastAsia="Times New Roman" w:hAnsi="Times New Roman" w:cs="Times New Roman"/>
         </w:rPr>
+        <w:t xml:space="preserve"> 044323 (2017).</w:t>
+      </w:r>
+      <w:r>
+        <w:rPr>
+          <w:rFonts w:ascii="Times New Roman" w:eastAsia="Times New Roman" w:hAnsi="Times New Roman" w:cs="Times New Roman"/>
+        </w:rPr>
         <w:t xml:space="preserve"> </w:t>
       </w:r>
       <w:r>
         <w:rPr>
           <w:rFonts w:ascii="Times New Roman" w:eastAsia="Times New Roman" w:hAnsi="Times New Roman" w:cs="Times New Roman"/>
-        </w:rPr>
-        <w:t>044323</w:t>
-      </w:r>
-      <w:r>
-        <w:rPr>
-          <w:rFonts w:ascii="Times New Roman" w:eastAsia="Times New Roman" w:hAnsi="Times New Roman" w:cs="Times New Roman"/>
-        </w:rPr>
-        <w:t xml:space="preserve"> (2017).</w:t>
-      </w:r>
-      <w:r>
-        <w:rPr>
-          <w:rFonts w:ascii="Times New Roman" w:eastAsia="Times New Roman" w:hAnsi="Times New Roman" w:cs="Times New Roman"/>
-        </w:rPr>
-        <w:t xml:space="preserve"> </w:t>
-      </w:r>
-      <w:r>
-        <w:rPr>
-          <w:rFonts w:ascii="Times New Roman" w:eastAsia="Times New Roman" w:hAnsi="Times New Roman" w:cs="Times New Roman"/>
           <w:i/>
         </w:rPr>
         <w:br/>
-        <w:t>Wrote the paper. Led shifts on experiments. Performed data analysis and calculations</w:t>
+        <w:t>Wrote the paper. Led shifts on</w:t>
+      </w:r>
+      <w:r>
+        <w:rPr>
+          <w:rFonts w:ascii="Times New Roman" w:eastAsia="Times New Roman" w:hAnsi="Times New Roman" w:cs="Times New Roman"/>
+          <w:i/>
+        </w:rPr>
+        <w:t xml:space="preserve"> the experiment</w:t>
+      </w:r>
+      <w:r>
+        <w:rPr>
+          <w:rFonts w:ascii="Times New Roman" w:eastAsia="Times New Roman" w:hAnsi="Times New Roman" w:cs="Times New Roman"/>
+          <w:i/>
+        </w:rPr>
+        <w:t>. Performed data analysis and calculations</w:t>
       </w:r>
       <w:r>
         <w:rPr>
@@ -5395,26 +6253,22 @@
           <w:rFonts w:ascii="Times New Roman" w:eastAsia="Times New Roman" w:hAnsi="Times New Roman" w:cs="Times New Roman"/>
           <w:i/>
         </w:rPr>
-        <w:t xml:space="preserve"> Data included in 2016 Atomic Mass Evaluation.</w:t>
+        <w:t xml:space="preserve"> Data included</w:t>
+      </w:r>
+      <w:bookmarkStart w:id="0" w:name="_GoBack"/>
+      <w:bookmarkEnd w:id="0"/>
+      <w:r>
+        <w:rPr>
+          <w:rFonts w:ascii="Times New Roman" w:eastAsia="Times New Roman" w:hAnsi="Times New Roman" w:cs="Times New Roman"/>
+          <w:i/>
+        </w:rPr>
+        <w:t xml:space="preserve"> in 2016 Atomic Mass Evaluation.</w:t>
       </w:r>
       <w:r>
         <w:rPr>
           <w:rFonts w:ascii="Times New Roman" w:eastAsia="Times New Roman" w:hAnsi="Times New Roman" w:cs="Times New Roman"/>
         </w:rPr>
         <w:br/>
-      </w:r>
-    </w:p>
-    <w:p>
-      <w:pPr>
-        <w:rPr>
-          <w:rFonts w:ascii="Times New Roman" w:eastAsia="Times New Roman" w:hAnsi="Times New Roman" w:cs="Times New Roman"/>
-        </w:rPr>
-      </w:pPr>
-      <w:r>
-        <w:rPr>
-          <w:rFonts w:ascii="Times New Roman" w:eastAsia="Times New Roman" w:hAnsi="Times New Roman" w:cs="Times New Roman"/>
-        </w:rPr>
-        <w:br w:type="page"/>
       </w:r>
     </w:p>
     <w:p>
@@ -5434,8 +6288,21 @@
         <w:rPr>
           <w:rFonts w:ascii="Times New Roman" w:eastAsia="Times New Roman" w:hAnsi="Times New Roman" w:cs="Times New Roman"/>
         </w:rPr>
-        <w:lastRenderedPageBreak/>
-        <w:t xml:space="preserve">M.P. Reiter, K.G. Leach, O.M. Drozdowski, S.R. Stroberg, J.D. Holt, C. Andreoiu, C. Babcock, B. Barquest, M. Brodeur, A. Finlay, M. Foster, A.T. Gallant, G. Gwinner, R. Klawitter, B. Kootte, A.A. Kwiatkowski, Y. Lan, </w:t>
+        <w:t xml:space="preserve">M.P. Reiter, K.G. Leach, O.M. </w:t>
+      </w:r>
+      <w:proofErr w:type="spellStart"/>
+      <w:r>
+        <w:rPr>
+          <w:rFonts w:ascii="Times New Roman" w:eastAsia="Times New Roman" w:hAnsi="Times New Roman" w:cs="Times New Roman"/>
+        </w:rPr>
+        <w:t>Drozdowski</w:t>
+      </w:r>
+      <w:proofErr w:type="spellEnd"/>
+      <w:r>
+        <w:rPr>
+          <w:rFonts w:ascii="Times New Roman" w:eastAsia="Times New Roman" w:hAnsi="Times New Roman" w:cs="Times New Roman"/>
+        </w:rPr>
+        <w:t xml:space="preserve">, S.R. Stroberg, J.D. Holt, C. Andreoiu, C. Babcock, B. Barquest, M. Brodeur, A. Finlay, M. Foster, A.T. Gallant, G. Gwinner, R. Klawitter, B. Kootte, A.A. Kwiatkowski, Y. Lan, </w:t>
       </w:r>
       <w:r>
         <w:rPr>
@@ -5448,7 +6315,28 @@
         <w:rPr>
           <w:rFonts w:ascii="Times New Roman" w:eastAsia="Times New Roman" w:hAnsi="Times New Roman" w:cs="Times New Roman"/>
         </w:rPr>
-        <w:t>, E. Leistenschneider, A. Lennarz, S. Paul, R. Steinbr</w:t>
+        <w:t xml:space="preserve">, E. Leistenschneider, A. </w:t>
+      </w:r>
+      <w:proofErr w:type="spellStart"/>
+      <w:r>
+        <w:rPr>
+          <w:rFonts w:ascii="Times New Roman" w:eastAsia="Times New Roman" w:hAnsi="Times New Roman" w:cs="Times New Roman"/>
+        </w:rPr>
+        <w:t>Lennarz</w:t>
+      </w:r>
+      <w:proofErr w:type="spellEnd"/>
+      <w:r>
+        <w:rPr>
+          <w:rFonts w:ascii="Times New Roman" w:eastAsia="Times New Roman" w:hAnsi="Times New Roman" w:cs="Times New Roman"/>
+        </w:rPr>
+        <w:t xml:space="preserve">, S. Paul, R. </w:t>
+      </w:r>
+      <w:proofErr w:type="spellStart"/>
+      <w:r>
+        <w:rPr>
+          <w:rFonts w:ascii="Times New Roman" w:eastAsia="Times New Roman" w:hAnsi="Times New Roman" w:cs="Times New Roman"/>
+        </w:rPr>
+        <w:t>Steinbr</w:t>
       </w:r>
       <w:r>
         <w:rPr>
@@ -5460,7 +6348,14 @@
         <w:rPr>
           <w:rFonts w:ascii="Times New Roman" w:eastAsia="Times New Roman" w:hAnsi="Times New Roman" w:cs="Times New Roman"/>
         </w:rPr>
-        <w:t>gge, R.I. Thompson, M. Weiser, and J. Dilling, “High-precision Q</w:t>
+        <w:t>gge</w:t>
+      </w:r>
+      <w:proofErr w:type="spellEnd"/>
+      <w:r>
+        <w:rPr>
+          <w:rFonts w:ascii="Times New Roman" w:eastAsia="Times New Roman" w:hAnsi="Times New Roman" w:cs="Times New Roman"/>
+        </w:rPr>
+        <w:t>, R.I. Thompson, M. Weiser, and J. Dilling, “High-precision Q</w:t>
       </w:r>
       <w:r>
         <w:rPr>
@@ -5473,7 +6368,21 @@
         <w:rPr>
           <w:rFonts w:ascii="Times New Roman" w:eastAsia="Times New Roman" w:hAnsi="Times New Roman" w:cs="Times New Roman"/>
         </w:rPr>
-        <w:t xml:space="preserve">-value measurement of the superallowed </w:t>
+        <w:t xml:space="preserve">-value measurement of the </w:t>
+      </w:r>
+      <w:proofErr w:type="spellStart"/>
+      <w:r>
+        <w:rPr>
+          <w:rFonts w:ascii="Times New Roman" w:eastAsia="Times New Roman" w:hAnsi="Times New Roman" w:cs="Times New Roman"/>
+        </w:rPr>
+        <w:t>superallowed</w:t>
+      </w:r>
+      <w:proofErr w:type="spellEnd"/>
+      <w:r>
+        <w:rPr>
+          <w:rFonts w:ascii="Times New Roman" w:eastAsia="Times New Roman" w:hAnsi="Times New Roman" w:cs="Times New Roman"/>
+        </w:rPr>
+        <w:t xml:space="preserve"> </w:t>
       </w:r>
       <w:r>
         <w:rPr>
@@ -5665,7 +6574,49 @@
         <w:rPr>
           <w:rFonts w:ascii="Times New Roman" w:eastAsia="Times New Roman" w:hAnsi="Times New Roman" w:cs="Times New Roman"/>
         </w:rPr>
-        <w:t xml:space="preserve">R. Orford, J. A. Clark, A. Nystrom, G. Savard, A. Aprahamian, M. Brodeur, F. Buchinger, D. Burdette, M. T. Burkey, T. Y. Hirsh, J. Kelly, </w:t>
+        <w:t xml:space="preserve">R. </w:t>
+      </w:r>
+      <w:proofErr w:type="spellStart"/>
+      <w:r>
+        <w:rPr>
+          <w:rFonts w:ascii="Times New Roman" w:eastAsia="Times New Roman" w:hAnsi="Times New Roman" w:cs="Times New Roman"/>
+        </w:rPr>
+        <w:t>Orford</w:t>
+      </w:r>
+      <w:proofErr w:type="spellEnd"/>
+      <w:r>
+        <w:rPr>
+          <w:rFonts w:ascii="Times New Roman" w:eastAsia="Times New Roman" w:hAnsi="Times New Roman" w:cs="Times New Roman"/>
+        </w:rPr>
+        <w:t xml:space="preserve">, J. A. Clark, A. Nystrom, G. Savard, A. Aprahamian, M. Brodeur, F. </w:t>
+      </w:r>
+      <w:proofErr w:type="spellStart"/>
+      <w:r>
+        <w:rPr>
+          <w:rFonts w:ascii="Times New Roman" w:eastAsia="Times New Roman" w:hAnsi="Times New Roman" w:cs="Times New Roman"/>
+        </w:rPr>
+        <w:t>Buchinger</w:t>
+      </w:r>
+      <w:proofErr w:type="spellEnd"/>
+      <w:r>
+        <w:rPr>
+          <w:rFonts w:ascii="Times New Roman" w:eastAsia="Times New Roman" w:hAnsi="Times New Roman" w:cs="Times New Roman"/>
+        </w:rPr>
+        <w:t xml:space="preserve">, D. Burdette, M. T. </w:t>
+      </w:r>
+      <w:proofErr w:type="spellStart"/>
+      <w:r>
+        <w:rPr>
+          <w:rFonts w:ascii="Times New Roman" w:eastAsia="Times New Roman" w:hAnsi="Times New Roman" w:cs="Times New Roman"/>
+        </w:rPr>
+        <w:t>Burkey</w:t>
+      </w:r>
+      <w:proofErr w:type="spellEnd"/>
+      <w:r>
+        <w:rPr>
+          <w:rFonts w:ascii="Times New Roman" w:eastAsia="Times New Roman" w:hAnsi="Times New Roman" w:cs="Times New Roman"/>
+        </w:rPr>
+        <w:t xml:space="preserve">, T. Y. Hirsh, J. Kelly, </w:t>
       </w:r>
       <w:r>
         <w:rPr>
@@ -5678,7 +6629,21 @@
         <w:rPr>
           <w:rFonts w:ascii="Times New Roman" w:eastAsia="Times New Roman" w:hAnsi="Times New Roman" w:cs="Times New Roman"/>
         </w:rPr>
-        <w:t xml:space="preserve">, L. Ling-Ying, G. E. Morgan, K. S. Sharma, and K. Siegl, “Phase-imaging Mass Measurements with the Canadian Penning Trap Mass Spectrometer,” </w:t>
+        <w:t xml:space="preserve">, L. Ling-Ying, G. E. Morgan, K. S. Sharma, and K. </w:t>
+      </w:r>
+      <w:proofErr w:type="spellStart"/>
+      <w:r>
+        <w:rPr>
+          <w:rFonts w:ascii="Times New Roman" w:eastAsia="Times New Roman" w:hAnsi="Times New Roman" w:cs="Times New Roman"/>
+        </w:rPr>
+        <w:t>Siegl</w:t>
+      </w:r>
+      <w:proofErr w:type="spellEnd"/>
+      <w:r>
+        <w:rPr>
+          <w:rFonts w:ascii="Times New Roman" w:eastAsia="Times New Roman" w:hAnsi="Times New Roman" w:cs="Times New Roman"/>
+        </w:rPr>
+        <w:t xml:space="preserve">, “Phase-imaging Mass Measurements with the Canadian Penning Trap Mass Spectrometer,” </w:t>
       </w:r>
       <w:r>
         <w:rPr>
@@ -5686,13 +6651,75 @@
           <w:i/>
           <w:iCs/>
         </w:rPr>
-        <w:t>Proc. 14th Int. Symp. Nucl. Cosm.</w:t>
-      </w:r>
-      <w:r>
-        <w:rPr>
-          <w:rFonts w:ascii="Times New Roman" w:eastAsia="Times New Roman" w:hAnsi="Times New Roman" w:cs="Times New Roman"/>
-        </w:rPr>
-        <w:t xml:space="preserve">, </w:t>
+        <w:t xml:space="preserve">Proc. 14th Int. </w:t>
+      </w:r>
+      <w:proofErr w:type="spellStart"/>
+      <w:r>
+        <w:rPr>
+          <w:rFonts w:ascii="Times New Roman" w:eastAsia="Times New Roman" w:hAnsi="Times New Roman" w:cs="Times New Roman"/>
+          <w:i/>
+          <w:iCs/>
+        </w:rPr>
+        <w:t>Symp</w:t>
+      </w:r>
+      <w:proofErr w:type="spellEnd"/>
+      <w:r>
+        <w:rPr>
+          <w:rFonts w:ascii="Times New Roman" w:eastAsia="Times New Roman" w:hAnsi="Times New Roman" w:cs="Times New Roman"/>
+          <w:i/>
+          <w:iCs/>
+        </w:rPr>
+        <w:t xml:space="preserve">. </w:t>
+      </w:r>
+      <w:proofErr w:type="spellStart"/>
+      <w:r>
+        <w:rPr>
+          <w:rFonts w:ascii="Times New Roman" w:eastAsia="Times New Roman" w:hAnsi="Times New Roman" w:cs="Times New Roman"/>
+          <w:i/>
+          <w:iCs/>
+        </w:rPr>
+        <w:t>Nucl</w:t>
+      </w:r>
+      <w:proofErr w:type="spellEnd"/>
+      <w:r>
+        <w:rPr>
+          <w:rFonts w:ascii="Times New Roman" w:eastAsia="Times New Roman" w:hAnsi="Times New Roman" w:cs="Times New Roman"/>
+          <w:i/>
+          <w:iCs/>
+        </w:rPr>
+        <w:t xml:space="preserve">. </w:t>
+      </w:r>
+      <w:proofErr w:type="spellStart"/>
+      <w:proofErr w:type="gramStart"/>
+      <w:r>
+        <w:rPr>
+          <w:rFonts w:ascii="Times New Roman" w:eastAsia="Times New Roman" w:hAnsi="Times New Roman" w:cs="Times New Roman"/>
+          <w:i/>
+          <w:iCs/>
+        </w:rPr>
+        <w:t>Cosm</w:t>
+      </w:r>
+      <w:proofErr w:type="spellEnd"/>
+      <w:r>
+        <w:rPr>
+          <w:rFonts w:ascii="Times New Roman" w:eastAsia="Times New Roman" w:hAnsi="Times New Roman" w:cs="Times New Roman"/>
+          <w:i/>
+          <w:iCs/>
+        </w:rPr>
+        <w:t>.</w:t>
+      </w:r>
+      <w:r>
+        <w:rPr>
+          <w:rFonts w:ascii="Times New Roman" w:eastAsia="Times New Roman" w:hAnsi="Times New Roman" w:cs="Times New Roman"/>
+        </w:rPr>
+        <w:t>,</w:t>
+      </w:r>
+      <w:proofErr w:type="gramEnd"/>
+      <w:r>
+        <w:rPr>
+          <w:rFonts w:ascii="Times New Roman" w:eastAsia="Times New Roman" w:hAnsi="Times New Roman" w:cs="Times New Roman"/>
+        </w:rPr>
+        <w:t xml:space="preserve"> </w:t>
       </w:r>
       <w:r>
         <w:rPr>
@@ -5776,7 +6803,101 @@
         <w:rPr>
           <w:rFonts w:ascii="Times New Roman" w:eastAsia="Times New Roman" w:hAnsi="Times New Roman" w:cs="Times New Roman"/>
         </w:rPr>
-        <w:t xml:space="preserve">C. Babcock, E. Leistenschneider, </w:t>
+        <w:t xml:space="preserve">A.T. Gallant, </w:t>
+      </w:r>
+      <w:r>
+        <w:rPr>
+          <w:rFonts w:ascii="Times New Roman" w:eastAsia="Times New Roman" w:hAnsi="Times New Roman" w:cs="Times New Roman"/>
+        </w:rPr>
+        <w:t xml:space="preserve">M. </w:t>
+      </w:r>
+      <w:proofErr w:type="spellStart"/>
+      <w:r>
+        <w:rPr>
+          <w:rFonts w:ascii="Times New Roman" w:eastAsia="Times New Roman" w:hAnsi="Times New Roman" w:cs="Times New Roman"/>
+        </w:rPr>
+        <w:t>Alanssari</w:t>
+      </w:r>
+      <w:proofErr w:type="spellEnd"/>
+      <w:r>
+        <w:rPr>
+          <w:rFonts w:ascii="Times New Roman" w:eastAsia="Times New Roman" w:hAnsi="Times New Roman" w:cs="Times New Roman"/>
+        </w:rPr>
+        <w:t xml:space="preserve">, </w:t>
+      </w:r>
+      <w:r>
+        <w:rPr>
+          <w:rFonts w:ascii="Times New Roman" w:eastAsia="Times New Roman" w:hAnsi="Times New Roman" w:cs="Times New Roman"/>
+        </w:rPr>
+        <w:t>J.C. Bale,</w:t>
+      </w:r>
+      <w:r>
+        <w:rPr>
+          <w:rFonts w:ascii="Times New Roman" w:eastAsia="Times New Roman" w:hAnsi="Times New Roman" w:cs="Times New Roman"/>
+        </w:rPr>
+        <w:t xml:space="preserve"> C. Andreoiu, B.R. Barquest,</w:t>
+      </w:r>
+      <w:r>
+        <w:rPr>
+          <w:rFonts w:ascii="Times New Roman" w:eastAsia="Times New Roman" w:hAnsi="Times New Roman" w:cs="Times New Roman"/>
+        </w:rPr>
+        <w:t xml:space="preserve"> </w:t>
+      </w:r>
+      <w:r>
+        <w:rPr>
+          <w:rFonts w:ascii="Times New Roman" w:eastAsia="Times New Roman" w:hAnsi="Times New Roman" w:cs="Times New Roman"/>
+        </w:rPr>
+        <w:t>U. Chowdhury, J. Even, A. Finlay,</w:t>
+      </w:r>
+      <w:r>
+        <w:rPr>
+          <w:rFonts w:ascii="Times New Roman" w:eastAsia="Times New Roman" w:hAnsi="Times New Roman" w:cs="Times New Roman"/>
+        </w:rPr>
+        <w:t xml:space="preserve"> D. </w:t>
+      </w:r>
+      <w:proofErr w:type="spellStart"/>
+      <w:r>
+        <w:rPr>
+          <w:rFonts w:ascii="Times New Roman" w:eastAsia="Times New Roman" w:hAnsi="Times New Roman" w:cs="Times New Roman"/>
+        </w:rPr>
+        <w:t>Frekers</w:t>
+      </w:r>
+      <w:proofErr w:type="spellEnd"/>
+      <w:r>
+        <w:rPr>
+          <w:rFonts w:ascii="Times New Roman" w:eastAsia="Times New Roman" w:hAnsi="Times New Roman" w:cs="Times New Roman"/>
+        </w:rPr>
+        <w:t>,</w:t>
+      </w:r>
+      <w:r>
+        <w:rPr>
+          <w:rFonts w:ascii="Times New Roman" w:eastAsia="Times New Roman" w:hAnsi="Times New Roman" w:cs="Times New Roman"/>
+        </w:rPr>
+        <w:t xml:space="preserve"> </w:t>
+      </w:r>
+      <w:r>
+        <w:rPr>
+          <w:rFonts w:ascii="Times New Roman" w:eastAsia="Times New Roman" w:hAnsi="Times New Roman" w:cs="Times New Roman"/>
+        </w:rPr>
+        <w:t xml:space="preserve">G. Gwinner, </w:t>
+      </w:r>
+      <w:r>
+        <w:rPr>
+          <w:rFonts w:ascii="Times New Roman" w:eastAsia="Times New Roman" w:hAnsi="Times New Roman" w:cs="Times New Roman"/>
+        </w:rPr>
+        <w:t>R. Klawitter, B. Kootte,</w:t>
+      </w:r>
+      <w:r>
+        <w:rPr>
+          <w:rFonts w:ascii="Times New Roman" w:eastAsia="Times New Roman" w:hAnsi="Times New Roman" w:cs="Times New Roman"/>
+        </w:rPr>
+        <w:t xml:space="preserve"> A.A. Kwiatkowski,</w:t>
+      </w:r>
+      <w:r>
+        <w:rPr>
+          <w:rFonts w:ascii="Times New Roman" w:eastAsia="Times New Roman" w:hAnsi="Times New Roman" w:cs="Times New Roman"/>
+        </w:rPr>
+        <w:t xml:space="preserve"> </w:t>
       </w:r>
       <w:r>
         <w:rPr>
@@ -5789,29 +6910,104 @@
         <w:rPr>
           <w:rFonts w:ascii="Times New Roman" w:eastAsia="Times New Roman" w:hAnsi="Times New Roman" w:cs="Times New Roman"/>
         </w:rPr>
-        <w:t xml:space="preserve">, R. Klawitter, B.R. Barquest, M. Foster, P. Hunt, M. Jones, B. Kootte, Y. Lan, S. Paul, L. Phan, P.M. Reiter, D. Short, C. Andreiou, J. Dilling, G. Gwinner, A.A. Kwiatkowski, and K.G. Leach, “Mass measurements of neutron-rich In ground and isomeric states.” </w:t>
-      </w:r>
-      <w:r>
-        <w:rPr>
-          <w:rFonts w:ascii="Times New Roman" w:eastAsia="Times New Roman" w:hAnsi="Times New Roman" w:cs="Times New Roman"/>
-          <w:i/>
-        </w:rPr>
-        <w:t>S</w:t>
-      </w:r>
-      <w:r>
-        <w:rPr>
-          <w:rFonts w:ascii="Times New Roman" w:eastAsia="Times New Roman" w:hAnsi="Times New Roman" w:cs="Times New Roman"/>
-          <w:i/>
-        </w:rPr>
-        <w:t>ubmitted to Phys. Rev. C.</w:t>
-      </w:r>
-      <w:r>
-        <w:rPr>
-          <w:rFonts w:ascii="Times New Roman" w:eastAsia="Times New Roman" w:hAnsi="Times New Roman" w:cs="Times New Roman"/>
-          <w:i/>
+        <w:t>,</w:t>
+      </w:r>
+      <w:r>
+        <w:rPr>
+          <w:rFonts w:ascii="Times New Roman" w:eastAsia="Times New Roman" w:hAnsi="Times New Roman" w:cs="Times New Roman"/>
+        </w:rPr>
+        <w:t xml:space="preserve"> K.G. Leach,</w:t>
+      </w:r>
+      <w:r>
+        <w:rPr>
+          <w:rFonts w:ascii="Times New Roman" w:eastAsia="Times New Roman" w:hAnsi="Times New Roman" w:cs="Times New Roman"/>
+        </w:rPr>
+        <w:t xml:space="preserve"> E. Leistenschneider, A. Lennarz, A.J. Mayer, D. Short, </w:t>
+      </w:r>
+      <w:r>
+        <w:rPr>
+          <w:rFonts w:ascii="Times New Roman" w:eastAsia="Times New Roman" w:hAnsi="Times New Roman" w:cs="Times New Roman"/>
+        </w:rPr>
+        <w:t xml:space="preserve">R. Thompson, M. </w:t>
+      </w:r>
+      <w:proofErr w:type="spellStart"/>
+      <w:r>
+        <w:rPr>
+          <w:rFonts w:ascii="Times New Roman" w:eastAsia="Times New Roman" w:hAnsi="Times New Roman" w:cs="Times New Roman"/>
+        </w:rPr>
+        <w:t>Wieser</w:t>
+      </w:r>
+      <w:proofErr w:type="spellEnd"/>
+      <w:r>
+        <w:rPr>
+          <w:rFonts w:ascii="Times New Roman" w:eastAsia="Times New Roman" w:hAnsi="Times New Roman" w:cs="Times New Roman"/>
+        </w:rPr>
+        <w:t xml:space="preserve">, </w:t>
+      </w:r>
+      <w:r>
+        <w:rPr>
+          <w:rFonts w:ascii="Times New Roman" w:eastAsia="Times New Roman" w:hAnsi="Times New Roman" w:cs="Times New Roman"/>
+        </w:rPr>
+        <w:t xml:space="preserve">D. </w:t>
+      </w:r>
+      <w:proofErr w:type="spellStart"/>
+      <w:r>
+        <w:rPr>
+          <w:rFonts w:ascii="Times New Roman" w:eastAsia="Times New Roman" w:hAnsi="Times New Roman" w:cs="Times New Roman"/>
+        </w:rPr>
+        <w:t>Lunney</w:t>
+      </w:r>
+      <w:proofErr w:type="spellEnd"/>
+      <w:r>
+        <w:rPr>
+          <w:rFonts w:ascii="Times New Roman" w:eastAsia="Times New Roman" w:hAnsi="Times New Roman" w:cs="Times New Roman"/>
+        </w:rPr>
+        <w:t xml:space="preserve">, and J. Dilling, “Mass Determination near N=20 for Al and Na Isotopes,” </w:t>
+      </w:r>
+      <w:r>
+        <w:rPr>
+          <w:rFonts w:ascii="Times New Roman" w:eastAsia="Times New Roman" w:hAnsi="Times New Roman" w:cs="Times New Roman"/>
+          <w:i/>
+        </w:rPr>
+        <w:t xml:space="preserve">Phys. Rev. C. </w:t>
+      </w:r>
+      <w:r>
+        <w:rPr>
+          <w:rFonts w:ascii="Times New Roman" w:eastAsia="Times New Roman" w:hAnsi="Times New Roman" w:cs="Times New Roman"/>
+          <w:b/>
+        </w:rPr>
+        <w:t>96</w:t>
+      </w:r>
+      <w:r>
+        <w:rPr>
+          <w:rFonts w:ascii="Times New Roman" w:eastAsia="Times New Roman" w:hAnsi="Times New Roman" w:cs="Times New Roman"/>
+        </w:rPr>
+        <w:t xml:space="preserve"> </w:t>
+      </w:r>
+      <w:r>
+        <w:rPr>
+          <w:rFonts w:ascii="Times New Roman" w:eastAsia="Times New Roman" w:hAnsi="Times New Roman" w:cs="Times New Roman"/>
+        </w:rPr>
+        <w:t>024325</w:t>
+      </w:r>
+      <w:r>
+        <w:rPr>
+          <w:rFonts w:ascii="Times New Roman" w:eastAsia="Times New Roman" w:hAnsi="Times New Roman" w:cs="Times New Roman"/>
+        </w:rPr>
+        <w:t xml:space="preserve"> (2017).</w:t>
+      </w:r>
+      <w:r>
+        <w:rPr>
+          <w:rFonts w:ascii="Times New Roman" w:eastAsia="Times New Roman" w:hAnsi="Times New Roman" w:cs="Times New Roman"/>
         </w:rPr>
         <w:br/>
-        <w:t>Led shifts on experiments. Performed data analysis checks and astrophysical calculations</w:t>
+      </w:r>
+      <w:r>
+        <w:rPr>
+          <w:rFonts w:ascii="Times New Roman" w:eastAsia="Times New Roman" w:hAnsi="Times New Roman" w:cs="Times New Roman"/>
+          <w:i/>
+        </w:rPr>
+        <w:t>Led shifts on experiment</w:t>
       </w:r>
       <w:r>
         <w:rPr>
@@ -5843,25 +7039,59 @@
         <w:rPr>
           <w:rFonts w:ascii="Times New Roman" w:eastAsia="Times New Roman" w:hAnsi="Times New Roman" w:cs="Times New Roman"/>
         </w:rPr>
-        <w:t xml:space="preserve">A.T. Gallant, </w:t>
-      </w:r>
-      <w:r>
-        <w:rPr>
-          <w:rFonts w:ascii="Times New Roman" w:eastAsia="Times New Roman" w:hAnsi="Times New Roman" w:cs="Times New Roman"/>
-        </w:rPr>
-        <w:t xml:space="preserve">M. Alanssari, </w:t>
-      </w:r>
-      <w:r>
-        <w:rPr>
-          <w:rFonts w:ascii="Times New Roman" w:eastAsia="Times New Roman" w:hAnsi="Times New Roman" w:cs="Times New Roman"/>
-        </w:rPr>
-        <w:t>J.C. Bale,</w:t>
-      </w:r>
-      <w:r>
-        <w:rPr>
-          <w:rFonts w:ascii="Times New Roman" w:eastAsia="Times New Roman" w:hAnsi="Times New Roman" w:cs="Times New Roman"/>
-        </w:rPr>
-        <w:t xml:space="preserve"> C. Andreoiu, B.R. Barquest,</w:t>
+        <w:t xml:space="preserve">B. Kootte, U. Chowdhury, J. C. Bale, J. Dilling, A. Finlay, A. T. Gallant, E. Leistenschneider, B. R. Barquest, J. Even, M. Good, A. A. Kwiatkowski, </w:t>
+      </w:r>
+      <w:r>
+        <w:rPr>
+          <w:rFonts w:ascii="Times New Roman" w:eastAsia="Times New Roman" w:hAnsi="Times New Roman" w:cs="Times New Roman"/>
+          <w:u w:val="single"/>
+        </w:rPr>
+        <w:t>D. Lascar</w:t>
+      </w:r>
+      <w:r>
+        <w:rPr>
+          <w:rFonts w:ascii="Times New Roman" w:eastAsia="Times New Roman" w:hAnsi="Times New Roman" w:cs="Times New Roman"/>
+        </w:rPr>
+        <w:t xml:space="preserve">, K. G. Leach, A. Lennarz, R. Klawitter, R. Schupp, D. A. Short, G. Gwinner, C. Andreoiu, M. Alanssari, D. </w:t>
+      </w:r>
+      <w:proofErr w:type="spellStart"/>
+      <w:r>
+        <w:rPr>
+          <w:rFonts w:ascii="Times New Roman" w:eastAsia="Times New Roman" w:hAnsi="Times New Roman" w:cs="Times New Roman"/>
+        </w:rPr>
+        <w:t>Frekers</w:t>
+      </w:r>
+      <w:proofErr w:type="spellEnd"/>
+      <w:r>
+        <w:rPr>
+          <w:rFonts w:ascii="Times New Roman" w:eastAsia="Times New Roman" w:hAnsi="Times New Roman" w:cs="Times New Roman"/>
+        </w:rPr>
+        <w:t>, T. Li, and A. J. Mayer, “Quantification</w:t>
+      </w:r>
+      <w:r>
+        <w:rPr>
+          <w:rFonts w:ascii="Times New Roman" w:eastAsia="Times New Roman" w:hAnsi="Times New Roman" w:cs="Times New Roman"/>
+        </w:rPr>
+        <w:t xml:space="preserve"> of the Electron Plasma in TITAN</w:t>
+      </w:r>
+      <w:r>
+        <w:rPr>
+          <w:rFonts w:ascii="Times New Roman" w:eastAsia="Times New Roman" w:hAnsi="Times New Roman" w:cs="Times New Roman"/>
+        </w:rPr>
+        <w:t xml:space="preserve">’s Cooler Penning Trap.,” </w:t>
+      </w:r>
+      <w:r>
+        <w:rPr>
+          <w:rFonts w:ascii="Times New Roman" w:eastAsia="Times New Roman" w:hAnsi="Times New Roman" w:cs="Times New Roman"/>
+          <w:i/>
+        </w:rPr>
+        <w:t>Int. Workshop on Beam Cooling and Related Topics (COOL’15)</w:t>
+      </w:r>
+      <w:r>
+        <w:rPr>
+          <w:rFonts w:ascii="Times New Roman" w:eastAsia="Times New Roman" w:hAnsi="Times New Roman" w:cs="Times New Roman"/>
+        </w:rPr>
+        <w:t xml:space="preserve"> 39</w:t>
       </w:r>
       <w:r>
         <w:rPr>
@@ -5873,118 +7103,19 @@
         <w:rPr>
           <w:rFonts w:ascii="Times New Roman" w:eastAsia="Times New Roman" w:hAnsi="Times New Roman" w:cs="Times New Roman"/>
         </w:rPr>
-        <w:t>U. Chowdhury, J. Even, A. Finlay,</w:t>
-      </w:r>
-      <w:r>
-        <w:rPr>
-          <w:rFonts w:ascii="Times New Roman" w:eastAsia="Times New Roman" w:hAnsi="Times New Roman" w:cs="Times New Roman"/>
-        </w:rPr>
-        <w:t xml:space="preserve"> D. Frekers,</w:t>
-      </w:r>
-      <w:r>
-        <w:rPr>
-          <w:rFonts w:ascii="Times New Roman" w:eastAsia="Times New Roman" w:hAnsi="Times New Roman" w:cs="Times New Roman"/>
-        </w:rPr>
-        <w:t xml:space="preserve"> </w:t>
-      </w:r>
-      <w:r>
-        <w:rPr>
-          <w:rFonts w:ascii="Times New Roman" w:eastAsia="Times New Roman" w:hAnsi="Times New Roman" w:cs="Times New Roman"/>
-        </w:rPr>
-        <w:t xml:space="preserve">G. Gwinner, </w:t>
-      </w:r>
-      <w:r>
-        <w:rPr>
-          <w:rFonts w:ascii="Times New Roman" w:eastAsia="Times New Roman" w:hAnsi="Times New Roman" w:cs="Times New Roman"/>
-        </w:rPr>
-        <w:t>R. Klawitter, B. Kootte,</w:t>
-      </w:r>
-      <w:r>
-        <w:rPr>
-          <w:rFonts w:ascii="Times New Roman" w:eastAsia="Times New Roman" w:hAnsi="Times New Roman" w:cs="Times New Roman"/>
-        </w:rPr>
-        <w:t xml:space="preserve"> A.A. Kwiatkowski,</w:t>
-      </w:r>
-      <w:r>
-        <w:rPr>
-          <w:rFonts w:ascii="Times New Roman" w:eastAsia="Times New Roman" w:hAnsi="Times New Roman" w:cs="Times New Roman"/>
-        </w:rPr>
-        <w:t xml:space="preserve"> </w:t>
-      </w:r>
-      <w:r>
-        <w:rPr>
-          <w:rFonts w:ascii="Times New Roman" w:eastAsia="Times New Roman" w:hAnsi="Times New Roman" w:cs="Times New Roman"/>
-          <w:u w:val="single"/>
-        </w:rPr>
-        <w:t>D. Lascar</w:t>
-      </w:r>
-      <w:r>
-        <w:rPr>
-          <w:rFonts w:ascii="Times New Roman" w:eastAsia="Times New Roman" w:hAnsi="Times New Roman" w:cs="Times New Roman"/>
-        </w:rPr>
-        <w:t>,</w:t>
-      </w:r>
-      <w:r>
-        <w:rPr>
-          <w:rFonts w:ascii="Times New Roman" w:eastAsia="Times New Roman" w:hAnsi="Times New Roman" w:cs="Times New Roman"/>
-        </w:rPr>
-        <w:t xml:space="preserve"> K.G. Leach,</w:t>
-      </w:r>
-      <w:r>
-        <w:rPr>
-          <w:rFonts w:ascii="Times New Roman" w:eastAsia="Times New Roman" w:hAnsi="Times New Roman" w:cs="Times New Roman"/>
-        </w:rPr>
-        <w:t xml:space="preserve"> E. Leistenschneider, A. Lennarz, A.J. Mayer, D. Short, </w:t>
-      </w:r>
-      <w:r>
-        <w:rPr>
-          <w:rFonts w:ascii="Times New Roman" w:eastAsia="Times New Roman" w:hAnsi="Times New Roman" w:cs="Times New Roman"/>
-        </w:rPr>
-        <w:t xml:space="preserve">R. Thompson, M. Wieser, </w:t>
-      </w:r>
-      <w:r>
-        <w:rPr>
-          <w:rFonts w:ascii="Times New Roman" w:eastAsia="Times New Roman" w:hAnsi="Times New Roman" w:cs="Times New Roman"/>
-        </w:rPr>
-        <w:t>D. Lunney</w:t>
-      </w:r>
-      <w:r>
-        <w:rPr>
-          <w:rFonts w:ascii="Times New Roman" w:eastAsia="Times New Roman" w:hAnsi="Times New Roman" w:cs="Times New Roman"/>
-        </w:rPr>
-        <w:t xml:space="preserve">, and J. Dilling, “Mass Determination near N=20 for Al and Na Isotopes,” </w:t>
-      </w:r>
-      <w:r>
-        <w:rPr>
-          <w:rFonts w:ascii="Times New Roman" w:eastAsia="Times New Roman" w:hAnsi="Times New Roman" w:cs="Times New Roman"/>
-          <w:i/>
-        </w:rPr>
-        <w:t xml:space="preserve">Phys. Rev. C. </w:t>
-      </w:r>
-      <w:r>
-        <w:rPr>
-          <w:rFonts w:ascii="Times New Roman" w:eastAsia="Times New Roman" w:hAnsi="Times New Roman" w:cs="Times New Roman"/>
-          <w:b/>
-        </w:rPr>
-        <w:t>96</w:t>
-      </w:r>
-      <w:r>
-        <w:rPr>
-          <w:rFonts w:ascii="Times New Roman" w:eastAsia="Times New Roman" w:hAnsi="Times New Roman" w:cs="Times New Roman"/>
-        </w:rPr>
-        <w:t xml:space="preserve"> </w:t>
-      </w:r>
-      <w:r>
-        <w:rPr>
-          <w:rFonts w:ascii="Times New Roman" w:eastAsia="Times New Roman" w:hAnsi="Times New Roman" w:cs="Times New Roman"/>
-        </w:rPr>
-        <w:t>024325</w:t>
-      </w:r>
-      <w:r>
-        <w:rPr>
-          <w:rFonts w:ascii="Times New Roman" w:eastAsia="Times New Roman" w:hAnsi="Times New Roman" w:cs="Times New Roman"/>
-        </w:rPr>
-        <w:t xml:space="preserve"> (2017).</w:t>
+        <w:t>(</w:t>
+      </w:r>
+      <w:r>
+        <w:rPr>
+          <w:rFonts w:ascii="Times New Roman" w:eastAsia="Times New Roman" w:hAnsi="Times New Roman" w:cs="Times New Roman"/>
+        </w:rPr>
+        <w:t>2016</w:t>
+      </w:r>
+      <w:r>
+        <w:rPr>
+          <w:rFonts w:ascii="Times New Roman" w:eastAsia="Times New Roman" w:hAnsi="Times New Roman" w:cs="Times New Roman"/>
+        </w:rPr>
+        <w:t>).</w:t>
       </w:r>
       <w:r>
         <w:rPr>
@@ -5997,13 +7128,7 @@
           <w:rFonts w:ascii="Times New Roman" w:eastAsia="Times New Roman" w:hAnsi="Times New Roman" w:cs="Times New Roman"/>
           <w:i/>
         </w:rPr>
-        <w:t>Led shifts on experiment</w:t>
-      </w:r>
-      <w:r>
-        <w:rPr>
-          <w:rFonts w:ascii="Times New Roman" w:eastAsia="Times New Roman" w:hAnsi="Times New Roman" w:cs="Times New Roman"/>
-        </w:rPr>
-        <w:t>.</w:t>
+        <w:t>Supervised the work. Designed and commissioned the detector used.</w:t>
       </w:r>
       <w:r>
         <w:rPr>
@@ -6023,39 +7148,91 @@
         <w:ind w:left="630" w:hanging="630"/>
         <w:rPr>
           <w:rFonts w:ascii="Times New Roman" w:eastAsia="Times New Roman" w:hAnsi="Times New Roman" w:cs="Times New Roman"/>
-        </w:rPr>
-      </w:pPr>
-      <w:r>
-        <w:rPr>
-          <w:rFonts w:ascii="Times New Roman" w:eastAsia="Times New Roman" w:hAnsi="Times New Roman" w:cs="Times New Roman"/>
-        </w:rPr>
-        <w:t xml:space="preserve">B. Kootte, U. Chowdhury, J. C. Bale, J. Dilling, A. Finlay, A. T. Gallant, E. Leistenschneider, B. R. Barquest, J. Even, M. Good, A. A. Kwiatkowski, </w:t>
-      </w:r>
-      <w:r>
-        <w:rPr>
-          <w:rFonts w:ascii="Times New Roman" w:eastAsia="Times New Roman" w:hAnsi="Times New Roman" w:cs="Times New Roman"/>
           <w:u w:val="single"/>
         </w:rPr>
+      </w:pPr>
+      <w:r>
+        <w:rPr>
+          <w:rFonts w:ascii="Times New Roman" w:eastAsia="Times New Roman" w:hAnsi="Times New Roman" w:cs="Times New Roman"/>
+        </w:rPr>
+        <w:lastRenderedPageBreak/>
+        <w:t xml:space="preserve">G. Li, S. Caldwell, J. A. Clark, S. </w:t>
+      </w:r>
+      <w:proofErr w:type="spellStart"/>
+      <w:r>
+        <w:rPr>
+          <w:rFonts w:ascii="Times New Roman" w:eastAsia="Times New Roman" w:hAnsi="Times New Roman" w:cs="Times New Roman"/>
+        </w:rPr>
+        <w:t>Gulick</w:t>
+      </w:r>
+      <w:proofErr w:type="spellEnd"/>
+      <w:r>
+        <w:rPr>
+          <w:rFonts w:ascii="Times New Roman" w:eastAsia="Times New Roman" w:hAnsi="Times New Roman" w:cs="Times New Roman"/>
+        </w:rPr>
+        <w:t xml:space="preserve">, A. Hecht, </w:t>
+      </w:r>
+      <w:r>
+        <w:rPr>
+          <w:rFonts w:ascii="Times New Roman" w:eastAsia="Times New Roman" w:hAnsi="Times New Roman" w:cs="Times New Roman"/>
+          <w:u w:val="single"/>
+        </w:rPr>
         <w:t>D. Lascar</w:t>
       </w:r>
       <w:r>
         <w:rPr>
           <w:rFonts w:ascii="Times New Roman" w:eastAsia="Times New Roman" w:hAnsi="Times New Roman" w:cs="Times New Roman"/>
         </w:rPr>
-        <w:t xml:space="preserve">, K. G. Leach, A. Lennarz, R. Klawitter, R. Schupp, D. A. Short, G. Gwinner, C. Andreoiu, M. Alanssari, D. Frekers, T. Li, and A. J. Mayer, “Quantification of the Electron Plasma in TItan’s Cooler Penning Trap.,” </w:t>
-      </w:r>
-      <w:r>
-        <w:rPr>
-          <w:rFonts w:ascii="Times New Roman" w:eastAsia="Times New Roman" w:hAnsi="Times New Roman" w:cs="Times New Roman"/>
-          <w:i/>
-        </w:rPr>
-        <w:t>Int. Workshop on Beam Cooling and Related Topics (COOL’15)</w:t>
-      </w:r>
-      <w:r>
-        <w:rPr>
-          <w:rFonts w:ascii="Times New Roman" w:eastAsia="Times New Roman" w:hAnsi="Times New Roman" w:cs="Times New Roman"/>
-        </w:rPr>
-        <w:t xml:space="preserve"> 39</w:t>
+        <w:t xml:space="preserve">, T. </w:t>
+      </w:r>
+      <w:proofErr w:type="spellStart"/>
+      <w:r>
+        <w:rPr>
+          <w:rFonts w:ascii="Times New Roman" w:eastAsia="Times New Roman" w:hAnsi="Times New Roman" w:cs="Times New Roman"/>
+        </w:rPr>
+        <w:t>Levand</w:t>
+      </w:r>
+      <w:proofErr w:type="spellEnd"/>
+      <w:r>
+        <w:rPr>
+          <w:rFonts w:ascii="Times New Roman" w:eastAsia="Times New Roman" w:hAnsi="Times New Roman" w:cs="Times New Roman"/>
+        </w:rPr>
+        <w:t xml:space="preserve">, G. Morgan, R. </w:t>
+      </w:r>
+      <w:proofErr w:type="spellStart"/>
+      <w:r>
+        <w:rPr>
+          <w:rFonts w:ascii="Times New Roman" w:eastAsia="Times New Roman" w:hAnsi="Times New Roman" w:cs="Times New Roman"/>
+        </w:rPr>
+        <w:t>Orford</w:t>
+      </w:r>
+      <w:proofErr w:type="spellEnd"/>
+      <w:r>
+        <w:rPr>
+          <w:rFonts w:ascii="Times New Roman" w:eastAsia="Times New Roman" w:hAnsi="Times New Roman" w:cs="Times New Roman"/>
+        </w:rPr>
+        <w:t xml:space="preserve">, G. Savard, K. S. Sharma, and J. Van </w:t>
+      </w:r>
+      <w:proofErr w:type="spellStart"/>
+      <w:r>
+        <w:rPr>
+          <w:rFonts w:ascii="Times New Roman" w:eastAsia="Times New Roman" w:hAnsi="Times New Roman" w:cs="Times New Roman"/>
+        </w:rPr>
+        <w:t>Schelt</w:t>
+      </w:r>
+      <w:proofErr w:type="spellEnd"/>
+      <w:r>
+        <w:rPr>
+          <w:rFonts w:ascii="Times New Roman" w:eastAsia="Times New Roman" w:hAnsi="Times New Roman" w:cs="Times New Roman"/>
+        </w:rPr>
+        <w:t xml:space="preserve">, “A compact cryogenic pump,” </w:t>
+      </w:r>
+      <w:r>
+        <w:rPr>
+          <w:rFonts w:ascii="Times New Roman" w:eastAsia="Times New Roman" w:hAnsi="Times New Roman" w:cs="Times New Roman"/>
+          <w:i/>
+        </w:rPr>
+        <w:t>Cryogenics,</w:t>
       </w:r>
       <w:r>
         <w:rPr>
@@ -6066,20 +7243,15 @@
       <w:r>
         <w:rPr>
           <w:rFonts w:ascii="Times New Roman" w:eastAsia="Times New Roman" w:hAnsi="Times New Roman" w:cs="Times New Roman"/>
-        </w:rPr>
-        <w:t>(</w:t>
-      </w:r>
-      <w:r>
-        <w:rPr>
-          <w:rFonts w:ascii="Times New Roman" w:eastAsia="Times New Roman" w:hAnsi="Times New Roman" w:cs="Times New Roman"/>
-        </w:rPr>
-        <w:t>2016</w:t>
-      </w:r>
-      <w:r>
-        <w:rPr>
-          <w:rFonts w:ascii="Times New Roman" w:eastAsia="Times New Roman" w:hAnsi="Times New Roman" w:cs="Times New Roman"/>
-        </w:rPr>
-        <w:t>).</w:t>
+          <w:b/>
+        </w:rPr>
+        <w:t>75</w:t>
+      </w:r>
+      <w:r>
+        <w:rPr>
+          <w:rFonts w:ascii="Times New Roman" w:eastAsia="Times New Roman" w:hAnsi="Times New Roman" w:cs="Times New Roman"/>
+        </w:rPr>
+        <w:t xml:space="preserve"> 35 (2016).</w:t>
       </w:r>
       <w:r>
         <w:rPr>
@@ -6092,11 +7264,12 @@
           <w:rFonts w:ascii="Times New Roman" w:eastAsia="Times New Roman" w:hAnsi="Times New Roman" w:cs="Times New Roman"/>
           <w:i/>
         </w:rPr>
-        <w:t>Supervised the work. Designed and commissioned the detector used.</w:t>
-      </w:r>
-      <w:r>
-        <w:rPr>
-          <w:rFonts w:ascii="Times New Roman" w:eastAsia="Times New Roman" w:hAnsi="Times New Roman" w:cs="Times New Roman"/>
+        <w:t>Helped assemble the pump. Made modifications to the initial design.</w:t>
+      </w:r>
+      <w:r>
+        <w:rPr>
+          <w:rFonts w:ascii="Times New Roman" w:eastAsia="Times New Roman" w:hAnsi="Times New Roman" w:cs="Times New Roman"/>
+          <w:i/>
         </w:rPr>
         <w:br/>
       </w:r>
@@ -6117,140 +7290,8 @@
       <w:r>
         <w:rPr>
           <w:rFonts w:ascii="Times New Roman" w:eastAsia="Times New Roman" w:hAnsi="Times New Roman" w:cs="Times New Roman"/>
-        </w:rPr>
-        <w:t xml:space="preserve">G. Li, S. Caldwell, J. A. Clark, S. Gulick, A. Hecht, </w:t>
-      </w:r>
-      <w:r>
-        <w:rPr>
-          <w:rFonts w:ascii="Times New Roman" w:eastAsia="Times New Roman" w:hAnsi="Times New Roman" w:cs="Times New Roman"/>
           <w:u w:val="single"/>
         </w:rPr>
-        <w:t>D. Lascar</w:t>
-      </w:r>
-      <w:r>
-        <w:rPr>
-          <w:rFonts w:ascii="Times New Roman" w:eastAsia="Times New Roman" w:hAnsi="Times New Roman" w:cs="Times New Roman"/>
-        </w:rPr>
-        <w:t xml:space="preserve">, T. Levand, G. Morgan, R. Orford, G. Savard, K. S. Sharma, and J. Van Schelt, “A compact cryogenic pump,” </w:t>
-      </w:r>
-      <w:r>
-        <w:rPr>
-          <w:rFonts w:ascii="Times New Roman" w:eastAsia="Times New Roman" w:hAnsi="Times New Roman" w:cs="Times New Roman"/>
-          <w:i/>
-        </w:rPr>
-        <w:t>Cryogenics</w:t>
-      </w:r>
-      <w:r>
-        <w:rPr>
-          <w:rFonts w:ascii="Times New Roman" w:eastAsia="Times New Roman" w:hAnsi="Times New Roman" w:cs="Times New Roman"/>
-          <w:i/>
-        </w:rPr>
-        <w:t>,</w:t>
-      </w:r>
-      <w:r>
-        <w:rPr>
-          <w:rFonts w:ascii="Times New Roman" w:eastAsia="Times New Roman" w:hAnsi="Times New Roman" w:cs="Times New Roman"/>
-        </w:rPr>
-        <w:t xml:space="preserve"> </w:t>
-      </w:r>
-      <w:r>
-        <w:rPr>
-          <w:rFonts w:ascii="Times New Roman" w:eastAsia="Times New Roman" w:hAnsi="Times New Roman" w:cs="Times New Roman"/>
-          <w:b/>
-        </w:rPr>
-        <w:t>75</w:t>
-      </w:r>
-      <w:r>
-        <w:rPr>
-          <w:rFonts w:ascii="Times New Roman" w:eastAsia="Times New Roman" w:hAnsi="Times New Roman" w:cs="Times New Roman"/>
-        </w:rPr>
-        <w:t xml:space="preserve"> </w:t>
-      </w:r>
-      <w:r>
-        <w:rPr>
-          <w:rFonts w:ascii="Times New Roman" w:eastAsia="Times New Roman" w:hAnsi="Times New Roman" w:cs="Times New Roman"/>
-        </w:rPr>
-        <w:t xml:space="preserve">35 </w:t>
-      </w:r>
-      <w:r>
-        <w:rPr>
-          <w:rFonts w:ascii="Times New Roman" w:eastAsia="Times New Roman" w:hAnsi="Times New Roman" w:cs="Times New Roman"/>
-        </w:rPr>
-        <w:t>(</w:t>
-      </w:r>
-      <w:r>
-        <w:rPr>
-          <w:rFonts w:ascii="Times New Roman" w:eastAsia="Times New Roman" w:hAnsi="Times New Roman" w:cs="Times New Roman"/>
-        </w:rPr>
-        <w:t>2016</w:t>
-      </w:r>
-      <w:r>
-        <w:rPr>
-          <w:rFonts w:ascii="Times New Roman" w:eastAsia="Times New Roman" w:hAnsi="Times New Roman" w:cs="Times New Roman"/>
-        </w:rPr>
-        <w:t>)</w:t>
-      </w:r>
-      <w:r>
-        <w:rPr>
-          <w:rFonts w:ascii="Times New Roman" w:eastAsia="Times New Roman" w:hAnsi="Times New Roman" w:cs="Times New Roman"/>
-        </w:rPr>
-        <w:t>.</w:t>
-      </w:r>
-      <w:r>
-        <w:rPr>
-          <w:rFonts w:ascii="Times New Roman" w:eastAsia="Times New Roman" w:hAnsi="Times New Roman" w:cs="Times New Roman"/>
-        </w:rPr>
-        <w:br/>
-      </w:r>
-      <w:r>
-        <w:rPr>
-          <w:rFonts w:ascii="Times New Roman" w:eastAsia="Times New Roman" w:hAnsi="Times New Roman" w:cs="Times New Roman"/>
-          <w:i/>
-        </w:rPr>
-        <w:t>Helped assemble the pump. Made modifications to the initial design.</w:t>
-      </w:r>
-      <w:r>
-        <w:rPr>
-          <w:rFonts w:ascii="Times New Roman" w:eastAsia="Times New Roman" w:hAnsi="Times New Roman" w:cs="Times New Roman"/>
-          <w:i/>
-        </w:rPr>
-        <w:br/>
-      </w:r>
-    </w:p>
-    <w:p>
-      <w:pPr>
-        <w:rPr>
-          <w:rFonts w:ascii="Times New Roman" w:eastAsia="Times New Roman" w:hAnsi="Times New Roman" w:cs="Times New Roman"/>
-          <w:u w:val="single"/>
-        </w:rPr>
-      </w:pPr>
-      <w:r>
-        <w:rPr>
-          <w:rFonts w:ascii="Times New Roman" w:eastAsia="Times New Roman" w:hAnsi="Times New Roman" w:cs="Times New Roman"/>
-          <w:u w:val="single"/>
-        </w:rPr>
-        <w:br w:type="page"/>
-      </w:r>
-    </w:p>
-    <w:p>
-      <w:pPr>
-        <w:pStyle w:val="ListParagraph"/>
-        <w:numPr>
-          <w:ilvl w:val="0"/>
-          <w:numId w:val="10"/>
-        </w:numPr>
-        <w:spacing w:after="100" w:afterAutospacing="1" w:line="240" w:lineRule="auto"/>
-        <w:ind w:left="630" w:hanging="630"/>
-        <w:rPr>
-          <w:rFonts w:ascii="Times New Roman" w:eastAsia="Times New Roman" w:hAnsi="Times New Roman" w:cs="Times New Roman"/>
-        </w:rPr>
-      </w:pPr>
-      <w:r>
-        <w:rPr>
-          <w:rFonts w:ascii="Times New Roman" w:eastAsia="Times New Roman" w:hAnsi="Times New Roman" w:cs="Times New Roman"/>
-          <w:u w:val="single"/>
-        </w:rPr>
-        <w:lastRenderedPageBreak/>
         <w:t>D. Lascar</w:t>
       </w:r>
       <w:r>
@@ -6347,7 +7388,21 @@
         <w:rPr>
           <w:rFonts w:ascii="Times New Roman" w:eastAsia="Times New Roman" w:hAnsi="Times New Roman" w:cs="Times New Roman"/>
         </w:rPr>
-        <w:t xml:space="preserve">R. Klawitter, A. Bader, U. Chowdhury, A. Chaudhuri, J. Fallis, A. T. Gallant, A. Grossheim, A. A. Kwiatkowski, </w:t>
+        <w:t xml:space="preserve">R. Klawitter, A. Bader, U. Chowdhury, A. Chaudhuri, J. Fallis, A. T. Gallant, A. </w:t>
+      </w:r>
+      <w:proofErr w:type="spellStart"/>
+      <w:r>
+        <w:rPr>
+          <w:rFonts w:ascii="Times New Roman" w:eastAsia="Times New Roman" w:hAnsi="Times New Roman" w:cs="Times New Roman"/>
+        </w:rPr>
+        <w:t>Grossheim</w:t>
+      </w:r>
+      <w:proofErr w:type="spellEnd"/>
+      <w:r>
+        <w:rPr>
+          <w:rFonts w:ascii="Times New Roman" w:eastAsia="Times New Roman" w:hAnsi="Times New Roman" w:cs="Times New Roman"/>
+        </w:rPr>
+        <w:t xml:space="preserve">, A. A. Kwiatkowski, </w:t>
       </w:r>
       <w:r>
         <w:rPr>
@@ -6360,7 +7415,21 @@
         <w:rPr>
           <w:rFonts w:ascii="Times New Roman" w:eastAsia="Times New Roman" w:hAnsi="Times New Roman" w:cs="Times New Roman"/>
         </w:rPr>
-        <w:t xml:space="preserve">, K. G. Leach, A. Lennarz, T. D. Macdonald, J. Pearkes, S. Seeraji, M. C. Simon, V. V. Simon, </w:t>
+        <w:t xml:space="preserve">, K. G. Leach, A. Lennarz, T. D. Macdonald, J. Pearkes, S. </w:t>
+      </w:r>
+      <w:proofErr w:type="spellStart"/>
+      <w:r>
+        <w:rPr>
+          <w:rFonts w:ascii="Times New Roman" w:eastAsia="Times New Roman" w:hAnsi="Times New Roman" w:cs="Times New Roman"/>
+        </w:rPr>
+        <w:t>Seeraji</w:t>
+      </w:r>
+      <w:proofErr w:type="spellEnd"/>
+      <w:r>
+        <w:rPr>
+          <w:rFonts w:ascii="Times New Roman" w:eastAsia="Times New Roman" w:hAnsi="Times New Roman" w:cs="Times New Roman"/>
+        </w:rPr>
+        <w:t xml:space="preserve">, M. C. Simon, V. V. Simon, </w:t>
       </w:r>
       <w:r>
         <w:rPr>
@@ -6372,14 +7441,30 @@
         <w:rPr>
           <w:rFonts w:ascii="Times New Roman" w:eastAsia="Times New Roman" w:hAnsi="Times New Roman" w:cs="Times New Roman"/>
         </w:rPr>
-        <w:t xml:space="preserve"> neutron-rich Rb and </w:t>
-      </w:r>
+        <w:t xml:space="preserve"> neutron-rich </w:t>
+      </w:r>
+      <w:proofErr w:type="spellStart"/>
+      <w:r>
+        <w:rPr>
+          <w:rFonts w:ascii="Times New Roman" w:eastAsia="Times New Roman" w:hAnsi="Times New Roman" w:cs="Times New Roman"/>
+        </w:rPr>
+        <w:t>Rb</w:t>
+      </w:r>
+      <w:proofErr w:type="spellEnd"/>
+      <w:r>
+        <w:rPr>
+          <w:rFonts w:ascii="Times New Roman" w:eastAsia="Times New Roman" w:hAnsi="Times New Roman" w:cs="Times New Roman"/>
+        </w:rPr>
+        <w:t xml:space="preserve"> and </w:t>
+      </w:r>
+      <w:proofErr w:type="spellStart"/>
       <w:r>
         <w:rPr>
           <w:rFonts w:ascii="Times New Roman" w:eastAsia="Times New Roman" w:hAnsi="Times New Roman" w:cs="Times New Roman"/>
         </w:rPr>
         <w:t>Sr</w:t>
       </w:r>
+      <w:proofErr w:type="spellEnd"/>
       <w:r>
         <w:rPr>
           <w:rFonts w:ascii="Times New Roman" w:eastAsia="Times New Roman" w:hAnsi="Times New Roman" w:cs="Times New Roman"/>
@@ -6513,7 +7598,21 @@
         <w:rPr>
           <w:rFonts w:ascii="Times New Roman" w:eastAsia="Times New Roman" w:hAnsi="Times New Roman" w:cs="Times New Roman"/>
         </w:rPr>
-        <w:t>, D. Freckers, T. Li,</w:t>
+        <w:t xml:space="preserve">, D. </w:t>
+      </w:r>
+      <w:proofErr w:type="spellStart"/>
+      <w:r>
+        <w:rPr>
+          <w:rFonts w:ascii="Times New Roman" w:eastAsia="Times New Roman" w:hAnsi="Times New Roman" w:cs="Times New Roman"/>
+        </w:rPr>
+        <w:t>Freckers</w:t>
+      </w:r>
+      <w:proofErr w:type="spellEnd"/>
+      <w:r>
+        <w:rPr>
+          <w:rFonts w:ascii="Times New Roman" w:eastAsia="Times New Roman" w:hAnsi="Times New Roman" w:cs="Times New Roman"/>
+        </w:rPr>
+        <w:t>, T. Li,</w:t>
       </w:r>
       <w:r>
         <w:rPr>
@@ -6680,7 +7779,23 @@
           <w:rFonts w:ascii="Times New Roman" w:eastAsia="Times New Roman" w:hAnsi="Times New Roman" w:cs="Times New Roman"/>
           <w:i/>
         </w:rPr>
-        <w:t>Worked on all of the diochotron data.</w:t>
+        <w:t xml:space="preserve">Worked on all of the </w:t>
+      </w:r>
+      <w:proofErr w:type="spellStart"/>
+      <w:r>
+        <w:rPr>
+          <w:rFonts w:ascii="Times New Roman" w:eastAsia="Times New Roman" w:hAnsi="Times New Roman" w:cs="Times New Roman"/>
+          <w:i/>
+        </w:rPr>
+        <w:t>diochotron</w:t>
+      </w:r>
+      <w:proofErr w:type="spellEnd"/>
+      <w:r>
+        <w:rPr>
+          <w:rFonts w:ascii="Times New Roman" w:eastAsia="Times New Roman" w:hAnsi="Times New Roman" w:cs="Times New Roman"/>
+          <w:i/>
+        </w:rPr>
+        <w:t xml:space="preserve"> data.</w:t>
       </w:r>
       <w:r>
         <w:rPr>
@@ -6707,7 +7822,35 @@
         <w:rPr>
           <w:rFonts w:ascii="Times New Roman" w:eastAsia="Times New Roman" w:hAnsi="Times New Roman" w:cs="Times New Roman"/>
         </w:rPr>
-        <w:t xml:space="preserve">N. D. Scielzo, R. M. Yee, P. F. Bertone, F. Buchinger, S. Caldwell, J. </w:t>
+        <w:t xml:space="preserve">N. D. </w:t>
+      </w:r>
+      <w:proofErr w:type="spellStart"/>
+      <w:r>
+        <w:rPr>
+          <w:rFonts w:ascii="Times New Roman" w:eastAsia="Times New Roman" w:hAnsi="Times New Roman" w:cs="Times New Roman"/>
+        </w:rPr>
+        <w:t>Scielzo</w:t>
+      </w:r>
+      <w:proofErr w:type="spellEnd"/>
+      <w:r>
+        <w:rPr>
+          <w:rFonts w:ascii="Times New Roman" w:eastAsia="Times New Roman" w:hAnsi="Times New Roman" w:cs="Times New Roman"/>
+        </w:rPr>
+        <w:t xml:space="preserve">, R. M. Yee, P. F. Bertone, F. </w:t>
+      </w:r>
+      <w:proofErr w:type="spellStart"/>
+      <w:r>
+        <w:rPr>
+          <w:rFonts w:ascii="Times New Roman" w:eastAsia="Times New Roman" w:hAnsi="Times New Roman" w:cs="Times New Roman"/>
+        </w:rPr>
+        <w:t>Buchinger</w:t>
+      </w:r>
+      <w:proofErr w:type="spellEnd"/>
+      <w:r>
+        <w:rPr>
+          <w:rFonts w:ascii="Times New Roman" w:eastAsia="Times New Roman" w:hAnsi="Times New Roman" w:cs="Times New Roman"/>
+        </w:rPr>
+        <w:t xml:space="preserve">, S. Caldwell, J. </w:t>
       </w:r>
       <w:r>
         <w:rPr>
@@ -6719,7 +7862,35 @@
         <w:rPr>
           <w:rFonts w:ascii="Times New Roman" w:eastAsia="Times New Roman" w:hAnsi="Times New Roman" w:cs="Times New Roman"/>
         </w:rPr>
-        <w:t xml:space="preserve">. Clark, A. Czeszumska, C. M. Deibel, J. P. Greene, S. Gulick, </w:t>
+        <w:t xml:space="preserve">. Clark, A. </w:t>
+      </w:r>
+      <w:proofErr w:type="spellStart"/>
+      <w:r>
+        <w:rPr>
+          <w:rFonts w:ascii="Times New Roman" w:eastAsia="Times New Roman" w:hAnsi="Times New Roman" w:cs="Times New Roman"/>
+        </w:rPr>
+        <w:t>Czeszumska</w:t>
+      </w:r>
+      <w:proofErr w:type="spellEnd"/>
+      <w:r>
+        <w:rPr>
+          <w:rFonts w:ascii="Times New Roman" w:eastAsia="Times New Roman" w:hAnsi="Times New Roman" w:cs="Times New Roman"/>
+        </w:rPr>
+        <w:t xml:space="preserve">, C. M. Deibel, J. P. Greene, S. </w:t>
+      </w:r>
+      <w:proofErr w:type="spellStart"/>
+      <w:r>
+        <w:rPr>
+          <w:rFonts w:ascii="Times New Roman" w:eastAsia="Times New Roman" w:hAnsi="Times New Roman" w:cs="Times New Roman"/>
+        </w:rPr>
+        <w:t>Gulick</w:t>
+      </w:r>
+      <w:proofErr w:type="spellEnd"/>
+      <w:r>
+        <w:rPr>
+          <w:rFonts w:ascii="Times New Roman" w:eastAsia="Times New Roman" w:hAnsi="Times New Roman" w:cs="Times New Roman"/>
+        </w:rPr>
+        <w:t xml:space="preserve">, </w:t>
       </w:r>
       <w:r>
         <w:rPr>
@@ -6732,15 +7903,81 @@
         <w:rPr>
           <w:rFonts w:ascii="Times New Roman" w:eastAsia="Times New Roman" w:hAnsi="Times New Roman" w:cs="Times New Roman"/>
         </w:rPr>
-        <w:t xml:space="preserve">, A. F. Levand, G. Li, E. B. Norman, S. Padgett, M. Pedretti, A. Perez Galvan, G. Savard, R. E. Segel, K. S. Sharma, M. G. Sternberg, J. Van Schelt, and B. J. Zabransky, “A Novel Approach to β-delayed Neutron Spectroscopy Using the Beta-decay Paul Trap,” </w:t>
-      </w:r>
+        <w:t xml:space="preserve">, A. F. </w:t>
+      </w:r>
+      <w:proofErr w:type="spellStart"/>
+      <w:r>
+        <w:rPr>
+          <w:rFonts w:ascii="Times New Roman" w:eastAsia="Times New Roman" w:hAnsi="Times New Roman" w:cs="Times New Roman"/>
+        </w:rPr>
+        <w:t>Levand</w:t>
+      </w:r>
+      <w:proofErr w:type="spellEnd"/>
+      <w:r>
+        <w:rPr>
+          <w:rFonts w:ascii="Times New Roman" w:eastAsia="Times New Roman" w:hAnsi="Times New Roman" w:cs="Times New Roman"/>
+        </w:rPr>
+        <w:t xml:space="preserve">, G. Li, E. B. Norman, S. Padgett, M. </w:t>
+      </w:r>
+      <w:proofErr w:type="spellStart"/>
+      <w:r>
+        <w:rPr>
+          <w:rFonts w:ascii="Times New Roman" w:eastAsia="Times New Roman" w:hAnsi="Times New Roman" w:cs="Times New Roman"/>
+        </w:rPr>
+        <w:t>Pedretti</w:t>
+      </w:r>
+      <w:proofErr w:type="spellEnd"/>
+      <w:r>
+        <w:rPr>
+          <w:rFonts w:ascii="Times New Roman" w:eastAsia="Times New Roman" w:hAnsi="Times New Roman" w:cs="Times New Roman"/>
+        </w:rPr>
+        <w:t xml:space="preserve">, A. Perez Galvan, G. Savard, R. E. Segel, K. S. Sharma, M. G. Sternberg, J. Van </w:t>
+      </w:r>
+      <w:proofErr w:type="spellStart"/>
+      <w:r>
+        <w:rPr>
+          <w:rFonts w:ascii="Times New Roman" w:eastAsia="Times New Roman" w:hAnsi="Times New Roman" w:cs="Times New Roman"/>
+        </w:rPr>
+        <w:t>Schelt</w:t>
+      </w:r>
+      <w:proofErr w:type="spellEnd"/>
+      <w:r>
+        <w:rPr>
+          <w:rFonts w:ascii="Times New Roman" w:eastAsia="Times New Roman" w:hAnsi="Times New Roman" w:cs="Times New Roman"/>
+        </w:rPr>
+        <w:t xml:space="preserve">, and B. J. </w:t>
+      </w:r>
+      <w:proofErr w:type="spellStart"/>
+      <w:r>
+        <w:rPr>
+          <w:rFonts w:ascii="Times New Roman" w:eastAsia="Times New Roman" w:hAnsi="Times New Roman" w:cs="Times New Roman"/>
+        </w:rPr>
+        <w:t>Zabransky</w:t>
+      </w:r>
+      <w:proofErr w:type="spellEnd"/>
+      <w:r>
+        <w:rPr>
+          <w:rFonts w:ascii="Times New Roman" w:eastAsia="Times New Roman" w:hAnsi="Times New Roman" w:cs="Times New Roman"/>
+        </w:rPr>
+        <w:t xml:space="preserve">, “A Novel Approach to β-delayed Neutron Spectroscopy Using the Beta-decay Paul Trap,” </w:t>
+      </w:r>
+      <w:proofErr w:type="spellStart"/>
       <w:r>
         <w:rPr>
           <w:rFonts w:ascii="Times New Roman" w:eastAsia="Times New Roman" w:hAnsi="Times New Roman" w:cs="Times New Roman"/>
           <w:i/>
           <w:iCs/>
         </w:rPr>
-        <w:t>Nucl. Data Sheets</w:t>
+        <w:t>Nucl</w:t>
+      </w:r>
+      <w:proofErr w:type="spellEnd"/>
+      <w:r>
+        <w:rPr>
+          <w:rFonts w:ascii="Times New Roman" w:eastAsia="Times New Roman" w:hAnsi="Times New Roman" w:cs="Times New Roman"/>
+          <w:i/>
+          <w:iCs/>
+        </w:rPr>
+        <w:t>. Data Sheets</w:t>
       </w:r>
       <w:r>
         <w:rPr>
@@ -6803,7 +8040,23 @@
           <w:rFonts w:ascii="Times New Roman" w:eastAsia="Times New Roman" w:hAnsi="Times New Roman" w:cs="Times New Roman"/>
           <w:i/>
         </w:rPr>
-        <w:t xml:space="preserve">Took shifts on the experiments. Delivered isobarically pure beams to the Beta-Paul Trap. </w:t>
+        <w:t xml:space="preserve">Took shifts on the experiments. Delivered </w:t>
+      </w:r>
+      <w:proofErr w:type="spellStart"/>
+      <w:r>
+        <w:rPr>
+          <w:rFonts w:ascii="Times New Roman" w:eastAsia="Times New Roman" w:hAnsi="Times New Roman" w:cs="Times New Roman"/>
+          <w:i/>
+        </w:rPr>
+        <w:t>isobarically</w:t>
+      </w:r>
+      <w:proofErr w:type="spellEnd"/>
+      <w:r>
+        <w:rPr>
+          <w:rFonts w:ascii="Times New Roman" w:eastAsia="Times New Roman" w:hAnsi="Times New Roman" w:cs="Times New Roman"/>
+          <w:i/>
+        </w:rPr>
+        <w:t xml:space="preserve"> pure beams to the Beta-Paul Trap. </w:t>
       </w:r>
       <w:r>
         <w:rPr>
@@ -6830,7 +8083,21 @@
         <w:rPr>
           <w:rFonts w:ascii="Times New Roman" w:eastAsia="Times New Roman" w:hAnsi="Times New Roman" w:cs="Times New Roman"/>
         </w:rPr>
-        <w:t xml:space="preserve">J. Van Schelt, </w:t>
+        <w:t xml:space="preserve">J. Van </w:t>
+      </w:r>
+      <w:proofErr w:type="spellStart"/>
+      <w:r>
+        <w:rPr>
+          <w:rFonts w:ascii="Times New Roman" w:eastAsia="Times New Roman" w:hAnsi="Times New Roman" w:cs="Times New Roman"/>
+        </w:rPr>
+        <w:t>Schelt</w:t>
+      </w:r>
+      <w:proofErr w:type="spellEnd"/>
+      <w:r>
+        <w:rPr>
+          <w:rFonts w:ascii="Times New Roman" w:eastAsia="Times New Roman" w:hAnsi="Times New Roman" w:cs="Times New Roman"/>
+        </w:rPr>
+        <w:t xml:space="preserve">, </w:t>
       </w:r>
       <w:r>
         <w:rPr>
@@ -6843,7 +8110,35 @@
         <w:rPr>
           <w:rFonts w:ascii="Times New Roman" w:eastAsia="Times New Roman" w:hAnsi="Times New Roman" w:cs="Times New Roman"/>
         </w:rPr>
-        <w:t xml:space="preserve">, G. Savard, J. A. Clark, P. F. Bertone, S. Caldwell, A. Chaudhuri, A. F. Levand, G. Li, G. E. Morgan, R. Orford, R. E. Segel, K. S. Sharma, and M. G. Sternberg, “First Results from the CARIBU Facility: Mass Measurements on the r-Process Path,” </w:t>
+        <w:t xml:space="preserve">, G. Savard, J. A. Clark, P. F. Bertone, S. Caldwell, A. Chaudhuri, A. F. </w:t>
+      </w:r>
+      <w:proofErr w:type="spellStart"/>
+      <w:r>
+        <w:rPr>
+          <w:rFonts w:ascii="Times New Roman" w:eastAsia="Times New Roman" w:hAnsi="Times New Roman" w:cs="Times New Roman"/>
+        </w:rPr>
+        <w:t>Levand</w:t>
+      </w:r>
+      <w:proofErr w:type="spellEnd"/>
+      <w:r>
+        <w:rPr>
+          <w:rFonts w:ascii="Times New Roman" w:eastAsia="Times New Roman" w:hAnsi="Times New Roman" w:cs="Times New Roman"/>
+        </w:rPr>
+        <w:t xml:space="preserve">, G. Li, G. E. Morgan, R. </w:t>
+      </w:r>
+      <w:proofErr w:type="spellStart"/>
+      <w:r>
+        <w:rPr>
+          <w:rFonts w:ascii="Times New Roman" w:eastAsia="Times New Roman" w:hAnsi="Times New Roman" w:cs="Times New Roman"/>
+        </w:rPr>
+        <w:t>Orford</w:t>
+      </w:r>
+      <w:proofErr w:type="spellEnd"/>
+      <w:r>
+        <w:rPr>
+          <w:rFonts w:ascii="Times New Roman" w:eastAsia="Times New Roman" w:hAnsi="Times New Roman" w:cs="Times New Roman"/>
+        </w:rPr>
+        <w:t xml:space="preserve">, R. E. Segel, K. S. Sharma, and M. G. Sternberg, “First Results from the CARIBU Facility: Mass Measurements on the r-Process Path,” </w:t>
       </w:r>
       <w:r>
         <w:rPr>
@@ -6956,8 +8251,17 @@
           <w:rFonts w:ascii="Times New Roman" w:eastAsia="Times New Roman" w:hAnsi="Times New Roman" w:cs="Times New Roman"/>
           <w:i/>
         </w:rPr>
-        <w:t>Worked in concert with Van Schelt</w:t>
-      </w:r>
+        <w:t xml:space="preserve">Worked in concert with Van </w:t>
+      </w:r>
+      <w:proofErr w:type="spellStart"/>
+      <w:r>
+        <w:rPr>
+          <w:rFonts w:ascii="Times New Roman" w:eastAsia="Times New Roman" w:hAnsi="Times New Roman" w:cs="Times New Roman"/>
+          <w:i/>
+        </w:rPr>
+        <w:t>Schelt</w:t>
+      </w:r>
+      <w:proofErr w:type="spellEnd"/>
       <w:r>
         <w:rPr>
           <w:rFonts w:ascii="Times New Roman" w:eastAsia="Times New Roman" w:hAnsi="Times New Roman" w:cs="Times New Roman"/>
@@ -6999,6 +8303,19 @@
           <w:i/>
         </w:rPr>
         <w:br/>
+      </w:r>
+    </w:p>
+    <w:p>
+      <w:pPr>
+        <w:rPr>
+          <w:rFonts w:ascii="Times New Roman" w:eastAsia="Times New Roman" w:hAnsi="Times New Roman" w:cs="Times New Roman"/>
+        </w:rPr>
+      </w:pPr>
+      <w:r>
+        <w:rPr>
+          <w:rFonts w:ascii="Times New Roman" w:eastAsia="Times New Roman" w:hAnsi="Times New Roman" w:cs="Times New Roman"/>
+        </w:rPr>
+        <w:br w:type="page"/>
       </w:r>
     </w:p>
     <w:p>
@@ -7018,7 +8335,36 @@
         <w:rPr>
           <w:rFonts w:ascii="Times New Roman" w:eastAsia="Times New Roman" w:hAnsi="Times New Roman" w:cs="Times New Roman"/>
         </w:rPr>
-        <w:t xml:space="preserve">R. M. Yee, N. D. Scielzo, P. F. Bertone, F. Buchinger, S. Caldwell, J. </w:t>
+        <w:lastRenderedPageBreak/>
+        <w:t xml:space="preserve">R. M. Yee, N. D. </w:t>
+      </w:r>
+      <w:proofErr w:type="spellStart"/>
+      <w:r>
+        <w:rPr>
+          <w:rFonts w:ascii="Times New Roman" w:eastAsia="Times New Roman" w:hAnsi="Times New Roman" w:cs="Times New Roman"/>
+        </w:rPr>
+        <w:t>Scielzo</w:t>
+      </w:r>
+      <w:proofErr w:type="spellEnd"/>
+      <w:r>
+        <w:rPr>
+          <w:rFonts w:ascii="Times New Roman" w:eastAsia="Times New Roman" w:hAnsi="Times New Roman" w:cs="Times New Roman"/>
+        </w:rPr>
+        <w:t xml:space="preserve">, P. F. Bertone, F. </w:t>
+      </w:r>
+      <w:proofErr w:type="spellStart"/>
+      <w:r>
+        <w:rPr>
+          <w:rFonts w:ascii="Times New Roman" w:eastAsia="Times New Roman" w:hAnsi="Times New Roman" w:cs="Times New Roman"/>
+        </w:rPr>
+        <w:t>Buchinger</w:t>
+      </w:r>
+      <w:proofErr w:type="spellEnd"/>
+      <w:r>
+        <w:rPr>
+          <w:rFonts w:ascii="Times New Roman" w:eastAsia="Times New Roman" w:hAnsi="Times New Roman" w:cs="Times New Roman"/>
+        </w:rPr>
+        <w:t xml:space="preserve">, S. Caldwell, J. </w:t>
       </w:r>
       <w:r>
         <w:rPr>
@@ -7030,7 +8376,21 @@
         <w:rPr>
           <w:rFonts w:ascii="Times New Roman" w:eastAsia="Times New Roman" w:hAnsi="Times New Roman" w:cs="Times New Roman"/>
         </w:rPr>
-        <w:t xml:space="preserve">. Clark, C. M. Deibel, J. Fallis, J. P. Greene, S. Gulick, </w:t>
+        <w:t xml:space="preserve">. Clark, C. M. Deibel, J. Fallis, J. P. Greene, S. </w:t>
+      </w:r>
+      <w:proofErr w:type="spellStart"/>
+      <w:r>
+        <w:rPr>
+          <w:rFonts w:ascii="Times New Roman" w:eastAsia="Times New Roman" w:hAnsi="Times New Roman" w:cs="Times New Roman"/>
+        </w:rPr>
+        <w:t>Gulick</w:t>
+      </w:r>
+      <w:proofErr w:type="spellEnd"/>
+      <w:r>
+        <w:rPr>
+          <w:rFonts w:ascii="Times New Roman" w:eastAsia="Times New Roman" w:hAnsi="Times New Roman" w:cs="Times New Roman"/>
+        </w:rPr>
+        <w:t xml:space="preserve">, </w:t>
       </w:r>
       <w:r>
         <w:rPr>
@@ -7049,7 +8409,63 @@
         <w:rPr>
           <w:rFonts w:ascii="Times New Roman" w:eastAsia="Times New Roman" w:hAnsi="Times New Roman" w:cs="Times New Roman"/>
         </w:rPr>
-        <w:t xml:space="preserve">. F. Levand, G. Li, E. B. Norman, M. Pedretti, G. Savard, R. E. Segel, K. S. Sharma, M. G. Sternberg, J. Van Schelt, and B. J. Zabransky, “β-Delayed Neutron Spectroscopy Using Trapped Radioactive Ions,” </w:t>
+        <w:t xml:space="preserve">. F. </w:t>
+      </w:r>
+      <w:proofErr w:type="spellStart"/>
+      <w:r>
+        <w:rPr>
+          <w:rFonts w:ascii="Times New Roman" w:eastAsia="Times New Roman" w:hAnsi="Times New Roman" w:cs="Times New Roman"/>
+        </w:rPr>
+        <w:t>Levand</w:t>
+      </w:r>
+      <w:proofErr w:type="spellEnd"/>
+      <w:r>
+        <w:rPr>
+          <w:rFonts w:ascii="Times New Roman" w:eastAsia="Times New Roman" w:hAnsi="Times New Roman" w:cs="Times New Roman"/>
+        </w:rPr>
+        <w:t xml:space="preserve">, G. Li, E. B. Norman, M. </w:t>
+      </w:r>
+      <w:proofErr w:type="spellStart"/>
+      <w:r>
+        <w:rPr>
+          <w:rFonts w:ascii="Times New Roman" w:eastAsia="Times New Roman" w:hAnsi="Times New Roman" w:cs="Times New Roman"/>
+        </w:rPr>
+        <w:t>Pedretti</w:t>
+      </w:r>
+      <w:proofErr w:type="spellEnd"/>
+      <w:r>
+        <w:rPr>
+          <w:rFonts w:ascii="Times New Roman" w:eastAsia="Times New Roman" w:hAnsi="Times New Roman" w:cs="Times New Roman"/>
+        </w:rPr>
+        <w:t xml:space="preserve">, G. Savard, R. E. Segel, K. S. Sharma, M. G. Sternberg, J. Van </w:t>
+      </w:r>
+      <w:proofErr w:type="spellStart"/>
+      <w:r>
+        <w:rPr>
+          <w:rFonts w:ascii="Times New Roman" w:eastAsia="Times New Roman" w:hAnsi="Times New Roman" w:cs="Times New Roman"/>
+        </w:rPr>
+        <w:t>Schelt</w:t>
+      </w:r>
+      <w:proofErr w:type="spellEnd"/>
+      <w:r>
+        <w:rPr>
+          <w:rFonts w:ascii="Times New Roman" w:eastAsia="Times New Roman" w:hAnsi="Times New Roman" w:cs="Times New Roman"/>
+        </w:rPr>
+        <w:t xml:space="preserve">, and B. J. </w:t>
+      </w:r>
+      <w:proofErr w:type="spellStart"/>
+      <w:r>
+        <w:rPr>
+          <w:rFonts w:ascii="Times New Roman" w:eastAsia="Times New Roman" w:hAnsi="Times New Roman" w:cs="Times New Roman"/>
+        </w:rPr>
+        <w:t>Zabransky</w:t>
+      </w:r>
+      <w:proofErr w:type="spellEnd"/>
+      <w:r>
+        <w:rPr>
+          <w:rFonts w:ascii="Times New Roman" w:eastAsia="Times New Roman" w:hAnsi="Times New Roman" w:cs="Times New Roman"/>
+        </w:rPr>
+        <w:t xml:space="preserve">, “β-Delayed Neutron Spectroscopy Using Trapped Radioactive Ions,” </w:t>
       </w:r>
       <w:r>
         <w:rPr>
@@ -7120,26 +8536,29 @@
           <w:rFonts w:ascii="Times New Roman" w:eastAsia="Times New Roman" w:hAnsi="Times New Roman" w:cs="Times New Roman"/>
           <w:i/>
         </w:rPr>
-        <w:t>Took shifts on the experiments. Delivered isobarically pure beams to the Beta-Paul Trap.</w:t>
+        <w:t xml:space="preserve">Took shifts on the experiments. Delivered </w:t>
+      </w:r>
+      <w:proofErr w:type="spellStart"/>
+      <w:r>
+        <w:rPr>
+          <w:rFonts w:ascii="Times New Roman" w:eastAsia="Times New Roman" w:hAnsi="Times New Roman" w:cs="Times New Roman"/>
+          <w:i/>
+        </w:rPr>
+        <w:t>isobarically</w:t>
+      </w:r>
+      <w:proofErr w:type="spellEnd"/>
+      <w:r>
+        <w:rPr>
+          <w:rFonts w:ascii="Times New Roman" w:eastAsia="Times New Roman" w:hAnsi="Times New Roman" w:cs="Times New Roman"/>
+          <w:i/>
+        </w:rPr>
+        <w:t xml:space="preserve"> pure beams to the Beta-Paul Trap.</w:t>
       </w:r>
       <w:r>
         <w:rPr>
           <w:rFonts w:ascii="Times New Roman" w:eastAsia="Times New Roman" w:hAnsi="Times New Roman" w:cs="Times New Roman"/>
         </w:rPr>
         <w:br/>
-      </w:r>
-    </w:p>
-    <w:p>
-      <w:pPr>
-        <w:rPr>
-          <w:rFonts w:ascii="Times New Roman" w:eastAsia="Times New Roman" w:hAnsi="Times New Roman" w:cs="Times New Roman"/>
-        </w:rPr>
-      </w:pPr>
-      <w:r>
-        <w:rPr>
-          <w:rFonts w:ascii="Times New Roman" w:eastAsia="Times New Roman" w:hAnsi="Times New Roman" w:cs="Times New Roman"/>
-        </w:rPr>
-        <w:br w:type="page"/>
       </w:r>
     </w:p>
     <w:p>
@@ -7159,8 +8578,49 @@
         <w:rPr>
           <w:rFonts w:ascii="Times New Roman" w:eastAsia="Times New Roman" w:hAnsi="Times New Roman" w:cs="Times New Roman"/>
         </w:rPr>
-        <w:lastRenderedPageBreak/>
-        <w:t xml:space="preserve">G. Li, R. Segel, N. Scielzo, P. Bertone, F. Buchinger, S. Caldwell, A. Chaudhuri, J. Clark, J. Crawford, C. Deibel, J. Fallis, S. Gulick, G. Gwinner, </w:t>
+        <w:t xml:space="preserve">G. Li, R. Segel, N. </w:t>
+      </w:r>
+      <w:proofErr w:type="spellStart"/>
+      <w:r>
+        <w:rPr>
+          <w:rFonts w:ascii="Times New Roman" w:eastAsia="Times New Roman" w:hAnsi="Times New Roman" w:cs="Times New Roman"/>
+        </w:rPr>
+        <w:t>Scielzo</w:t>
+      </w:r>
+      <w:proofErr w:type="spellEnd"/>
+      <w:r>
+        <w:rPr>
+          <w:rFonts w:ascii="Times New Roman" w:eastAsia="Times New Roman" w:hAnsi="Times New Roman" w:cs="Times New Roman"/>
+        </w:rPr>
+        <w:t xml:space="preserve">, P. Bertone, F. </w:t>
+      </w:r>
+      <w:proofErr w:type="spellStart"/>
+      <w:r>
+        <w:rPr>
+          <w:rFonts w:ascii="Times New Roman" w:eastAsia="Times New Roman" w:hAnsi="Times New Roman" w:cs="Times New Roman"/>
+        </w:rPr>
+        <w:t>Buchinger</w:t>
+      </w:r>
+      <w:proofErr w:type="spellEnd"/>
+      <w:r>
+        <w:rPr>
+          <w:rFonts w:ascii="Times New Roman" w:eastAsia="Times New Roman" w:hAnsi="Times New Roman" w:cs="Times New Roman"/>
+        </w:rPr>
+        <w:t xml:space="preserve">, S. Caldwell, A. Chaudhuri, J. Clark, J. Crawford, C. Deibel, J. Fallis, S. </w:t>
+      </w:r>
+      <w:proofErr w:type="spellStart"/>
+      <w:r>
+        <w:rPr>
+          <w:rFonts w:ascii="Times New Roman" w:eastAsia="Times New Roman" w:hAnsi="Times New Roman" w:cs="Times New Roman"/>
+        </w:rPr>
+        <w:t>Gulick</w:t>
+      </w:r>
+      <w:proofErr w:type="spellEnd"/>
+      <w:r>
+        <w:rPr>
+          <w:rFonts w:ascii="Times New Roman" w:eastAsia="Times New Roman" w:hAnsi="Times New Roman" w:cs="Times New Roman"/>
+        </w:rPr>
+        <w:t xml:space="preserve">, G. Gwinner, </w:t>
       </w:r>
       <w:r>
         <w:rPr>
@@ -7173,7 +8633,63 @@
         <w:rPr>
           <w:rFonts w:ascii="Times New Roman" w:eastAsia="Times New Roman" w:hAnsi="Times New Roman" w:cs="Times New Roman"/>
         </w:rPr>
-        <w:t xml:space="preserve">, A. Levand, M. Pedretti, G. Savard, K. Sharma, M. Sternberg, T. Sun, J. Van Schelt, R. Yee, and B. Zabransky, “Tensor Interaction Limit Derived From the α-β-ν¯ Correlation in Trapped Li8 Ions,” </w:t>
+        <w:t xml:space="preserve">, A. </w:t>
+      </w:r>
+      <w:proofErr w:type="spellStart"/>
+      <w:r>
+        <w:rPr>
+          <w:rFonts w:ascii="Times New Roman" w:eastAsia="Times New Roman" w:hAnsi="Times New Roman" w:cs="Times New Roman"/>
+        </w:rPr>
+        <w:t>Levand</w:t>
+      </w:r>
+      <w:proofErr w:type="spellEnd"/>
+      <w:r>
+        <w:rPr>
+          <w:rFonts w:ascii="Times New Roman" w:eastAsia="Times New Roman" w:hAnsi="Times New Roman" w:cs="Times New Roman"/>
+        </w:rPr>
+        <w:t xml:space="preserve">, M. </w:t>
+      </w:r>
+      <w:proofErr w:type="spellStart"/>
+      <w:r>
+        <w:rPr>
+          <w:rFonts w:ascii="Times New Roman" w:eastAsia="Times New Roman" w:hAnsi="Times New Roman" w:cs="Times New Roman"/>
+        </w:rPr>
+        <w:t>Pedretti</w:t>
+      </w:r>
+      <w:proofErr w:type="spellEnd"/>
+      <w:r>
+        <w:rPr>
+          <w:rFonts w:ascii="Times New Roman" w:eastAsia="Times New Roman" w:hAnsi="Times New Roman" w:cs="Times New Roman"/>
+        </w:rPr>
+        <w:t xml:space="preserve">, G. Savard, K. Sharma, M. Sternberg, T. Sun, J. Van </w:t>
+      </w:r>
+      <w:proofErr w:type="spellStart"/>
+      <w:r>
+        <w:rPr>
+          <w:rFonts w:ascii="Times New Roman" w:eastAsia="Times New Roman" w:hAnsi="Times New Roman" w:cs="Times New Roman"/>
+        </w:rPr>
+        <w:t>Schelt</w:t>
+      </w:r>
+      <w:proofErr w:type="spellEnd"/>
+      <w:r>
+        <w:rPr>
+          <w:rFonts w:ascii="Times New Roman" w:eastAsia="Times New Roman" w:hAnsi="Times New Roman" w:cs="Times New Roman"/>
+        </w:rPr>
+        <w:t xml:space="preserve">, R. Yee, and B. </w:t>
+      </w:r>
+      <w:proofErr w:type="spellStart"/>
+      <w:r>
+        <w:rPr>
+          <w:rFonts w:ascii="Times New Roman" w:eastAsia="Times New Roman" w:hAnsi="Times New Roman" w:cs="Times New Roman"/>
+        </w:rPr>
+        <w:t>Zabransky</w:t>
+      </w:r>
+      <w:proofErr w:type="spellEnd"/>
+      <w:r>
+        <w:rPr>
+          <w:rFonts w:ascii="Times New Roman" w:eastAsia="Times New Roman" w:hAnsi="Times New Roman" w:cs="Times New Roman"/>
+        </w:rPr>
+        <w:t xml:space="preserve">, “Tensor Interaction Limit Derived From the α-β-ν¯ Correlation in Trapped Li8 Ions,” </w:t>
       </w:r>
       <w:r>
         <w:rPr>
@@ -7244,7 +8760,23 @@
           <w:rFonts w:ascii="Times New Roman" w:eastAsia="Times New Roman" w:hAnsi="Times New Roman" w:cs="Times New Roman"/>
           <w:i/>
         </w:rPr>
-        <w:t>Took shifts on the experiments. Delivered isobarically pure beams to the Beta-Paul Trap. Built shielding for the strip detectors.</w:t>
+        <w:t xml:space="preserve">Took shifts on the experiments. Delivered </w:t>
+      </w:r>
+      <w:proofErr w:type="spellStart"/>
+      <w:r>
+        <w:rPr>
+          <w:rFonts w:ascii="Times New Roman" w:eastAsia="Times New Roman" w:hAnsi="Times New Roman" w:cs="Times New Roman"/>
+          <w:i/>
+        </w:rPr>
+        <w:t>isobarically</w:t>
+      </w:r>
+      <w:proofErr w:type="spellEnd"/>
+      <w:r>
+        <w:rPr>
+          <w:rFonts w:ascii="Times New Roman" w:eastAsia="Times New Roman" w:hAnsi="Times New Roman" w:cs="Times New Roman"/>
+          <w:i/>
+        </w:rPr>
+        <w:t xml:space="preserve"> pure beams to the Beta-Paul Trap. Built shielding for the strip detectors.</w:t>
       </w:r>
       <w:r>
         <w:rPr>
@@ -7270,7 +8802,21 @@
         <w:rPr>
           <w:rFonts w:ascii="Times New Roman" w:eastAsia="Times New Roman" w:hAnsi="Times New Roman" w:cs="Times New Roman"/>
         </w:rPr>
-        <w:t xml:space="preserve">J. Van Schelt, </w:t>
+        <w:t xml:space="preserve">J. Van </w:t>
+      </w:r>
+      <w:proofErr w:type="spellStart"/>
+      <w:r>
+        <w:rPr>
+          <w:rFonts w:ascii="Times New Roman" w:eastAsia="Times New Roman" w:hAnsi="Times New Roman" w:cs="Times New Roman"/>
+        </w:rPr>
+        <w:t>Schelt</w:t>
+      </w:r>
+      <w:proofErr w:type="spellEnd"/>
+      <w:r>
+        <w:rPr>
+          <w:rFonts w:ascii="Times New Roman" w:eastAsia="Times New Roman" w:hAnsi="Times New Roman" w:cs="Times New Roman"/>
+        </w:rPr>
+        <w:t xml:space="preserve">, </w:t>
       </w:r>
       <w:r>
         <w:rPr>
@@ -7295,7 +8841,35 @@
         <w:rPr>
           <w:rFonts w:ascii="Times New Roman" w:eastAsia="Times New Roman" w:hAnsi="Times New Roman" w:cs="Times New Roman"/>
         </w:rPr>
-        <w:t xml:space="preserve"> Clark, S. Caldwell, A. Chaudhuri, J. Fallis, J. Greene, A. Levand, G. Li, K. Sharma, M. Sternberg, T. Sun, and B. Zabransky, “Mass measurements near the r-process path using the Canadian Penning Trap mass spectrometer,” </w:t>
+        <w:t xml:space="preserve"> Clark, S. Caldwell, A. Chaudhuri, J. Fallis, J. Greene, A. </w:t>
+      </w:r>
+      <w:proofErr w:type="spellStart"/>
+      <w:r>
+        <w:rPr>
+          <w:rFonts w:ascii="Times New Roman" w:eastAsia="Times New Roman" w:hAnsi="Times New Roman" w:cs="Times New Roman"/>
+        </w:rPr>
+        <w:t>Levand</w:t>
+      </w:r>
+      <w:proofErr w:type="spellEnd"/>
+      <w:r>
+        <w:rPr>
+          <w:rFonts w:ascii="Times New Roman" w:eastAsia="Times New Roman" w:hAnsi="Times New Roman" w:cs="Times New Roman"/>
+        </w:rPr>
+        <w:t xml:space="preserve">, G. Li, K. Sharma, M. Sternberg, T. Sun, and B. </w:t>
+      </w:r>
+      <w:proofErr w:type="spellStart"/>
+      <w:r>
+        <w:rPr>
+          <w:rFonts w:ascii="Times New Roman" w:eastAsia="Times New Roman" w:hAnsi="Times New Roman" w:cs="Times New Roman"/>
+        </w:rPr>
+        <w:t>Zabransky</w:t>
+      </w:r>
+      <w:proofErr w:type="spellEnd"/>
+      <w:r>
+        <w:rPr>
+          <w:rFonts w:ascii="Times New Roman" w:eastAsia="Times New Roman" w:hAnsi="Times New Roman" w:cs="Times New Roman"/>
+        </w:rPr>
+        <w:t xml:space="preserve">, “Mass measurements near the r-process path using the Canadian Penning Trap mass spectrometer,” </w:t>
       </w:r>
       <w:r>
         <w:rPr>
@@ -7372,7 +8946,23 @@
           <w:rFonts w:ascii="Times New Roman" w:eastAsia="Times New Roman" w:hAnsi="Times New Roman" w:cs="Times New Roman"/>
           <w:i/>
         </w:rPr>
-        <w:t>Co-author. Data are part of my PhD thesis. Worked in concert with Van Schelt preparing and leading the experiment, sharing the data analysis</w:t>
+        <w:t xml:space="preserve">Co-author. Data are part of my PhD thesis. Worked in concert with Van </w:t>
+      </w:r>
+      <w:proofErr w:type="spellStart"/>
+      <w:r>
+        <w:rPr>
+          <w:rFonts w:ascii="Times New Roman" w:eastAsia="Times New Roman" w:hAnsi="Times New Roman" w:cs="Times New Roman"/>
+          <w:i/>
+        </w:rPr>
+        <w:t>Schelt</w:t>
+      </w:r>
+      <w:proofErr w:type="spellEnd"/>
+      <w:r>
+        <w:rPr>
+          <w:rFonts w:ascii="Times New Roman" w:eastAsia="Times New Roman" w:hAnsi="Times New Roman" w:cs="Times New Roman"/>
+          <w:i/>
+        </w:rPr>
+        <w:t xml:space="preserve"> preparing and leading the experiment, sharing the data analysis</w:t>
       </w:r>
       <w:r>
         <w:rPr>
@@ -7426,7 +9016,35 @@
         <w:rPr>
           <w:rFonts w:ascii="Times New Roman" w:eastAsia="Times New Roman" w:hAnsi="Times New Roman" w:cs="Times New Roman"/>
         </w:rPr>
-        <w:t xml:space="preserve">N. D. Scielzo, G. Li, M. G. Sternberg, G. Savard, P. F. Bertone, F. Buchinger, S. Caldwell, J. </w:t>
+        <w:t xml:space="preserve">N. D. </w:t>
+      </w:r>
+      <w:proofErr w:type="spellStart"/>
+      <w:r>
+        <w:rPr>
+          <w:rFonts w:ascii="Times New Roman" w:eastAsia="Times New Roman" w:hAnsi="Times New Roman" w:cs="Times New Roman"/>
+        </w:rPr>
+        <w:t>Scielzo</w:t>
+      </w:r>
+      <w:proofErr w:type="spellEnd"/>
+      <w:r>
+        <w:rPr>
+          <w:rFonts w:ascii="Times New Roman" w:eastAsia="Times New Roman" w:hAnsi="Times New Roman" w:cs="Times New Roman"/>
+        </w:rPr>
+        <w:t xml:space="preserve">, G. Li, M. G. Sternberg, G. Savard, P. F. Bertone, F. </w:t>
+      </w:r>
+      <w:proofErr w:type="spellStart"/>
+      <w:r>
+        <w:rPr>
+          <w:rFonts w:ascii="Times New Roman" w:eastAsia="Times New Roman" w:hAnsi="Times New Roman" w:cs="Times New Roman"/>
+        </w:rPr>
+        <w:t>Buchinger</w:t>
+      </w:r>
+      <w:proofErr w:type="spellEnd"/>
+      <w:r>
+        <w:rPr>
+          <w:rFonts w:ascii="Times New Roman" w:eastAsia="Times New Roman" w:hAnsi="Times New Roman" w:cs="Times New Roman"/>
+        </w:rPr>
+        <w:t xml:space="preserve">, S. Caldwell, J. </w:t>
       </w:r>
       <w:r>
         <w:rPr>
@@ -7438,7 +9056,21 @@
         <w:rPr>
           <w:rFonts w:ascii="Times New Roman" w:eastAsia="Times New Roman" w:hAnsi="Times New Roman" w:cs="Times New Roman"/>
         </w:rPr>
-        <w:t xml:space="preserve">. Clark, J. Crawford, C. M. Deibel, J. Fallis, J. P. Greene, S. Gulick, A. a. Hecht, </w:t>
+        <w:t xml:space="preserve">. Clark, J. Crawford, C. M. Deibel, J. Fallis, J. P. Greene, S. </w:t>
+      </w:r>
+      <w:proofErr w:type="spellStart"/>
+      <w:r>
+        <w:rPr>
+          <w:rFonts w:ascii="Times New Roman" w:eastAsia="Times New Roman" w:hAnsi="Times New Roman" w:cs="Times New Roman"/>
+        </w:rPr>
+        <w:t>Gulick</w:t>
+      </w:r>
+      <w:proofErr w:type="spellEnd"/>
+      <w:r>
+        <w:rPr>
+          <w:rFonts w:ascii="Times New Roman" w:eastAsia="Times New Roman" w:hAnsi="Times New Roman" w:cs="Times New Roman"/>
+        </w:rPr>
+        <w:t xml:space="preserve">, A. a. Hecht, </w:t>
       </w:r>
       <w:r>
         <w:rPr>
@@ -7451,7 +9083,77 @@
         <w:rPr>
           <w:rFonts w:ascii="Times New Roman" w:eastAsia="Times New Roman" w:hAnsi="Times New Roman" w:cs="Times New Roman"/>
         </w:rPr>
-        <w:t xml:space="preserve">, J. K. P. Lee, A. F. Levand, M. Pedretti, R. E. Segel, H. Sharma, K. S. Sharma, I. Tanihata, J. Van Schelt, R. M. Yee, and B. J. Zabransky, “The β-Decay Paul trap: A radiofrequency-quadrupole ion trap for precision studies,” </w:t>
+        <w:t xml:space="preserve">, J. K. P. Lee, A. F. </w:t>
+      </w:r>
+      <w:proofErr w:type="spellStart"/>
+      <w:r>
+        <w:rPr>
+          <w:rFonts w:ascii="Times New Roman" w:eastAsia="Times New Roman" w:hAnsi="Times New Roman" w:cs="Times New Roman"/>
+        </w:rPr>
+        <w:t>Levand</w:t>
+      </w:r>
+      <w:proofErr w:type="spellEnd"/>
+      <w:r>
+        <w:rPr>
+          <w:rFonts w:ascii="Times New Roman" w:eastAsia="Times New Roman" w:hAnsi="Times New Roman" w:cs="Times New Roman"/>
+        </w:rPr>
+        <w:t xml:space="preserve">, M. </w:t>
+      </w:r>
+      <w:proofErr w:type="spellStart"/>
+      <w:r>
+        <w:rPr>
+          <w:rFonts w:ascii="Times New Roman" w:eastAsia="Times New Roman" w:hAnsi="Times New Roman" w:cs="Times New Roman"/>
+        </w:rPr>
+        <w:t>Pedretti</w:t>
+      </w:r>
+      <w:proofErr w:type="spellEnd"/>
+      <w:r>
+        <w:rPr>
+          <w:rFonts w:ascii="Times New Roman" w:eastAsia="Times New Roman" w:hAnsi="Times New Roman" w:cs="Times New Roman"/>
+        </w:rPr>
+        <w:t xml:space="preserve">, R. E. Segel, H. Sharma, K. S. Sharma, I. </w:t>
+      </w:r>
+      <w:proofErr w:type="spellStart"/>
+      <w:r>
+        <w:rPr>
+          <w:rFonts w:ascii="Times New Roman" w:eastAsia="Times New Roman" w:hAnsi="Times New Roman" w:cs="Times New Roman"/>
+        </w:rPr>
+        <w:t>Tanihata</w:t>
+      </w:r>
+      <w:proofErr w:type="spellEnd"/>
+      <w:r>
+        <w:rPr>
+          <w:rFonts w:ascii="Times New Roman" w:eastAsia="Times New Roman" w:hAnsi="Times New Roman" w:cs="Times New Roman"/>
+        </w:rPr>
+        <w:t xml:space="preserve">, J. Van </w:t>
+      </w:r>
+      <w:proofErr w:type="spellStart"/>
+      <w:r>
+        <w:rPr>
+          <w:rFonts w:ascii="Times New Roman" w:eastAsia="Times New Roman" w:hAnsi="Times New Roman" w:cs="Times New Roman"/>
+        </w:rPr>
+        <w:t>Schelt</w:t>
+      </w:r>
+      <w:proofErr w:type="spellEnd"/>
+      <w:r>
+        <w:rPr>
+          <w:rFonts w:ascii="Times New Roman" w:eastAsia="Times New Roman" w:hAnsi="Times New Roman" w:cs="Times New Roman"/>
+        </w:rPr>
+        <w:t xml:space="preserve">, R. M. Yee, and B. J. </w:t>
+      </w:r>
+      <w:proofErr w:type="spellStart"/>
+      <w:r>
+        <w:rPr>
+          <w:rFonts w:ascii="Times New Roman" w:eastAsia="Times New Roman" w:hAnsi="Times New Roman" w:cs="Times New Roman"/>
+        </w:rPr>
+        <w:t>Zabransky</w:t>
+      </w:r>
+      <w:proofErr w:type="spellEnd"/>
+      <w:r>
+        <w:rPr>
+          <w:rFonts w:ascii="Times New Roman" w:eastAsia="Times New Roman" w:hAnsi="Times New Roman" w:cs="Times New Roman"/>
+        </w:rPr>
+        <w:t xml:space="preserve">, “The β-Decay Paul trap: A radiofrequency-quadrupole ion trap for precision studies,” </w:t>
       </w:r>
       <w:r>
         <w:rPr>
@@ -7530,7 +9232,23 @@
           <w:rFonts w:ascii="Times New Roman" w:eastAsia="Times New Roman" w:hAnsi="Times New Roman" w:cs="Times New Roman"/>
           <w:i/>
         </w:rPr>
-        <w:t>Took shifts on the experiments. Delivered isobarically pure beams to the Beta-Paul Trap.</w:t>
+        <w:t xml:space="preserve">Took shifts on the experiments. Delivered </w:t>
+      </w:r>
+      <w:proofErr w:type="spellStart"/>
+      <w:r>
+        <w:rPr>
+          <w:rFonts w:ascii="Times New Roman" w:eastAsia="Times New Roman" w:hAnsi="Times New Roman" w:cs="Times New Roman"/>
+          <w:i/>
+        </w:rPr>
+        <w:t>isobarically</w:t>
+      </w:r>
+      <w:proofErr w:type="spellEnd"/>
+      <w:r>
+        <w:rPr>
+          <w:rFonts w:ascii="Times New Roman" w:eastAsia="Times New Roman" w:hAnsi="Times New Roman" w:cs="Times New Roman"/>
+          <w:i/>
+        </w:rPr>
+        <w:t xml:space="preserve"> pure beams to the Beta-Paul Trap.</w:t>
       </w:r>
       <w:r>
         <w:rPr>
@@ -7557,7 +9275,21 @@
         <w:rPr>
           <w:rFonts w:ascii="Times New Roman" w:eastAsia="Times New Roman" w:hAnsi="Times New Roman" w:cs="Times New Roman"/>
         </w:rPr>
-        <w:t xml:space="preserve">R. Vondrasek, S. Baker, P. Bertone, S. Caldwell, J. A. Clark, C. Davids, </w:t>
+        <w:t xml:space="preserve">R. </w:t>
+      </w:r>
+      <w:proofErr w:type="spellStart"/>
+      <w:r>
+        <w:rPr>
+          <w:rFonts w:ascii="Times New Roman" w:eastAsia="Times New Roman" w:hAnsi="Times New Roman" w:cs="Times New Roman"/>
+        </w:rPr>
+        <w:t>Vondrasek</w:t>
+      </w:r>
+      <w:proofErr w:type="spellEnd"/>
+      <w:r>
+        <w:rPr>
+          <w:rFonts w:ascii="Times New Roman" w:eastAsia="Times New Roman" w:hAnsi="Times New Roman" w:cs="Times New Roman"/>
+        </w:rPr>
+        <w:t xml:space="preserve">, S. Baker, P. Bertone, S. Caldwell, J. A. Clark, C. Davids, </w:t>
       </w:r>
       <w:r>
         <w:rPr>
@@ -7570,7 +9302,49 @@
         <w:rPr>
           <w:rFonts w:ascii="Times New Roman" w:eastAsia="Times New Roman" w:hAnsi="Times New Roman" w:cs="Times New Roman"/>
         </w:rPr>
-        <w:t xml:space="preserve">, A. Levand, K. Lister, R. Pardo, D. Peterson, D. Phillips, G. Savard, M. Sternberg, T. Sun, J. Van Schelt, and B. Zabransky, “COMMISSIONING EXPERIENCE WITH CARIBU,”  </w:t>
+        <w:t xml:space="preserve">, A. </w:t>
+      </w:r>
+      <w:proofErr w:type="spellStart"/>
+      <w:r>
+        <w:rPr>
+          <w:rFonts w:ascii="Times New Roman" w:eastAsia="Times New Roman" w:hAnsi="Times New Roman" w:cs="Times New Roman"/>
+        </w:rPr>
+        <w:t>Levand</w:t>
+      </w:r>
+      <w:proofErr w:type="spellEnd"/>
+      <w:r>
+        <w:rPr>
+          <w:rFonts w:ascii="Times New Roman" w:eastAsia="Times New Roman" w:hAnsi="Times New Roman" w:cs="Times New Roman"/>
+        </w:rPr>
+        <w:t xml:space="preserve">, K. Lister, R. Pardo, D. Peterson, D. Phillips, G. Savard, M. Sternberg, T. Sun, J. Van </w:t>
+      </w:r>
+      <w:proofErr w:type="spellStart"/>
+      <w:r>
+        <w:rPr>
+          <w:rFonts w:ascii="Times New Roman" w:eastAsia="Times New Roman" w:hAnsi="Times New Roman" w:cs="Times New Roman"/>
+        </w:rPr>
+        <w:t>Schelt</w:t>
+      </w:r>
+      <w:proofErr w:type="spellEnd"/>
+      <w:r>
+        <w:rPr>
+          <w:rFonts w:ascii="Times New Roman" w:eastAsia="Times New Roman" w:hAnsi="Times New Roman" w:cs="Times New Roman"/>
+        </w:rPr>
+        <w:t xml:space="preserve">, and B. </w:t>
+      </w:r>
+      <w:proofErr w:type="spellStart"/>
+      <w:r>
+        <w:rPr>
+          <w:rFonts w:ascii="Times New Roman" w:eastAsia="Times New Roman" w:hAnsi="Times New Roman" w:cs="Times New Roman"/>
+        </w:rPr>
+        <w:t>Zabransky</w:t>
+      </w:r>
+      <w:proofErr w:type="spellEnd"/>
+      <w:r>
+        <w:rPr>
+          <w:rFonts w:ascii="Times New Roman" w:eastAsia="Times New Roman" w:hAnsi="Times New Roman" w:cs="Times New Roman"/>
+        </w:rPr>
+        <w:t xml:space="preserve">, “COMMISSIONING EXPERIENCE WITH CARIBU,”  </w:t>
       </w:r>
       <w:r>
         <w:rPr>
@@ -7650,7 +9424,21 @@
         <w:rPr>
           <w:rFonts w:ascii="Times New Roman" w:eastAsia="Times New Roman" w:hAnsi="Times New Roman" w:cs="Times New Roman"/>
         </w:rPr>
-        <w:t xml:space="preserve">A. Chaudhuri, P. F. Bertone, F. Buchinger, S. Caldwell, J. </w:t>
+        <w:t xml:space="preserve">A. Chaudhuri, P. F. Bertone, F. </w:t>
+      </w:r>
+      <w:proofErr w:type="spellStart"/>
+      <w:r>
+        <w:rPr>
+          <w:rFonts w:ascii="Times New Roman" w:eastAsia="Times New Roman" w:hAnsi="Times New Roman" w:cs="Times New Roman"/>
+        </w:rPr>
+        <w:t>Buchinger</w:t>
+      </w:r>
+      <w:proofErr w:type="spellEnd"/>
+      <w:r>
+        <w:rPr>
+          <w:rFonts w:ascii="Times New Roman" w:eastAsia="Times New Roman" w:hAnsi="Times New Roman" w:cs="Times New Roman"/>
+        </w:rPr>
+        <w:t xml:space="preserve">, S. Caldwell, J. </w:t>
       </w:r>
       <w:r>
         <w:rPr>
@@ -7662,7 +9450,21 @@
         <w:rPr>
           <w:rFonts w:ascii="Times New Roman" w:eastAsia="Times New Roman" w:hAnsi="Times New Roman" w:cs="Times New Roman"/>
         </w:rPr>
-        <w:t xml:space="preserve"> Clark, J. E. Crawford, C. M. Deibel, S. Gulick, </w:t>
+        <w:t xml:space="preserve"> Clark, J. E. Crawford, C. M. Deibel, S. </w:t>
+      </w:r>
+      <w:proofErr w:type="spellStart"/>
+      <w:r>
+        <w:rPr>
+          <w:rFonts w:ascii="Times New Roman" w:eastAsia="Times New Roman" w:hAnsi="Times New Roman" w:cs="Times New Roman"/>
+        </w:rPr>
+        <w:t>Gulick</w:t>
+      </w:r>
+      <w:proofErr w:type="spellEnd"/>
+      <w:r>
+        <w:rPr>
+          <w:rFonts w:ascii="Times New Roman" w:eastAsia="Times New Roman" w:hAnsi="Times New Roman" w:cs="Times New Roman"/>
+        </w:rPr>
+        <w:t xml:space="preserve">, </w:t>
       </w:r>
       <w:r>
         <w:rPr>
@@ -7675,7 +9477,35 @@
         <w:rPr>
           <w:rFonts w:ascii="Times New Roman" w:eastAsia="Times New Roman" w:hAnsi="Times New Roman" w:cs="Times New Roman"/>
         </w:rPr>
-        <w:t xml:space="preserve">, a F. Levand, G. Li, G. Savard, R. E. Segel, K. S. Sharma, M. G. Sternberg, T. Sun, and J. Van Schelt, “Studies of neutron-rich nuclei using the CPT mass spectrometer at CARIBU,” </w:t>
+        <w:t xml:space="preserve">, a F. </w:t>
+      </w:r>
+      <w:proofErr w:type="spellStart"/>
+      <w:r>
+        <w:rPr>
+          <w:rFonts w:ascii="Times New Roman" w:eastAsia="Times New Roman" w:hAnsi="Times New Roman" w:cs="Times New Roman"/>
+        </w:rPr>
+        <w:t>Levand</w:t>
+      </w:r>
+      <w:proofErr w:type="spellEnd"/>
+      <w:r>
+        <w:rPr>
+          <w:rFonts w:ascii="Times New Roman" w:eastAsia="Times New Roman" w:hAnsi="Times New Roman" w:cs="Times New Roman"/>
+        </w:rPr>
+        <w:t xml:space="preserve">, G. Li, G. Savard, R. E. Segel, K. S. Sharma, M. G. Sternberg, T. Sun, and J. Van </w:t>
+      </w:r>
+      <w:proofErr w:type="spellStart"/>
+      <w:r>
+        <w:rPr>
+          <w:rFonts w:ascii="Times New Roman" w:eastAsia="Times New Roman" w:hAnsi="Times New Roman" w:cs="Times New Roman"/>
+        </w:rPr>
+        <w:t>Schelt</w:t>
+      </w:r>
+      <w:proofErr w:type="spellEnd"/>
+      <w:r>
+        <w:rPr>
+          <w:rFonts w:ascii="Times New Roman" w:eastAsia="Times New Roman" w:hAnsi="Times New Roman" w:cs="Times New Roman"/>
+        </w:rPr>
+        <w:t xml:space="preserve">, “Studies of neutron-rich nuclei using the CPT mass spectrometer at CARIBU,” </w:t>
       </w:r>
       <w:r>
         <w:rPr>
@@ -7778,7 +9608,35 @@
         <w:rPr>
           <w:rFonts w:ascii="Times New Roman" w:eastAsia="Times New Roman" w:hAnsi="Times New Roman" w:cs="Times New Roman"/>
         </w:rPr>
-        <w:t xml:space="preserve">J. Fallis, J. A. Clark, K. S. Sharma, G. Savard, F. Buchinger, S. Caldwell, A. Chaudhuri, J. E. Crawford, C. M. Deibel, S. Gulick, </w:t>
+        <w:t xml:space="preserve">J. Fallis, J. A. Clark, K. S. Sharma, G. Savard, F. </w:t>
+      </w:r>
+      <w:proofErr w:type="spellStart"/>
+      <w:r>
+        <w:rPr>
+          <w:rFonts w:ascii="Times New Roman" w:eastAsia="Times New Roman" w:hAnsi="Times New Roman" w:cs="Times New Roman"/>
+        </w:rPr>
+        <w:t>Buchinger</w:t>
+      </w:r>
+      <w:proofErr w:type="spellEnd"/>
+      <w:r>
+        <w:rPr>
+          <w:rFonts w:ascii="Times New Roman" w:eastAsia="Times New Roman" w:hAnsi="Times New Roman" w:cs="Times New Roman"/>
+        </w:rPr>
+        <w:t xml:space="preserve">, S. Caldwell, A. Chaudhuri, J. E. Crawford, C. M. Deibel, S. </w:t>
+      </w:r>
+      <w:proofErr w:type="spellStart"/>
+      <w:r>
+        <w:rPr>
+          <w:rFonts w:ascii="Times New Roman" w:eastAsia="Times New Roman" w:hAnsi="Times New Roman" w:cs="Times New Roman"/>
+        </w:rPr>
+        <w:t>Gulick</w:t>
+      </w:r>
+      <w:proofErr w:type="spellEnd"/>
+      <w:r>
+        <w:rPr>
+          <w:rFonts w:ascii="Times New Roman" w:eastAsia="Times New Roman" w:hAnsi="Times New Roman" w:cs="Times New Roman"/>
+        </w:rPr>
+        <w:t xml:space="preserve">, </w:t>
       </w:r>
       <w:r>
         <w:rPr>
@@ -7815,7 +9673,105 @@
         <w:rPr>
           <w:rFonts w:ascii="Times New Roman" w:eastAsia="Times New Roman" w:hAnsi="Times New Roman" w:cs="Times New Roman"/>
         </w:rPr>
-        <w:t xml:space="preserve">, J. K. P. Lee, a. F. Levand, G. Li, B. F. Lundgren, A. Parikh, S. Russell, M. Scholte-van de Vorst, N. D. Scielzo, R. E. Segel, H. Sharma, S. Sinha, M. G. Sternberg, T. Sun, I. Tanihata, J. Van Schelt, J. C. Wang, Y. Wang, C. Wrede, and Z. Zhou, “Mass measurements of isotopes of Nb, Mo, Tc, Ru, and Rh along the νp- and rp-process paths using the Canadian Penning trap mass spectrometer,” </w:t>
+        <w:t xml:space="preserve">, J. K. P. Lee, a. F. </w:t>
+      </w:r>
+      <w:proofErr w:type="spellStart"/>
+      <w:r>
+        <w:rPr>
+          <w:rFonts w:ascii="Times New Roman" w:eastAsia="Times New Roman" w:hAnsi="Times New Roman" w:cs="Times New Roman"/>
+        </w:rPr>
+        <w:t>Levand</w:t>
+      </w:r>
+      <w:proofErr w:type="spellEnd"/>
+      <w:r>
+        <w:rPr>
+          <w:rFonts w:ascii="Times New Roman" w:eastAsia="Times New Roman" w:hAnsi="Times New Roman" w:cs="Times New Roman"/>
+        </w:rPr>
+        <w:t xml:space="preserve">, G. Li, B. F. Lundgren, A. Parikh, S. Russell, M. Scholte-van de Vorst, N. D. </w:t>
+      </w:r>
+      <w:proofErr w:type="spellStart"/>
+      <w:r>
+        <w:rPr>
+          <w:rFonts w:ascii="Times New Roman" w:eastAsia="Times New Roman" w:hAnsi="Times New Roman" w:cs="Times New Roman"/>
+        </w:rPr>
+        <w:t>Scielzo</w:t>
+      </w:r>
+      <w:proofErr w:type="spellEnd"/>
+      <w:r>
+        <w:rPr>
+          <w:rFonts w:ascii="Times New Roman" w:eastAsia="Times New Roman" w:hAnsi="Times New Roman" w:cs="Times New Roman"/>
+        </w:rPr>
+        <w:t xml:space="preserve">, R. E. Segel, H. Sharma, S. Sinha, M. G. Sternberg, T. Sun, I. </w:t>
+      </w:r>
+      <w:proofErr w:type="spellStart"/>
+      <w:r>
+        <w:rPr>
+          <w:rFonts w:ascii="Times New Roman" w:eastAsia="Times New Roman" w:hAnsi="Times New Roman" w:cs="Times New Roman"/>
+        </w:rPr>
+        <w:t>Tanihata</w:t>
+      </w:r>
+      <w:proofErr w:type="spellEnd"/>
+      <w:r>
+        <w:rPr>
+          <w:rFonts w:ascii="Times New Roman" w:eastAsia="Times New Roman" w:hAnsi="Times New Roman" w:cs="Times New Roman"/>
+        </w:rPr>
+        <w:t xml:space="preserve">, J. Van </w:t>
+      </w:r>
+      <w:proofErr w:type="spellStart"/>
+      <w:r>
+        <w:rPr>
+          <w:rFonts w:ascii="Times New Roman" w:eastAsia="Times New Roman" w:hAnsi="Times New Roman" w:cs="Times New Roman"/>
+        </w:rPr>
+        <w:t>Schelt</w:t>
+      </w:r>
+      <w:proofErr w:type="spellEnd"/>
+      <w:r>
+        <w:rPr>
+          <w:rFonts w:ascii="Times New Roman" w:eastAsia="Times New Roman" w:hAnsi="Times New Roman" w:cs="Times New Roman"/>
+        </w:rPr>
+        <w:t xml:space="preserve">, J. C. Wang, Y. Wang, C. Wrede, and Z. Zhou, “Mass measurements of isotopes of </w:t>
+      </w:r>
+      <w:proofErr w:type="spellStart"/>
+      <w:r>
+        <w:rPr>
+          <w:rFonts w:ascii="Times New Roman" w:eastAsia="Times New Roman" w:hAnsi="Times New Roman" w:cs="Times New Roman"/>
+        </w:rPr>
+        <w:t>Nb</w:t>
+      </w:r>
+      <w:proofErr w:type="spellEnd"/>
+      <w:r>
+        <w:rPr>
+          <w:rFonts w:ascii="Times New Roman" w:eastAsia="Times New Roman" w:hAnsi="Times New Roman" w:cs="Times New Roman"/>
+        </w:rPr>
+        <w:t xml:space="preserve">, Mo, Tc, Ru, and Rh along the </w:t>
+      </w:r>
+      <w:proofErr w:type="spellStart"/>
+      <w:r>
+        <w:rPr>
+          <w:rFonts w:ascii="Times New Roman" w:eastAsia="Times New Roman" w:hAnsi="Times New Roman" w:cs="Times New Roman"/>
+        </w:rPr>
+        <w:t>νp</w:t>
+      </w:r>
+      <w:proofErr w:type="spellEnd"/>
+      <w:r>
+        <w:rPr>
+          <w:rFonts w:ascii="Times New Roman" w:eastAsia="Times New Roman" w:hAnsi="Times New Roman" w:cs="Times New Roman"/>
+        </w:rPr>
+        <w:t xml:space="preserve">- and </w:t>
+      </w:r>
+      <w:proofErr w:type="spellStart"/>
+      <w:r>
+        <w:rPr>
+          <w:rFonts w:ascii="Times New Roman" w:eastAsia="Times New Roman" w:hAnsi="Times New Roman" w:cs="Times New Roman"/>
+        </w:rPr>
+        <w:t>rp</w:t>
+      </w:r>
+      <w:proofErr w:type="spellEnd"/>
+      <w:r>
+        <w:rPr>
+          <w:rFonts w:ascii="Times New Roman" w:eastAsia="Times New Roman" w:hAnsi="Times New Roman" w:cs="Times New Roman"/>
+        </w:rPr>
+        <w:t xml:space="preserve">-process paths using the Canadian Penning trap mass spectrometer,” </w:t>
       </w:r>
       <w:r>
         <w:rPr>
@@ -7919,6 +9875,19 @@
           <w:rFonts w:ascii="Times New Roman" w:eastAsia="Times New Roman" w:hAnsi="Times New Roman" w:cs="Times New Roman"/>
         </w:rPr>
         <w:br/>
+      </w:r>
+    </w:p>
+    <w:p>
+      <w:pPr>
+        <w:rPr>
+          <w:rFonts w:ascii="Times New Roman" w:eastAsia="Times New Roman" w:hAnsi="Times New Roman" w:cs="Times New Roman"/>
+        </w:rPr>
+      </w:pPr>
+      <w:r>
+        <w:rPr>
+          <w:rFonts w:ascii="Times New Roman" w:eastAsia="Times New Roman" w:hAnsi="Times New Roman" w:cs="Times New Roman"/>
+        </w:rPr>
+        <w:br w:type="page"/>
       </w:r>
     </w:p>
     <w:p>
@@ -7938,7 +9907,36 @@
         <w:rPr>
           <w:rFonts w:ascii="Times New Roman" w:eastAsia="Times New Roman" w:hAnsi="Times New Roman" w:cs="Times New Roman"/>
         </w:rPr>
-        <w:t xml:space="preserve">N. D. Scielzo, S. Caldwell, G. Savard, J. A. Clark, C. M. Deibel, J. Fallis, S. Gulick, </w:t>
+        <w:lastRenderedPageBreak/>
+        <w:t xml:space="preserve">N. D. </w:t>
+      </w:r>
+      <w:proofErr w:type="spellStart"/>
+      <w:r>
+        <w:rPr>
+          <w:rFonts w:ascii="Times New Roman" w:eastAsia="Times New Roman" w:hAnsi="Times New Roman" w:cs="Times New Roman"/>
+        </w:rPr>
+        <w:t>Scielzo</w:t>
+      </w:r>
+      <w:proofErr w:type="spellEnd"/>
+      <w:r>
+        <w:rPr>
+          <w:rFonts w:ascii="Times New Roman" w:eastAsia="Times New Roman" w:hAnsi="Times New Roman" w:cs="Times New Roman"/>
+        </w:rPr>
+        <w:t xml:space="preserve">, S. Caldwell, G. Savard, J. A. Clark, C. M. Deibel, J. Fallis, S. </w:t>
+      </w:r>
+      <w:proofErr w:type="spellStart"/>
+      <w:r>
+        <w:rPr>
+          <w:rFonts w:ascii="Times New Roman" w:eastAsia="Times New Roman" w:hAnsi="Times New Roman" w:cs="Times New Roman"/>
+        </w:rPr>
+        <w:t>Gulick</w:t>
+      </w:r>
+      <w:proofErr w:type="spellEnd"/>
+      <w:r>
+        <w:rPr>
+          <w:rFonts w:ascii="Times New Roman" w:eastAsia="Times New Roman" w:hAnsi="Times New Roman" w:cs="Times New Roman"/>
+        </w:rPr>
+        <w:t xml:space="preserve">, </w:t>
       </w:r>
       <w:r>
         <w:rPr>
@@ -7951,7 +9949,35 @@
         <w:rPr>
           <w:rFonts w:ascii="Times New Roman" w:eastAsia="Times New Roman" w:hAnsi="Times New Roman" w:cs="Times New Roman"/>
         </w:rPr>
-        <w:t>, A. F. Levand, G. Li, J. Mintz, E. B. Norman, K. S. Sharma, M.</w:t>
+        <w:t xml:space="preserve">, A. F. </w:t>
+      </w:r>
+      <w:proofErr w:type="spellStart"/>
+      <w:r>
+        <w:rPr>
+          <w:rFonts w:ascii="Times New Roman" w:eastAsia="Times New Roman" w:hAnsi="Times New Roman" w:cs="Times New Roman"/>
+        </w:rPr>
+        <w:t>Levand</w:t>
+      </w:r>
+      <w:proofErr w:type="spellEnd"/>
+      <w:r>
+        <w:rPr>
+          <w:rFonts w:ascii="Times New Roman" w:eastAsia="Times New Roman" w:hAnsi="Times New Roman" w:cs="Times New Roman"/>
+        </w:rPr>
+        <w:t xml:space="preserve">, G. Li, J. </w:t>
+      </w:r>
+      <w:proofErr w:type="spellStart"/>
+      <w:r>
+        <w:rPr>
+          <w:rFonts w:ascii="Times New Roman" w:eastAsia="Times New Roman" w:hAnsi="Times New Roman" w:cs="Times New Roman"/>
+        </w:rPr>
+        <w:t>Mintz</w:t>
+      </w:r>
+      <w:proofErr w:type="spellEnd"/>
+      <w:r>
+        <w:rPr>
+          <w:rFonts w:ascii="Times New Roman" w:eastAsia="Times New Roman" w:hAnsi="Times New Roman" w:cs="Times New Roman"/>
+        </w:rPr>
+        <w:t>, E. B. Norman, K. S. Sharma, M.</w:t>
       </w:r>
       <w:r>
         <w:rPr>
@@ -7963,7 +9989,21 @@
         <w:rPr>
           <w:rFonts w:ascii="Times New Roman" w:eastAsia="Times New Roman" w:hAnsi="Times New Roman" w:cs="Times New Roman"/>
         </w:rPr>
-        <w:t xml:space="preserve"> Sternberg, T. Sun, and J. Van Schelt, “Double-β-decay Q values of </w:t>
+        <w:t xml:space="preserve"> Sternberg, T. Sun, and J. Van </w:t>
+      </w:r>
+      <w:proofErr w:type="spellStart"/>
+      <w:r>
+        <w:rPr>
+          <w:rFonts w:ascii="Times New Roman" w:eastAsia="Times New Roman" w:hAnsi="Times New Roman" w:cs="Times New Roman"/>
+        </w:rPr>
+        <w:t>Schelt</w:t>
+      </w:r>
+      <w:proofErr w:type="spellEnd"/>
+      <w:r>
+        <w:rPr>
+          <w:rFonts w:ascii="Times New Roman" w:eastAsia="Times New Roman" w:hAnsi="Times New Roman" w:cs="Times New Roman"/>
+        </w:rPr>
+        <w:t xml:space="preserve">, “Double-β-decay Q values of </w:t>
       </w:r>
       <w:r>
         <w:rPr>
@@ -8061,26 +10101,29 @@
           <w:rFonts w:ascii="Times New Roman" w:eastAsia="Times New Roman" w:hAnsi="Times New Roman" w:cs="Times New Roman"/>
           <w:i/>
         </w:rPr>
-        <w:t>Delivered isobarically pure beams to the Beta-Paul Trap. Took shifts on the experiments.</w:t>
+        <w:t xml:space="preserve">Delivered </w:t>
+      </w:r>
+      <w:proofErr w:type="spellStart"/>
+      <w:r>
+        <w:rPr>
+          <w:rFonts w:ascii="Times New Roman" w:eastAsia="Times New Roman" w:hAnsi="Times New Roman" w:cs="Times New Roman"/>
+          <w:i/>
+        </w:rPr>
+        <w:t>isobarically</w:t>
+      </w:r>
+      <w:proofErr w:type="spellEnd"/>
+      <w:r>
+        <w:rPr>
+          <w:rFonts w:ascii="Times New Roman" w:eastAsia="Times New Roman" w:hAnsi="Times New Roman" w:cs="Times New Roman"/>
+          <w:i/>
+        </w:rPr>
+        <w:t xml:space="preserve"> pure beams to the Beta-Paul Trap. Took shifts on the experiments.</w:t>
       </w:r>
       <w:r>
         <w:rPr>
           <w:rFonts w:ascii="Times New Roman" w:eastAsia="Times New Roman" w:hAnsi="Times New Roman" w:cs="Times New Roman"/>
         </w:rPr>
         <w:br/>
-      </w:r>
-    </w:p>
-    <w:p>
-      <w:pPr>
-        <w:rPr>
-          <w:rFonts w:ascii="Times New Roman" w:eastAsia="Times New Roman" w:hAnsi="Times New Roman" w:cs="Times New Roman"/>
-        </w:rPr>
-      </w:pPr>
-      <w:r>
-        <w:rPr>
-          <w:rFonts w:ascii="Times New Roman" w:eastAsia="Times New Roman" w:hAnsi="Times New Roman" w:cs="Times New Roman"/>
-        </w:rPr>
-        <w:br w:type="page"/>
       </w:r>
     </w:p>
     <w:p>
@@ -8100,7 +10143,6 @@
         <w:rPr>
           <w:rFonts w:ascii="Times New Roman" w:eastAsia="Times New Roman" w:hAnsi="Times New Roman" w:cs="Times New Roman"/>
         </w:rPr>
-        <w:lastRenderedPageBreak/>
         <w:t>J. Fallis, J.</w:t>
       </w:r>
       <w:r>
@@ -8113,7 +10155,49 @@
         <w:rPr>
           <w:rFonts w:ascii="Times New Roman" w:eastAsia="Times New Roman" w:hAnsi="Times New Roman" w:cs="Times New Roman"/>
         </w:rPr>
-        <w:t xml:space="preserve"> Clark, K. Sharma, G. Savard, F. Buchinger, S. Caldwell, J. Crawford, C. Deibel, J. Fisker, S. Gulick, A. Hecht, </w:t>
+        <w:t xml:space="preserve"> Clark, K. Sharma, G. Savard, F. </w:t>
+      </w:r>
+      <w:proofErr w:type="spellStart"/>
+      <w:r>
+        <w:rPr>
+          <w:rFonts w:ascii="Times New Roman" w:eastAsia="Times New Roman" w:hAnsi="Times New Roman" w:cs="Times New Roman"/>
+        </w:rPr>
+        <w:t>Buchinger</w:t>
+      </w:r>
+      <w:proofErr w:type="spellEnd"/>
+      <w:r>
+        <w:rPr>
+          <w:rFonts w:ascii="Times New Roman" w:eastAsia="Times New Roman" w:hAnsi="Times New Roman" w:cs="Times New Roman"/>
+        </w:rPr>
+        <w:t xml:space="preserve">, S. Caldwell, J. Crawford, C. Deibel, J. </w:t>
+      </w:r>
+      <w:proofErr w:type="spellStart"/>
+      <w:r>
+        <w:rPr>
+          <w:rFonts w:ascii="Times New Roman" w:eastAsia="Times New Roman" w:hAnsi="Times New Roman" w:cs="Times New Roman"/>
+        </w:rPr>
+        <w:t>Fisker</w:t>
+      </w:r>
+      <w:proofErr w:type="spellEnd"/>
+      <w:r>
+        <w:rPr>
+          <w:rFonts w:ascii="Times New Roman" w:eastAsia="Times New Roman" w:hAnsi="Times New Roman" w:cs="Times New Roman"/>
+        </w:rPr>
+        <w:t xml:space="preserve">, S. </w:t>
+      </w:r>
+      <w:proofErr w:type="spellStart"/>
+      <w:r>
+        <w:rPr>
+          <w:rFonts w:ascii="Times New Roman" w:eastAsia="Times New Roman" w:hAnsi="Times New Roman" w:cs="Times New Roman"/>
+        </w:rPr>
+        <w:t>Gulick</w:t>
+      </w:r>
+      <w:proofErr w:type="spellEnd"/>
+      <w:r>
+        <w:rPr>
+          <w:rFonts w:ascii="Times New Roman" w:eastAsia="Times New Roman" w:hAnsi="Times New Roman" w:cs="Times New Roman"/>
+        </w:rPr>
+        <w:t xml:space="preserve">, A. Hecht, </w:t>
       </w:r>
       <w:r>
         <w:rPr>
@@ -8126,7 +10210,35 @@
         <w:rPr>
           <w:rFonts w:ascii="Times New Roman" w:eastAsia="Times New Roman" w:hAnsi="Times New Roman" w:cs="Times New Roman"/>
         </w:rPr>
-        <w:t>, J. Lee, A. Levand, G. Li, B. Lundgren, A. Parikh, S. Russell, M. de Vorst, N. Scielzo, R.</w:t>
+        <w:t xml:space="preserve">, J. Lee, A. </w:t>
+      </w:r>
+      <w:proofErr w:type="spellStart"/>
+      <w:r>
+        <w:rPr>
+          <w:rFonts w:ascii="Times New Roman" w:eastAsia="Times New Roman" w:hAnsi="Times New Roman" w:cs="Times New Roman"/>
+        </w:rPr>
+        <w:t>Levand</w:t>
+      </w:r>
+      <w:proofErr w:type="spellEnd"/>
+      <w:r>
+        <w:rPr>
+          <w:rFonts w:ascii="Times New Roman" w:eastAsia="Times New Roman" w:hAnsi="Times New Roman" w:cs="Times New Roman"/>
+        </w:rPr>
+        <w:t xml:space="preserve">, G. Li, B. Lundgren, A. Parikh, S. Russell, M. de Vorst, N. </w:t>
+      </w:r>
+      <w:proofErr w:type="spellStart"/>
+      <w:r>
+        <w:rPr>
+          <w:rFonts w:ascii="Times New Roman" w:eastAsia="Times New Roman" w:hAnsi="Times New Roman" w:cs="Times New Roman"/>
+        </w:rPr>
+        <w:t>Scielzo</w:t>
+      </w:r>
+      <w:proofErr w:type="spellEnd"/>
+      <w:r>
+        <w:rPr>
+          <w:rFonts w:ascii="Times New Roman" w:eastAsia="Times New Roman" w:hAnsi="Times New Roman" w:cs="Times New Roman"/>
+        </w:rPr>
+        <w:t>, R.</w:t>
       </w:r>
       <w:r>
         <w:rPr>
@@ -8150,7 +10262,21 @@
         <w:rPr>
           <w:rFonts w:ascii="Times New Roman" w:eastAsia="Times New Roman" w:hAnsi="Times New Roman" w:cs="Times New Roman"/>
         </w:rPr>
-        <w:t xml:space="preserve">Sternberg, T. Sun, I. Tanihata, J. </w:t>
+        <w:t xml:space="preserve">Sternberg, T. Sun, I. </w:t>
+      </w:r>
+      <w:proofErr w:type="spellStart"/>
+      <w:r>
+        <w:rPr>
+          <w:rFonts w:ascii="Times New Roman" w:eastAsia="Times New Roman" w:hAnsi="Times New Roman" w:cs="Times New Roman"/>
+        </w:rPr>
+        <w:t>Tanihata</w:t>
+      </w:r>
+      <w:proofErr w:type="spellEnd"/>
+      <w:r>
+        <w:rPr>
+          <w:rFonts w:ascii="Times New Roman" w:eastAsia="Times New Roman" w:hAnsi="Times New Roman" w:cs="Times New Roman"/>
+        </w:rPr>
+        <w:t xml:space="preserve">, J. </w:t>
       </w:r>
       <w:r>
         <w:rPr>
@@ -8158,11 +10284,19 @@
         </w:rPr>
         <w:t xml:space="preserve">Van </w:t>
       </w:r>
-      <w:r>
-        <w:rPr>
-          <w:rFonts w:ascii="Times New Roman" w:eastAsia="Times New Roman" w:hAnsi="Times New Roman" w:cs="Times New Roman"/>
-        </w:rPr>
-        <w:t xml:space="preserve">Schelt, J. Wang, Y. Wang, C. Wrede, and Z. Zhou, “Determination of the proton separation energy of Rh93 from mass measurements,” </w:t>
+      <w:proofErr w:type="spellStart"/>
+      <w:r>
+        <w:rPr>
+          <w:rFonts w:ascii="Times New Roman" w:eastAsia="Times New Roman" w:hAnsi="Times New Roman" w:cs="Times New Roman"/>
+        </w:rPr>
+        <w:t>Schelt</w:t>
+      </w:r>
+      <w:proofErr w:type="spellEnd"/>
+      <w:r>
+        <w:rPr>
+          <w:rFonts w:ascii="Times New Roman" w:eastAsia="Times New Roman" w:hAnsi="Times New Roman" w:cs="Times New Roman"/>
+        </w:rPr>
+        <w:t xml:space="preserve">, J. Wang, Y. Wang, C. Wrede, and Z. Zhou, “Determination of the proton separation energy of Rh93 from mass measurements,” </w:t>
       </w:r>
       <w:r>
         <w:rPr>
@@ -8271,7 +10405,49 @@
         <w:rPr>
           <w:rFonts w:ascii="Times New Roman" w:eastAsia="Times New Roman" w:hAnsi="Times New Roman" w:cs="Times New Roman"/>
         </w:rPr>
-        <w:t xml:space="preserve">J. Fallis, J. A. Clark, K. S. Sharma, G. Savard, F. Buchinger, S. Caldwell, J. E. Crawford, C. M. Deibel, J. L. Fisker, S. Gulick, A. A. Hecht, </w:t>
+        <w:t xml:space="preserve">J. Fallis, J. A. Clark, K. S. Sharma, G. Savard, F. </w:t>
+      </w:r>
+      <w:proofErr w:type="spellStart"/>
+      <w:r>
+        <w:rPr>
+          <w:rFonts w:ascii="Times New Roman" w:eastAsia="Times New Roman" w:hAnsi="Times New Roman" w:cs="Times New Roman"/>
+        </w:rPr>
+        <w:t>Buchinger</w:t>
+      </w:r>
+      <w:proofErr w:type="spellEnd"/>
+      <w:r>
+        <w:rPr>
+          <w:rFonts w:ascii="Times New Roman" w:eastAsia="Times New Roman" w:hAnsi="Times New Roman" w:cs="Times New Roman"/>
+        </w:rPr>
+        <w:t xml:space="preserve">, S. Caldwell, J. E. Crawford, C. M. Deibel, J. L. </w:t>
+      </w:r>
+      <w:proofErr w:type="spellStart"/>
+      <w:r>
+        <w:rPr>
+          <w:rFonts w:ascii="Times New Roman" w:eastAsia="Times New Roman" w:hAnsi="Times New Roman" w:cs="Times New Roman"/>
+        </w:rPr>
+        <w:t>Fisker</w:t>
+      </w:r>
+      <w:proofErr w:type="spellEnd"/>
+      <w:r>
+        <w:rPr>
+          <w:rFonts w:ascii="Times New Roman" w:eastAsia="Times New Roman" w:hAnsi="Times New Roman" w:cs="Times New Roman"/>
+        </w:rPr>
+        <w:t xml:space="preserve">, S. </w:t>
+      </w:r>
+      <w:proofErr w:type="spellStart"/>
+      <w:r>
+        <w:rPr>
+          <w:rFonts w:ascii="Times New Roman" w:eastAsia="Times New Roman" w:hAnsi="Times New Roman" w:cs="Times New Roman"/>
+        </w:rPr>
+        <w:t>Gulick</w:t>
+      </w:r>
+      <w:proofErr w:type="spellEnd"/>
+      <w:r>
+        <w:rPr>
+          <w:rFonts w:ascii="Times New Roman" w:eastAsia="Times New Roman" w:hAnsi="Times New Roman" w:cs="Times New Roman"/>
+        </w:rPr>
+        <w:t xml:space="preserve">, A. A. Hecht, </w:t>
       </w:r>
       <w:r>
         <w:rPr>
@@ -8284,7 +10460,35 @@
         <w:rPr>
           <w:rFonts w:ascii="Times New Roman" w:eastAsia="Times New Roman" w:hAnsi="Times New Roman" w:cs="Times New Roman"/>
         </w:rPr>
-        <w:t>, J. K. P. Lee, A. F. Levand, G. Li, A. Parikh, N. D. Scielzo, R.</w:t>
+        <w:t xml:space="preserve">, J. K. P. Lee, A. F. </w:t>
+      </w:r>
+      <w:proofErr w:type="spellStart"/>
+      <w:r>
+        <w:rPr>
+          <w:rFonts w:ascii="Times New Roman" w:eastAsia="Times New Roman" w:hAnsi="Times New Roman" w:cs="Times New Roman"/>
+        </w:rPr>
+        <w:t>Levand</w:t>
+      </w:r>
+      <w:proofErr w:type="spellEnd"/>
+      <w:r>
+        <w:rPr>
+          <w:rFonts w:ascii="Times New Roman" w:eastAsia="Times New Roman" w:hAnsi="Times New Roman" w:cs="Times New Roman"/>
+        </w:rPr>
+        <w:t xml:space="preserve">, G. Li, A. Parikh, N. D. </w:t>
+      </w:r>
+      <w:proofErr w:type="spellStart"/>
+      <w:r>
+        <w:rPr>
+          <w:rFonts w:ascii="Times New Roman" w:eastAsia="Times New Roman" w:hAnsi="Times New Roman" w:cs="Times New Roman"/>
+        </w:rPr>
+        <w:t>Scielzo</w:t>
+      </w:r>
+      <w:proofErr w:type="spellEnd"/>
+      <w:r>
+        <w:rPr>
+          <w:rFonts w:ascii="Times New Roman" w:eastAsia="Times New Roman" w:hAnsi="Times New Roman" w:cs="Times New Roman"/>
+        </w:rPr>
+        <w:t>, R.</w:t>
       </w:r>
       <w:r>
         <w:rPr>
@@ -8308,7 +10512,35 @@
         <w:rPr>
           <w:rFonts w:ascii="Times New Roman" w:eastAsia="Times New Roman" w:hAnsi="Times New Roman" w:cs="Times New Roman"/>
         </w:rPr>
-        <w:t xml:space="preserve"> Sternberg, T. Sun, J. Van Schelt, and C. Wrede, “Mass Measurements of Proton-Rich Isotopes in the Vicinity of 92Ru and 93Rh for ‘nu’p-process Models,” in </w:t>
+        <w:t xml:space="preserve"> Sternberg, T. Sun, J. Van </w:t>
+      </w:r>
+      <w:proofErr w:type="spellStart"/>
+      <w:r>
+        <w:rPr>
+          <w:rFonts w:ascii="Times New Roman" w:eastAsia="Times New Roman" w:hAnsi="Times New Roman" w:cs="Times New Roman"/>
+        </w:rPr>
+        <w:t>Schelt</w:t>
+      </w:r>
+      <w:proofErr w:type="spellEnd"/>
+      <w:r>
+        <w:rPr>
+          <w:rFonts w:ascii="Times New Roman" w:eastAsia="Times New Roman" w:hAnsi="Times New Roman" w:cs="Times New Roman"/>
+        </w:rPr>
+        <w:t>, and C. Wrede, “Mass Measurements of Proton-Rich Isotopes in the Vicinity of 92Ru and 93Rh for ‘</w:t>
+      </w:r>
+      <w:proofErr w:type="spellStart"/>
+      <w:r>
+        <w:rPr>
+          <w:rFonts w:ascii="Times New Roman" w:eastAsia="Times New Roman" w:hAnsi="Times New Roman" w:cs="Times New Roman"/>
+        </w:rPr>
+        <w:t>nu’p</w:t>
+      </w:r>
+      <w:proofErr w:type="spellEnd"/>
+      <w:r>
+        <w:rPr>
+          <w:rFonts w:ascii="Times New Roman" w:eastAsia="Times New Roman" w:hAnsi="Times New Roman" w:cs="Times New Roman"/>
+        </w:rPr>
+        <w:t xml:space="preserve">-process Models,” in </w:t>
       </w:r>
       <w:r>
         <w:rPr>
@@ -8428,7 +10660,21 @@
         <w:rPr>
           <w:rFonts w:ascii="Times New Roman" w:eastAsia="Times New Roman" w:hAnsi="Times New Roman" w:cs="Times New Roman"/>
         </w:rPr>
-        <w:t xml:space="preserve">J. Van Schelt, G. Savard, S. Caldwell, J. A. Clark, J. Fallis, J. P. Greene, </w:t>
+        <w:t xml:space="preserve">J. Van </w:t>
+      </w:r>
+      <w:proofErr w:type="spellStart"/>
+      <w:r>
+        <w:rPr>
+          <w:rFonts w:ascii="Times New Roman" w:eastAsia="Times New Roman" w:hAnsi="Times New Roman" w:cs="Times New Roman"/>
+        </w:rPr>
+        <w:t>Schelt</w:t>
+      </w:r>
+      <w:proofErr w:type="spellEnd"/>
+      <w:r>
+        <w:rPr>
+          <w:rFonts w:ascii="Times New Roman" w:eastAsia="Times New Roman" w:hAnsi="Times New Roman" w:cs="Times New Roman"/>
+        </w:rPr>
+        <w:t xml:space="preserve">, G. Savard, S. Caldwell, J. A. Clark, J. Fallis, J. P. Greene, </w:t>
       </w:r>
       <w:r>
         <w:rPr>
@@ -8441,7 +10687,21 @@
         <w:rPr>
           <w:rFonts w:ascii="Times New Roman" w:eastAsia="Times New Roman" w:hAnsi="Times New Roman" w:cs="Times New Roman"/>
         </w:rPr>
-        <w:t xml:space="preserve">, A. F. Levand, G. Li, R. E. Segel, K. S. Sharma, M. </w:t>
+        <w:t xml:space="preserve">, A. F. </w:t>
+      </w:r>
+      <w:proofErr w:type="spellStart"/>
+      <w:r>
+        <w:rPr>
+          <w:rFonts w:ascii="Times New Roman" w:eastAsia="Times New Roman" w:hAnsi="Times New Roman" w:cs="Times New Roman"/>
+        </w:rPr>
+        <w:t>Levand</w:t>
+      </w:r>
+      <w:proofErr w:type="spellEnd"/>
+      <w:r>
+        <w:rPr>
+          <w:rFonts w:ascii="Times New Roman" w:eastAsia="Times New Roman" w:hAnsi="Times New Roman" w:cs="Times New Roman"/>
+        </w:rPr>
+        <w:t xml:space="preserve">, G. Li, R. E. Segel, K. S. Sharma, M. </w:t>
       </w:r>
       <w:r>
         <w:rPr>
@@ -8453,7 +10713,21 @@
         <w:rPr>
           <w:rFonts w:ascii="Times New Roman" w:eastAsia="Times New Roman" w:hAnsi="Times New Roman" w:cs="Times New Roman"/>
         </w:rPr>
-        <w:t xml:space="preserve">Sternberg, T. Sun, and B. J. Zabransky, “Precision Mass Measurements of Heavy 252Cf Fission Fragments Near the r-process Path,” in </w:t>
+        <w:t xml:space="preserve">Sternberg, T. Sun, and B. J. </w:t>
+      </w:r>
+      <w:proofErr w:type="spellStart"/>
+      <w:r>
+        <w:rPr>
+          <w:rFonts w:ascii="Times New Roman" w:eastAsia="Times New Roman" w:hAnsi="Times New Roman" w:cs="Times New Roman"/>
+        </w:rPr>
+        <w:t>Zabransky</w:t>
+      </w:r>
+      <w:proofErr w:type="spellEnd"/>
+      <w:r>
+        <w:rPr>
+          <w:rFonts w:ascii="Times New Roman" w:eastAsia="Times New Roman" w:hAnsi="Times New Roman" w:cs="Times New Roman"/>
+        </w:rPr>
+        <w:t xml:space="preserve">, “Precision Mass Measurements of Heavy 252Cf Fission Fragments Near the r-process Path,” in </w:t>
       </w:r>
       <w:r>
         <w:rPr>
@@ -8769,8 +11043,16 @@
         <w:rPr>
           <w:rFonts w:ascii="Times" w:hAnsi="Times"/>
         </w:rPr>
-        <w:t>Applications of Lasers and Storage Devices in Atomic Nuclei Research 2016. May 16-19, Ponzań</w:t>
-      </w:r>
+        <w:t xml:space="preserve">Applications of Lasers and Storage Devices in Atomic Nuclei Research 2016. May 16-19, </w:t>
+      </w:r>
+      <w:proofErr w:type="spellStart"/>
+      <w:r>
+        <w:rPr>
+          <w:rFonts w:ascii="Times" w:hAnsi="Times"/>
+        </w:rPr>
+        <w:t>Ponzań</w:t>
+      </w:r>
+      <w:proofErr w:type="spellEnd"/>
       <w:r>
         <w:rPr>
           <w:rFonts w:ascii="Times" w:hAnsi="Times"/>
@@ -8971,21 +11253,6 @@
     </w:p>
     <w:p>
       <w:pPr>
-        <w:rPr>
-          <w:rFonts w:ascii="Times" w:hAnsi="Times"/>
-          <w:b/>
-        </w:rPr>
-      </w:pPr>
-      <w:r>
-        <w:rPr>
-          <w:rFonts w:ascii="Times" w:hAnsi="Times"/>
-          <w:b/>
-        </w:rPr>
-        <w:br w:type="page"/>
-      </w:r>
-    </w:p>
-    <w:p>
-      <w:pPr>
         <w:tabs>
           <w:tab w:val="left" w:pos="720"/>
           <w:tab w:val="right" w:pos="9360"/>
@@ -9039,12 +11306,21 @@
           <w:rFonts w:ascii="Times" w:hAnsi="Times"/>
         </w:rPr>
       </w:pPr>
-      <w:r>
-        <w:rPr>
-          <w:rFonts w:ascii="Times" w:hAnsi="Times"/>
-          <w:i/>
-        </w:rPr>
-        <w:t>EMMATrap: An important addition</w:t>
+      <w:proofErr w:type="spellStart"/>
+      <w:r>
+        <w:rPr>
+          <w:rFonts w:ascii="Times" w:hAnsi="Times"/>
+          <w:i/>
+        </w:rPr>
+        <w:t>EMMATrap</w:t>
+      </w:r>
+      <w:proofErr w:type="spellEnd"/>
+      <w:r>
+        <w:rPr>
+          <w:rFonts w:ascii="Times" w:hAnsi="Times"/>
+          <w:i/>
+        </w:rPr>
+        <w:t>: An important addition</w:t>
       </w:r>
       <w:r>
         <w:rPr>
@@ -9087,7 +11363,23 @@
           <w:rFonts w:ascii="Times" w:hAnsi="Times"/>
           <w:i/>
         </w:rPr>
-        <w:t>Recent Work with the TITAN System &amp; EMMATrap: An Introduction</w:t>
+        <w:t xml:space="preserve">Recent Work with the TITAN System &amp; </w:t>
+      </w:r>
+      <w:proofErr w:type="spellStart"/>
+      <w:r>
+        <w:rPr>
+          <w:rFonts w:ascii="Times" w:hAnsi="Times"/>
+          <w:i/>
+        </w:rPr>
+        <w:t>EMMATrap</w:t>
+      </w:r>
+      <w:proofErr w:type="spellEnd"/>
+      <w:r>
+        <w:rPr>
+          <w:rFonts w:ascii="Times" w:hAnsi="Times"/>
+          <w:i/>
+        </w:rPr>
+        <w:t>: An Introduction</w:t>
       </w:r>
       <w:r>
         <w:rPr>
@@ -9116,7 +11408,23 @@
           <w:rFonts w:ascii="Times" w:hAnsi="Times"/>
           <w:i/>
         </w:rPr>
-        <w:t>Recent TITAN Measurements and EMMATrap: An Introduction</w:t>
+        <w:t xml:space="preserve">Recent TITAN Measurements and </w:t>
+      </w:r>
+      <w:proofErr w:type="spellStart"/>
+      <w:r>
+        <w:rPr>
+          <w:rFonts w:ascii="Times" w:hAnsi="Times"/>
+          <w:i/>
+        </w:rPr>
+        <w:t>EMMATrap</w:t>
+      </w:r>
+      <w:proofErr w:type="spellEnd"/>
+      <w:r>
+        <w:rPr>
+          <w:rFonts w:ascii="Times" w:hAnsi="Times"/>
+          <w:i/>
+        </w:rPr>
+        <w:t>: An Introduction</w:t>
       </w:r>
       <w:r>
         <w:rPr>
@@ -9291,7 +11599,21 @@
         <w:rPr>
           <w:rFonts w:ascii="Times" w:hAnsi="Times"/>
         </w:rPr>
-        <w:t xml:space="preserve"> November 2010, Argonne National Laboratory, Lemont, Illinois, USA.</w:t>
+        <w:t xml:space="preserve"> November 2010, Argonne National Laboratory, </w:t>
+      </w:r>
+      <w:proofErr w:type="gramStart"/>
+      <w:r>
+        <w:rPr>
+          <w:rFonts w:ascii="Times" w:hAnsi="Times"/>
+        </w:rPr>
+        <w:t>Lemont</w:t>
+      </w:r>
+      <w:proofErr w:type="gramEnd"/>
+      <w:r>
+        <w:rPr>
+          <w:rFonts w:ascii="Times" w:hAnsi="Times"/>
+        </w:rPr>
+        <w:t>, Illinois, USA.</w:t>
       </w:r>
     </w:p>
     <w:p>
@@ -9595,7 +11917,23 @@
           <w:rFonts w:ascii="Times" w:hAnsi="Times"/>
           <w:i/>
         </w:rPr>
-        <w:t>EMMATrap: A New Generation of Cryogenic Gas Stopper and Buncher Coupled to a Penning Trap</w:t>
+        <w:t xml:space="preserve">EMMATrap: A New Generation of Cryogenic Gas Stopper and </w:t>
+      </w:r>
+      <w:proofErr w:type="spellStart"/>
+      <w:r>
+        <w:rPr>
+          <w:rFonts w:ascii="Times" w:hAnsi="Times"/>
+          <w:i/>
+        </w:rPr>
+        <w:t>Buncher</w:t>
+      </w:r>
+      <w:proofErr w:type="spellEnd"/>
+      <w:r>
+        <w:rPr>
+          <w:rFonts w:ascii="Times" w:hAnsi="Times"/>
+          <w:i/>
+        </w:rPr>
+        <w:t xml:space="preserve"> Coupled to a Penning Trap</w:t>
       </w:r>
       <w:r>
         <w:rPr>
@@ -10003,7 +12341,21 @@
         <w:rPr>
           <w:rFonts w:ascii="Times" w:hAnsi="Times"/>
         </w:rPr>
-        <w:t>08. September 7-13, Ryn, Poland.</w:t>
+        <w:t xml:space="preserve">08. September 7-13, </w:t>
+      </w:r>
+      <w:proofErr w:type="spellStart"/>
+      <w:r>
+        <w:rPr>
+          <w:rFonts w:ascii="Times" w:hAnsi="Times"/>
+        </w:rPr>
+        <w:t>Ryn</w:t>
+      </w:r>
+      <w:proofErr w:type="spellEnd"/>
+      <w:r>
+        <w:rPr>
+          <w:rFonts w:ascii="Times" w:hAnsi="Times"/>
+        </w:rPr>
+        <w:t>, Poland.</w:t>
       </w:r>
       <w:r>
         <w:rPr>
@@ -10352,7 +12704,49 @@
         <w:rPr>
           <w:rFonts w:ascii="Times" w:hAnsi="Times"/>
         </w:rPr>
-        <w:t xml:space="preserve">Programs and Languages: SolidWorks, Autodesk Inventor, AutoCAD, SimION, Office, C/C++, FORTRAN, COBOL II, SQL, BASIC, VisualBASIC, Python, Ladder Logic for Rockwell, Siemens and Schneider (Modicon) </w:t>
+        <w:t xml:space="preserve">Programs and Languages: SolidWorks, Autodesk Inventor, AutoCAD, </w:t>
+      </w:r>
+      <w:proofErr w:type="spellStart"/>
+      <w:r>
+        <w:rPr>
+          <w:rFonts w:ascii="Times" w:hAnsi="Times"/>
+        </w:rPr>
+        <w:t>SimION</w:t>
+      </w:r>
+      <w:proofErr w:type="spellEnd"/>
+      <w:r>
+        <w:rPr>
+          <w:rFonts w:ascii="Times" w:hAnsi="Times"/>
+        </w:rPr>
+        <w:t xml:space="preserve">, Office, C/C++, FORTRAN, COBOL II, SQL, BASIC, </w:t>
+      </w:r>
+      <w:proofErr w:type="spellStart"/>
+      <w:r>
+        <w:rPr>
+          <w:rFonts w:ascii="Times" w:hAnsi="Times"/>
+        </w:rPr>
+        <w:t>VisualBASIC</w:t>
+      </w:r>
+      <w:proofErr w:type="spellEnd"/>
+      <w:r>
+        <w:rPr>
+          <w:rFonts w:ascii="Times" w:hAnsi="Times"/>
+        </w:rPr>
+        <w:t>, Python, Ladder Logic for Rockwell, Siemens and Schneider (</w:t>
+      </w:r>
+      <w:proofErr w:type="spellStart"/>
+      <w:r>
+        <w:rPr>
+          <w:rFonts w:ascii="Times" w:hAnsi="Times"/>
+        </w:rPr>
+        <w:t>Modicon</w:t>
+      </w:r>
+      <w:proofErr w:type="spellEnd"/>
+      <w:r>
+        <w:rPr>
+          <w:rFonts w:ascii="Times" w:hAnsi="Times"/>
+        </w:rPr>
+        <w:t xml:space="preserve">) </w:t>
       </w:r>
       <w:r>
         <w:rPr>
@@ -10451,7 +12845,21 @@
         <w:rPr>
           <w:rFonts w:ascii="Times" w:hAnsi="Times"/>
         </w:rPr>
-        <w:t>Prof. J. Dilling, TRIUMF/University of British Columbia, 4004 Wesbrook Mall, Vancouver BC V6T 2A3, Canada;</w:t>
+        <w:t xml:space="preserve">Prof. J. Dilling, TRIUMF/University of British Columbia, 4004 </w:t>
+      </w:r>
+      <w:proofErr w:type="spellStart"/>
+      <w:r>
+        <w:rPr>
+          <w:rFonts w:ascii="Times" w:hAnsi="Times"/>
+        </w:rPr>
+        <w:t>Wesbrook</w:t>
+      </w:r>
+      <w:proofErr w:type="spellEnd"/>
+      <w:r>
+        <w:rPr>
+          <w:rFonts w:ascii="Times" w:hAnsi="Times"/>
+        </w:rPr>
+        <w:t xml:space="preserve"> Mall, Vancouver BC V6T 2A3, Canada;</w:t>
       </w:r>
       <w:r>
         <w:rPr>
@@ -10781,7 +13189,7 @@
             <w:rFonts w:ascii="Times New Roman" w:hAnsi="Times New Roman" w:cs="Times New Roman"/>
             <w:noProof/>
           </w:rPr>
-          <w:t>1</w:t>
+          <w:t>6</w:t>
         </w:r>
         <w:r>
           <w:rPr>
@@ -14203,7 +16611,7 @@
 </file>
 
 <file path=customXml/itemProps1.xml><?xml version="1.0" encoding="utf-8"?>
-<ds:datastoreItem xmlns:ds="http://schemas.openxmlformats.org/officeDocument/2006/customXml" ds:itemID="{5AE095A7-6F58-45FB-AF7F-A1062A3B426C}">
+<ds:datastoreItem xmlns:ds="http://schemas.openxmlformats.org/officeDocument/2006/customXml" ds:itemID="{4A565A41-4537-47C8-9ACF-BACB995F0410}">
   <ds:schemaRefs>
     <ds:schemaRef ds:uri="http://schemas.openxmlformats.org/officeDocument/2006/bibliography"/>
   </ds:schemaRefs>
